--- a/project/docs/项目规划/《悦成长》项目_接口文档.docx
+++ b/project/docs/项目规划/《悦成长》项目_接口文档.docx
@@ -126,7 +126,7 @@
             <w:tcW w:w="6902" w:type="dxa"/>
           </w:tcPr>
           <w:p>
-            <w:hyperlink r:id="rId5" w:history="1">
+            <w:hyperlink r:id="rId7" w:history="1">
               <w:r>
                 <w:rPr>
                   <w:rStyle w:val="a3"/>
@@ -1459,7 +1459,7 @@
                 <w:szCs w:val="24"/>
               </w:rPr>
             </w:pPr>
-            <w:hyperlink r:id="rId6" w:history="1">
+            <w:hyperlink r:id="rId8" w:history="1">
               <w:r>
                 <w:rPr>
                   <w:rStyle w:val="a3"/>
@@ -2408,7 +2408,7 @@
                 <w:szCs w:val="24"/>
               </w:rPr>
             </w:pPr>
-            <w:hyperlink r:id="rId7" w:history="1">
+            <w:hyperlink r:id="rId9" w:history="1">
               <w:r>
                 <w:rPr>
                   <w:rStyle w:val="a3"/>
@@ -3215,7 +3215,7 @@
                 <w:szCs w:val="24"/>
               </w:rPr>
             </w:pPr>
-            <w:hyperlink r:id="rId8" w:history="1">
+            <w:hyperlink r:id="rId10" w:history="1">
               <w:r>
                 <w:rPr>
                   <w:rStyle w:val="a3"/>
@@ -4195,7 +4195,7 @@
                 <w:szCs w:val="24"/>
               </w:rPr>
             </w:pPr>
-            <w:hyperlink r:id="rId9" w:history="1">
+            <w:hyperlink r:id="rId11" w:history="1">
               <w:r>
                 <w:rPr>
                   <w:rStyle w:val="a3"/>
@@ -5024,7 +5024,7 @@
                 <w:szCs w:val="24"/>
               </w:rPr>
             </w:pPr>
-            <w:hyperlink r:id="rId10" w:history="1">
+            <w:hyperlink r:id="rId12" w:history="1">
               <w:r>
                 <w:rPr>
                   <w:rStyle w:val="a3"/>
@@ -6617,7 +6617,7 @@
                 <w:szCs w:val="24"/>
               </w:rPr>
             </w:pPr>
-            <w:hyperlink r:id="rId11" w:history="1">
+            <w:hyperlink r:id="rId13" w:history="1">
               <w:r>
                 <w:rPr>
                   <w:rStyle w:val="a3"/>
@@ -7599,7 +7599,7 @@
                 <w:szCs w:val="24"/>
               </w:rPr>
             </w:pPr>
-            <w:hyperlink r:id="rId12" w:history="1">
+            <w:hyperlink r:id="rId14" w:history="1">
               <w:r>
                 <w:rPr>
                   <w:rStyle w:val="a3"/>
@@ -8365,7 +8365,7 @@
                 <w:szCs w:val="24"/>
               </w:rPr>
             </w:pPr>
-            <w:hyperlink r:id="rId13" w:history="1">
+            <w:hyperlink r:id="rId15" w:history="1">
               <w:r>
                 <w:rPr>
                   <w:rStyle w:val="a3"/>
@@ -9112,7 +9112,7 @@
                 <w:szCs w:val="24"/>
               </w:rPr>
             </w:pPr>
-            <w:hyperlink r:id="rId14" w:history="1">
+            <w:hyperlink r:id="rId16" w:history="1">
               <w:r>
                 <w:rPr>
                   <w:rStyle w:val="a3"/>
@@ -34717,17 +34717,7 @@
                 <w:sz w:val="24"/>
                 <w:szCs w:val="24"/>
               </w:rPr>
-              <w:t>fruit/</w:t>
-            </w:r>
-            <w:r>
-              <w:rPr>
-                <w:rFonts w:ascii="宋体" w:eastAsia="宋体" w:hAnsi="宋体" w:cs="宋体" w:hint="eastAsia"/>
-                <w:color w:val="000000"/>
-                <w:kern w:val="0"/>
-                <w:sz w:val="24"/>
-                <w:szCs w:val="24"/>
-              </w:rPr>
-              <w:t>delete</w:t>
+              <w:t>fruit/delete</w:t>
             </w:r>
           </w:p>
           <w:p>
@@ -35066,10 +35056,22 @@
                 <w:sz w:val="24"/>
                 <w:szCs w:val="24"/>
               </w:rPr>
-              <w:t>无</w:t>
-            </w:r>
-          </w:p>
-        </w:tc>
+              <w:t>f</w:t>
+            </w:r>
+            <w:r>
+              <w:rPr>
+                <w:rFonts w:ascii="宋体" w:eastAsia="宋体" w:hAnsi="宋体" w:cs="宋体"/>
+                <w:color w:val="000000"/>
+                <w:kern w:val="0"/>
+                <w:sz w:val="24"/>
+                <w:szCs w:val="24"/>
+              </w:rPr>
+              <w:t>id</w:t>
+            </w:r>
+          </w:p>
+        </w:tc>
+        <w:bookmarkStart w:id="0" w:name="_GoBack"/>
+        <w:bookmarkEnd w:id="0"/>
       </w:tr>
       <w:tr>
         <w:trPr>
@@ -35326,17 +35328,7 @@
                 <w:sz w:val="24"/>
                 <w:szCs w:val="24"/>
               </w:rPr>
-              <w:t>fruit/</w:t>
-            </w:r>
-            <w:r>
-              <w:rPr>
-                <w:rFonts w:ascii="宋体" w:eastAsia="宋体" w:hAnsi="宋体" w:cs="宋体" w:hint="eastAsia"/>
-                <w:color w:val="000000"/>
-                <w:kern w:val="0"/>
-                <w:sz w:val="24"/>
-                <w:szCs w:val="24"/>
-              </w:rPr>
-              <w:t>update</w:t>
+              <w:t>fruit/update</w:t>
             </w:r>
           </w:p>
           <w:p>
@@ -35451,7 +35443,7 @@
               </w:tabs>
               <w:jc w:val="left"/>
               <w:rPr>
-                <w:rFonts w:ascii="宋体" w:eastAsia="宋体" w:hAnsi="宋体" w:cs="宋体" w:hint="eastAsia"/>
+                <w:rFonts w:ascii="宋体" w:eastAsia="宋体" w:hAnsi="宋体" w:cs="宋体"/>
                 <w:color w:val="000000"/>
                 <w:kern w:val="0"/>
                 <w:sz w:val="24"/>
@@ -35668,13 +35660,13 @@
             </w:pPr>
             <w:r>
               <w:rPr>
-                <w:rFonts w:ascii="宋体" w:eastAsia="宋体" w:hAnsi="宋体" w:cs="宋体" w:hint="eastAsia"/>
-                <w:color w:val="000000"/>
-                <w:kern w:val="0"/>
-                <w:sz w:val="24"/>
-                <w:szCs w:val="24"/>
-              </w:rPr>
-              <w:t>无</w:t>
+                <w:rFonts w:ascii="宋体" w:eastAsia="宋体" w:hAnsi="宋体" w:cs="宋体"/>
+                <w:color w:val="000000"/>
+                <w:kern w:val="0"/>
+                <w:sz w:val="24"/>
+                <w:szCs w:val="24"/>
+              </w:rPr>
+              <w:t>fid</w:t>
             </w:r>
           </w:p>
         </w:tc>
@@ -35771,8 +35763,6 @@
               </w:rPr>
               <w:t>OK</w:t>
             </w:r>
-            <w:bookmarkStart w:id="0" w:name="_GoBack"/>
-            <w:bookmarkEnd w:id="0"/>
           </w:p>
         </w:tc>
       </w:tr>
@@ -36581,6 +36571,44 @@
     </w:sectPr>
   </w:body>
 </w:document>
+</file>
+
+<file path=word/endnotes.xml><?xml version="1.0" encoding="utf-8"?>
+<w:endnotes xmlns:wpc="http://schemas.microsoft.com/office/word/2010/wordprocessingCanvas" xmlns:cx="http://schemas.microsoft.com/office/drawing/2014/chartex" xmlns:cx1="http://schemas.microsoft.com/office/drawing/2015/9/8/chartex" xmlns:mc="http://schemas.openxmlformats.org/markup-compatibility/2006" xmlns:o="urn:schemas-microsoft-com:office:office" xmlns:r="http://schemas.openxmlformats.org/officeDocument/2006/relationships" xmlns:m="http://schemas.openxmlformats.org/officeDocument/2006/math" xmlns:v="urn:schemas-microsoft-com:vml" xmlns:wp14="http://schemas.microsoft.com/office/word/2010/wordprocessingDrawing" xmlns:wp="http://schemas.openxmlformats.org/drawingml/2006/wordprocessingDrawing" xmlns:w10="urn:schemas-microsoft-com:office:word" xmlns:w="http://schemas.openxmlformats.org/wordprocessingml/2006/main" xmlns:w14="http://schemas.microsoft.com/office/word/2010/wordml" xmlns:w15="http://schemas.microsoft.com/office/word/2012/wordml" xmlns:w16se="http://schemas.microsoft.com/office/word/2015/wordml/symex" xmlns:wpg="http://schemas.microsoft.com/office/word/2010/wordprocessingGroup" xmlns:wpi="http://schemas.microsoft.com/office/word/2010/wordprocessingInk" xmlns:wne="http://schemas.microsoft.com/office/word/2006/wordml" xmlns:wps="http://schemas.microsoft.com/office/word/2010/wordprocessingShape" mc:Ignorable="w14 w15 w16se wp14">
+  <w:endnote w:type="separator" w:id="-1">
+    <w:p>
+      <w:r>
+        <w:separator/>
+      </w:r>
+    </w:p>
+  </w:endnote>
+  <w:endnote w:type="continuationSeparator" w:id="0">
+    <w:p>
+      <w:r>
+        <w:continuationSeparator/>
+      </w:r>
+    </w:p>
+  </w:endnote>
+</w:endnotes>
+</file>
+
+<file path=word/footnotes.xml><?xml version="1.0" encoding="utf-8"?>
+<w:footnotes xmlns:wpc="http://schemas.microsoft.com/office/word/2010/wordprocessingCanvas" xmlns:cx="http://schemas.microsoft.com/office/drawing/2014/chartex" xmlns:cx1="http://schemas.microsoft.com/office/drawing/2015/9/8/chartex" xmlns:mc="http://schemas.openxmlformats.org/markup-compatibility/2006" xmlns:o="urn:schemas-microsoft-com:office:office" xmlns:r="http://schemas.openxmlformats.org/officeDocument/2006/relationships" xmlns:m="http://schemas.openxmlformats.org/officeDocument/2006/math" xmlns:v="urn:schemas-microsoft-com:vml" xmlns:wp14="http://schemas.microsoft.com/office/word/2010/wordprocessingDrawing" xmlns:wp="http://schemas.openxmlformats.org/drawingml/2006/wordprocessingDrawing" xmlns:w10="urn:schemas-microsoft-com:office:word" xmlns:w="http://schemas.openxmlformats.org/wordprocessingml/2006/main" xmlns:w14="http://schemas.microsoft.com/office/word/2010/wordml" xmlns:w15="http://schemas.microsoft.com/office/word/2012/wordml" xmlns:w16se="http://schemas.microsoft.com/office/word/2015/wordml/symex" xmlns:wpg="http://schemas.microsoft.com/office/word/2010/wordprocessingGroup" xmlns:wpi="http://schemas.microsoft.com/office/word/2010/wordprocessingInk" xmlns:wne="http://schemas.microsoft.com/office/word/2006/wordml" xmlns:wps="http://schemas.microsoft.com/office/word/2010/wordprocessingShape" mc:Ignorable="w14 w15 w16se wp14">
+  <w:footnote w:type="separator" w:id="-1">
+    <w:p>
+      <w:r>
+        <w:separator/>
+      </w:r>
+    </w:p>
+  </w:footnote>
+  <w:footnote w:type="continuationSeparator" w:id="0">
+    <w:p>
+      <w:r>
+        <w:continuationSeparator/>
+      </w:r>
+    </w:p>
+  </w:footnote>
+</w:footnotes>
 </file>
 
 <file path=word/styles.xml><?xml version="1.0" encoding="utf-8"?>
@@ -37173,6 +37201,71 @@
       <w:szCs w:val="32"/>
     </w:rPr>
   </w:style>
+  <w:style w:type="paragraph" w:styleId="a4">
+    <w:name w:val="header"/>
+    <w:basedOn w:val="a"/>
+    <w:link w:val="a5"/>
+    <w:uiPriority w:val="99"/>
+    <w:unhideWhenUsed/>
+    <w:rsid w:val="00A85099"/>
+    <w:pPr>
+      <w:pBdr>
+        <w:bottom w:val="single" w:sz="6" w:space="1" w:color="auto"/>
+      </w:pBdr>
+      <w:tabs>
+        <w:tab w:val="center" w:pos="4153"/>
+        <w:tab w:val="right" w:pos="8306"/>
+      </w:tabs>
+      <w:snapToGrid w:val="0"/>
+      <w:jc w:val="center"/>
+    </w:pPr>
+    <w:rPr>
+      <w:sz w:val="18"/>
+      <w:szCs w:val="18"/>
+    </w:rPr>
+  </w:style>
+  <w:style w:type="character" w:customStyle="1" w:styleId="a5">
+    <w:name w:val="页眉 字符"/>
+    <w:basedOn w:val="a0"/>
+    <w:link w:val="a4"/>
+    <w:uiPriority w:val="99"/>
+    <w:rsid w:val="00A85099"/>
+    <w:rPr>
+      <w:sz w:val="18"/>
+      <w:szCs w:val="18"/>
+    </w:rPr>
+  </w:style>
+  <w:style w:type="paragraph" w:styleId="a6">
+    <w:name w:val="footer"/>
+    <w:basedOn w:val="a"/>
+    <w:link w:val="a7"/>
+    <w:uiPriority w:val="99"/>
+    <w:unhideWhenUsed/>
+    <w:rsid w:val="00A85099"/>
+    <w:pPr>
+      <w:tabs>
+        <w:tab w:val="center" w:pos="4153"/>
+        <w:tab w:val="right" w:pos="8306"/>
+      </w:tabs>
+      <w:snapToGrid w:val="0"/>
+      <w:jc w:val="left"/>
+    </w:pPr>
+    <w:rPr>
+      <w:sz w:val="18"/>
+      <w:szCs w:val="18"/>
+    </w:rPr>
+  </w:style>
+  <w:style w:type="character" w:customStyle="1" w:styleId="a7">
+    <w:name w:val="页脚 字符"/>
+    <w:basedOn w:val="a0"/>
+    <w:link w:val="a6"/>
+    <w:uiPriority w:val="99"/>
+    <w:rsid w:val="00A85099"/>
+    <w:rPr>
+      <w:sz w:val="18"/>
+      <w:szCs w:val="18"/>
+    </w:rPr>
+  </w:style>
 </w:styles>
 </file>
 
@@ -37442,7 +37535,7 @@
 </file>
 
 <file path=customXml/itemProps1.xml><?xml version="1.0" encoding="utf-8"?>
-<ds:datastoreItem xmlns:ds="http://schemas.openxmlformats.org/officeDocument/2006/customXml" ds:itemID="{49215CA9-FA0F-49C3-8488-5A9EC1C7F636}">
+<ds:datastoreItem xmlns:ds="http://schemas.openxmlformats.org/officeDocument/2006/customXml" ds:itemID="{3FCE6C39-D9C2-4033-A8BC-F16B4F47BFB8}">
   <ds:schemaRefs>
     <ds:schemaRef ds:uri="http://schemas.openxmlformats.org/officeDocument/2006/bibliography"/>
   </ds:schemaRefs>

--- a/project/docs/项目规划/《悦成长》项目_接口文档.docx
+++ b/project/docs/项目规划/《悦成长》项目_接口文档.docx
@@ -4,31 +4,4185 @@
   <w:body>
     <w:p>
       <w:pPr>
-        <w:pStyle w:val="1"/>
         <w:jc w:val="center"/>
+        <w:rPr>
+          <w:rFonts w:ascii="黑体" w:eastAsia="黑体" w:hAnsi="宋体"/>
+          <w:b/>
+          <w:bCs/>
+          <w:sz w:val="72"/>
+          <w:szCs w:val="72"/>
+        </w:rPr>
+      </w:pPr>
+    </w:p>
+    <w:p>
+      <w:pPr>
+        <w:jc w:val="center"/>
+        <w:rPr>
+          <w:rFonts w:ascii="黑体" w:eastAsia="黑体" w:hAnsi="宋体"/>
+          <w:b/>
+          <w:bCs/>
+          <w:sz w:val="72"/>
+          <w:szCs w:val="72"/>
+        </w:rPr>
+      </w:pPr>
+    </w:p>
+    <w:p>
+      <w:pPr>
+        <w:jc w:val="center"/>
+        <w:rPr>
+          <w:rFonts w:ascii="黑体" w:eastAsia="黑体" w:hAnsi="宋体"/>
+          <w:b/>
+          <w:bCs/>
+          <w:sz w:val="72"/>
+          <w:szCs w:val="72"/>
+        </w:rPr>
+      </w:pPr>
+    </w:p>
+    <w:p>
+      <w:pPr>
+        <w:jc w:val="center"/>
+        <w:rPr>
+          <w:rFonts w:ascii="黑体" w:eastAsia="黑体" w:hAnsi="宋体"/>
+          <w:b/>
+          <w:bCs/>
+          <w:sz w:val="72"/>
+          <w:szCs w:val="72"/>
+        </w:rPr>
+      </w:pPr>
+      <w:r>
+        <w:rPr>
+          <w:rFonts w:ascii="黑体" w:eastAsia="黑体" w:hAnsi="宋体" w:hint="eastAsia"/>
+          <w:b/>
+          <w:bCs/>
+          <w:sz w:val="72"/>
+          <w:szCs w:val="72"/>
+        </w:rPr>
+        <w:t>悦成长</w:t>
+      </w:r>
+      <w:r>
+        <w:rPr>
+          <w:rFonts w:ascii="黑体" w:eastAsia="黑体" w:hAnsi="宋体" w:hint="eastAsia"/>
+          <w:b/>
+          <w:bCs/>
+          <w:sz w:val="72"/>
+          <w:szCs w:val="72"/>
+        </w:rPr>
+        <w:t>APP</w:t>
+      </w:r>
+    </w:p>
+    <w:p>
+      <w:pPr>
+        <w:jc w:val="center"/>
+        <w:rPr>
+          <w:rFonts w:ascii="黑体" w:eastAsia="黑体" w:hAnsi="宋体"/>
+          <w:b/>
+          <w:bCs/>
+          <w:sz w:val="44"/>
+        </w:rPr>
+      </w:pPr>
+      <w:r>
+        <w:rPr>
+          <w:rFonts w:ascii="黑体" w:eastAsia="黑体" w:hAnsi="宋体" w:hint="eastAsia"/>
+          <w:b/>
+          <w:bCs/>
+          <w:sz w:val="44"/>
+        </w:rPr>
+        <w:t>接口文档</w:t>
+      </w:r>
+    </w:p>
+    <w:p>
+      <w:pPr>
+        <w:jc w:val="center"/>
+        <w:rPr>
+          <w:rFonts w:ascii="宋体" w:hAnsi="宋体"/>
+          <w:sz w:val="28"/>
+        </w:rPr>
+      </w:pPr>
+    </w:p>
+    <w:p>
+      <w:pPr>
+        <w:jc w:val="center"/>
+        <w:rPr>
+          <w:rFonts w:ascii="宋体" w:hAnsi="宋体"/>
+          <w:sz w:val="28"/>
+        </w:rPr>
+      </w:pPr>
+    </w:p>
+    <w:p>
+      <w:pPr>
+        <w:jc w:val="center"/>
+        <w:rPr>
+          <w:rFonts w:ascii="宋体" w:hAnsi="宋体"/>
+          <w:sz w:val="28"/>
+        </w:rPr>
+      </w:pPr>
+      <w:r>
+        <w:rPr>
+          <w:rFonts w:ascii="宋体" w:hAnsi="宋体" w:hint="eastAsia"/>
+          <w:sz w:val="28"/>
+        </w:rPr>
+        <w:t>版本号：</w:t>
+      </w:r>
+      <w:r>
+        <w:rPr>
+          <w:rFonts w:ascii="宋体" w:hAnsi="宋体" w:hint="eastAsia"/>
+          <w:sz w:val="28"/>
+        </w:rPr>
+        <w:t>1.0</w:t>
+      </w:r>
+    </w:p>
+    <w:p>
+      <w:pPr>
+        <w:rPr>
+          <w:rFonts w:ascii="黑体" w:eastAsia="黑体"/>
+          <w:sz w:val="32"/>
+        </w:rPr>
+      </w:pPr>
+      <w:r>
+        <w:rPr>
+          <w:rFonts w:ascii="黑体" w:eastAsia="黑体" w:hint="eastAsia"/>
+          <w:sz w:val="32"/>
+        </w:rPr>
+        <w:t xml:space="preserve">                </w:t>
+      </w:r>
+    </w:p>
+    <w:p>
+      <w:pPr>
+        <w:rPr>
+          <w:rFonts w:ascii="黑体" w:eastAsia="黑体" w:hint="eastAsia"/>
+          <w:sz w:val="32"/>
+        </w:rPr>
+      </w:pPr>
+      <w:bookmarkStart w:id="0" w:name="_GoBack"/>
+      <w:bookmarkEnd w:id="0"/>
+    </w:p>
+    <w:p>
+      <w:pPr>
+        <w:rPr>
+          <w:rFonts w:ascii="黑体" w:eastAsia="黑体"/>
+          <w:sz w:val="32"/>
+        </w:rPr>
+      </w:pPr>
+    </w:p>
+    <w:p>
+      <w:pPr>
+        <w:spacing w:line="360" w:lineRule="auto"/>
+        <w:ind w:firstLineChars="354" w:firstLine="991"/>
+        <w:rPr>
+          <w:sz w:val="28"/>
+          <w:szCs w:val="28"/>
+        </w:rPr>
       </w:pPr>
       <w:r>
         <w:rPr>
           <w:rFonts w:hint="eastAsia"/>
+          <w:sz w:val="28"/>
+          <w:szCs w:val="28"/>
         </w:rPr>
-        <w:t>悦成长接口文档</w:t>
+        <w:t>院      系：</w:t>
       </w:r>
+      <w:r>
+        <w:rPr>
+          <w:rFonts w:hint="eastAsia"/>
+          <w:sz w:val="28"/>
+          <w:szCs w:val="28"/>
+          <w:u w:val="single"/>
+        </w:rPr>
+        <w:t xml:space="preserve">             软件学院             </w:t>
+      </w:r>
+    </w:p>
+    <w:p>
+      <w:pPr>
+        <w:spacing w:line="360" w:lineRule="auto"/>
+        <w:ind w:firstLineChars="354" w:firstLine="991"/>
+        <w:jc w:val="left"/>
+        <w:rPr>
+          <w:sz w:val="28"/>
+          <w:szCs w:val="28"/>
+          <w:u w:val="single"/>
+        </w:rPr>
+      </w:pPr>
+      <w:r>
+        <w:rPr>
+          <w:rFonts w:hint="eastAsia"/>
+          <w:sz w:val="28"/>
+          <w:szCs w:val="28"/>
+        </w:rPr>
+        <w:t>专      业：</w:t>
+      </w:r>
+      <w:r>
+        <w:rPr>
+          <w:rFonts w:hint="eastAsia"/>
+          <w:sz w:val="28"/>
+          <w:szCs w:val="28"/>
+          <w:u w:val="single"/>
+        </w:rPr>
+        <w:t xml:space="preserve">             </w:t>
+      </w:r>
+      <w:r>
+        <w:rPr>
+          <w:rFonts w:hint="eastAsia"/>
+          <w:sz w:val="28"/>
+          <w:szCs w:val="28"/>
+          <w:u w:val="single"/>
+        </w:rPr>
+        <w:t>软件工程</w:t>
+      </w:r>
+      <w:r>
+        <w:rPr>
+          <w:rFonts w:hint="eastAsia"/>
+          <w:sz w:val="28"/>
+          <w:szCs w:val="28"/>
+          <w:u w:val="single"/>
+        </w:rPr>
+        <w:t xml:space="preserve">             </w:t>
+      </w:r>
+    </w:p>
+    <w:p>
+      <w:pPr>
+        <w:spacing w:line="360" w:lineRule="auto"/>
+        <w:ind w:firstLineChars="354" w:firstLine="991"/>
+        <w:jc w:val="left"/>
+        <w:rPr>
+          <w:sz w:val="28"/>
+          <w:szCs w:val="28"/>
+        </w:rPr>
+      </w:pPr>
+      <w:r>
+        <w:rPr>
+          <w:rFonts w:hint="eastAsia"/>
+          <w:sz w:val="28"/>
+          <w:szCs w:val="28"/>
+        </w:rPr>
+        <w:t>小    组：</w:t>
+      </w:r>
+      <w:r>
+        <w:rPr>
+          <w:rFonts w:hint="eastAsia"/>
+          <w:sz w:val="28"/>
+          <w:szCs w:val="28"/>
+          <w:u w:val="single"/>
+        </w:rPr>
+        <w:t xml:space="preserve">     </w:t>
+      </w:r>
+      <w:r>
+        <w:rPr>
+          <w:rFonts w:hint="eastAsia"/>
+          <w:sz w:val="28"/>
+          <w:szCs w:val="28"/>
+          <w:u w:val="single"/>
+        </w:rPr>
+        <w:t xml:space="preserve">  </w:t>
+      </w:r>
+      <w:r>
+        <w:rPr>
+          <w:sz w:val="28"/>
+          <w:szCs w:val="28"/>
+          <w:u w:val="single"/>
+        </w:rPr>
+        <w:t xml:space="preserve">  </w:t>
+      </w:r>
+      <w:r>
+        <w:rPr>
+          <w:rFonts w:hint="eastAsia"/>
+          <w:sz w:val="28"/>
+          <w:szCs w:val="28"/>
+          <w:u w:val="single"/>
+        </w:rPr>
+        <w:t xml:space="preserve">    </w:t>
+      </w:r>
+      <w:r>
+        <w:rPr>
+          <w:sz w:val="28"/>
+          <w:szCs w:val="28"/>
+          <w:u w:val="single"/>
+        </w:rPr>
+        <w:t xml:space="preserve"> </w:t>
+      </w:r>
+      <w:r>
+        <w:rPr>
+          <w:rFonts w:hint="eastAsia"/>
+          <w:sz w:val="28"/>
+          <w:szCs w:val="28"/>
+          <w:u w:val="single"/>
+        </w:rPr>
+        <w:t xml:space="preserve">彩笔队     </w:t>
+      </w:r>
+      <w:r>
+        <w:rPr>
+          <w:rFonts w:hint="eastAsia"/>
+          <w:sz w:val="28"/>
+          <w:szCs w:val="28"/>
+          <w:u w:val="single"/>
+        </w:rPr>
+        <w:t xml:space="preserve">  </w:t>
+      </w:r>
+      <w:r>
+        <w:rPr>
+          <w:sz w:val="28"/>
+          <w:szCs w:val="28"/>
+          <w:u w:val="single"/>
+        </w:rPr>
+        <w:t xml:space="preserve">  </w:t>
+      </w:r>
+      <w:r>
+        <w:rPr>
+          <w:rFonts w:hint="eastAsia"/>
+          <w:sz w:val="28"/>
+          <w:szCs w:val="28"/>
+          <w:u w:val="single"/>
+        </w:rPr>
+        <w:t xml:space="preserve">    </w:t>
+      </w:r>
+      <w:r>
+        <w:rPr>
+          <w:sz w:val="28"/>
+          <w:szCs w:val="28"/>
+          <w:u w:val="single"/>
+        </w:rPr>
+        <w:t xml:space="preserve"> </w:t>
+      </w:r>
+    </w:p>
+    <w:p>
+      <w:pPr>
+        <w:spacing w:line="360" w:lineRule="auto"/>
+        <w:ind w:firstLineChars="354" w:firstLine="991"/>
+        <w:rPr>
+          <w:sz w:val="28"/>
+          <w:szCs w:val="28"/>
+          <w:u w:val="single"/>
+        </w:rPr>
+      </w:pPr>
+      <w:r>
+        <w:rPr>
+          <w:rFonts w:hint="eastAsia"/>
+          <w:sz w:val="28"/>
+          <w:szCs w:val="28"/>
+        </w:rPr>
+        <w:t>编    写</w:t>
+      </w:r>
+      <w:r>
+        <w:rPr>
+          <w:rFonts w:hint="eastAsia"/>
+          <w:sz w:val="28"/>
+          <w:szCs w:val="28"/>
+        </w:rPr>
+        <w:t>：</w:t>
+      </w:r>
+      <w:r>
+        <w:rPr>
+          <w:rFonts w:hint="eastAsia"/>
+          <w:sz w:val="28"/>
+          <w:szCs w:val="28"/>
+          <w:u w:val="single"/>
+        </w:rPr>
+        <w:t xml:space="preserve">     </w:t>
+      </w:r>
+      <w:r>
+        <w:rPr>
+          <w:rFonts w:hint="eastAsia"/>
+          <w:sz w:val="28"/>
+          <w:szCs w:val="28"/>
+          <w:u w:val="single"/>
+        </w:rPr>
+        <w:t xml:space="preserve">          </w:t>
+      </w:r>
+      <w:r>
+        <w:rPr>
+          <w:rFonts w:hint="eastAsia"/>
+          <w:sz w:val="28"/>
+          <w:szCs w:val="28"/>
+          <w:u w:val="single"/>
+        </w:rPr>
+        <w:t xml:space="preserve">王岑     </w:t>
+      </w:r>
+      <w:r>
+        <w:rPr>
+          <w:rFonts w:hint="eastAsia"/>
+          <w:sz w:val="28"/>
+          <w:szCs w:val="28"/>
+          <w:u w:val="single"/>
+        </w:rPr>
+        <w:t xml:space="preserve">          </w:t>
+      </w:r>
+    </w:p>
+    <w:p>
+      <w:pPr>
+        <w:spacing w:line="360" w:lineRule="auto"/>
+        <w:ind w:firstLineChars="354" w:firstLine="991"/>
+        <w:rPr>
+          <w:sz w:val="28"/>
+          <w:szCs w:val="28"/>
+        </w:rPr>
+      </w:pPr>
+      <w:r>
+        <w:rPr>
+          <w:rFonts w:hint="eastAsia"/>
+          <w:sz w:val="28"/>
+          <w:szCs w:val="28"/>
+        </w:rPr>
+        <w:t>小组成员：</w:t>
+      </w:r>
+      <w:r>
+        <w:rPr>
+          <w:rFonts w:hint="eastAsia"/>
+          <w:sz w:val="28"/>
+          <w:szCs w:val="28"/>
+          <w:u w:val="single"/>
+        </w:rPr>
+        <w:t xml:space="preserve"> </w:t>
+      </w:r>
+      <w:r>
+        <w:rPr>
+          <w:rFonts w:hint="eastAsia"/>
+          <w:sz w:val="28"/>
+          <w:szCs w:val="28"/>
+          <w:u w:val="single"/>
+        </w:rPr>
+        <w:t xml:space="preserve">  付子旺、杜雪、顾苏彤、管欣悦  </w:t>
+      </w:r>
+      <w:r>
+        <w:rPr>
+          <w:sz w:val="28"/>
+          <w:szCs w:val="28"/>
+          <w:u w:val="single"/>
+        </w:rPr>
+        <w:t xml:space="preserve"> </w:t>
+      </w:r>
+    </w:p>
+    <w:p>
+      <w:pPr>
+        <w:spacing w:line="360" w:lineRule="auto"/>
+        <w:ind w:firstLineChars="354" w:firstLine="991"/>
+        <w:jc w:val="left"/>
+        <w:rPr>
+          <w:sz w:val="28"/>
+          <w:szCs w:val="28"/>
+          <w:u w:val="single"/>
+        </w:rPr>
+      </w:pPr>
+      <w:r>
+        <w:rPr>
+          <w:rFonts w:hint="eastAsia"/>
+          <w:sz w:val="28"/>
+          <w:szCs w:val="28"/>
+        </w:rPr>
+        <w:t>指导教师：</w:t>
+      </w:r>
+      <w:r>
+        <w:rPr>
+          <w:rFonts w:hint="eastAsia"/>
+          <w:sz w:val="28"/>
+          <w:szCs w:val="28"/>
+          <w:u w:val="single"/>
+        </w:rPr>
+        <w:t xml:space="preserve">     </w:t>
+      </w:r>
+      <w:r>
+        <w:rPr>
+          <w:rFonts w:hint="eastAsia"/>
+          <w:sz w:val="28"/>
+          <w:szCs w:val="28"/>
+          <w:u w:val="single"/>
+        </w:rPr>
+        <w:t xml:space="preserve">          </w:t>
+      </w:r>
+      <w:r>
+        <w:rPr>
+          <w:rFonts w:hint="eastAsia"/>
+          <w:sz w:val="28"/>
+          <w:szCs w:val="28"/>
+          <w:u w:val="single"/>
+        </w:rPr>
+        <w:t xml:space="preserve">祁乐     </w:t>
+      </w:r>
+      <w:r>
+        <w:rPr>
+          <w:rFonts w:hint="eastAsia"/>
+          <w:sz w:val="28"/>
+          <w:szCs w:val="28"/>
+          <w:u w:val="single"/>
+        </w:rPr>
+        <w:t xml:space="preserve">          </w:t>
+      </w:r>
+    </w:p>
+    <w:p>
+      <w:pPr>
+        <w:rPr>
+          <w:sz w:val="28"/>
+          <w:szCs w:val="28"/>
+          <w:u w:val="single"/>
+        </w:rPr>
+      </w:pPr>
+    </w:p>
+    <w:p>
+      <w:pPr>
+        <w:rPr>
+          <w:sz w:val="28"/>
+          <w:szCs w:val="28"/>
+          <w:u w:val="single"/>
+        </w:rPr>
+      </w:pPr>
+    </w:p>
+    <w:p/>
+    <w:sdt>
+      <w:sdtPr>
+        <w:rPr>
+          <w:lang w:val="zh-CN"/>
+        </w:rPr>
+        <w:id w:val="-1708556119"/>
+        <w:docPartObj>
+          <w:docPartGallery w:val="Table of Contents"/>
+          <w:docPartUnique/>
+        </w:docPartObj>
+      </w:sdtPr>
+      <w:sdtEndPr>
+        <w:rPr>
+          <w:rFonts w:asciiTheme="minorHAnsi" w:eastAsiaTheme="minorEastAsia" w:hAnsiTheme="minorHAnsi" w:cstheme="minorBidi"/>
+          <w:b/>
+          <w:bCs/>
+          <w:color w:val="auto"/>
+          <w:kern w:val="2"/>
+          <w:sz w:val="21"/>
+          <w:szCs w:val="22"/>
+        </w:rPr>
+      </w:sdtEndPr>
+      <w:sdtContent>
+        <w:p>
+          <w:pPr>
+            <w:pStyle w:val="TOC"/>
+            <w:jc w:val="center"/>
+            <w:rPr>
+              <w:color w:val="auto"/>
+            </w:rPr>
+          </w:pPr>
+          <w:r>
+            <w:rPr>
+              <w:color w:val="auto"/>
+              <w:lang w:val="zh-CN"/>
+            </w:rPr>
+            <w:t>目录</w:t>
+          </w:r>
+        </w:p>
+        <w:p>
+          <w:pPr>
+            <w:pStyle w:val="21"/>
+            <w:tabs>
+              <w:tab w:val="right" w:leader="dot" w:pos="8296"/>
+            </w:tabs>
+            <w:rPr>
+              <w:noProof/>
+            </w:rPr>
+          </w:pPr>
+          <w:r>
+            <w:fldChar w:fldCharType="begin"/>
+          </w:r>
+          <w:r>
+            <w:instrText xml:space="preserve"> TOC \o "1-3" \h \z \u </w:instrText>
+          </w:r>
+          <w:r>
+            <w:fldChar w:fldCharType="separate"/>
+          </w:r>
+          <w:hyperlink w:anchor="_Toc532975453" w:history="1">
+            <w:r>
+              <w:rPr>
+                <w:rStyle w:val="a3"/>
+                <w:noProof/>
+              </w:rPr>
+              <w:t>1、用户</w:t>
+            </w:r>
+            <w:r>
+              <w:rPr>
+                <w:noProof/>
+                <w:webHidden/>
+              </w:rPr>
+              <w:tab/>
+            </w:r>
+            <w:r>
+              <w:rPr>
+                <w:noProof/>
+                <w:webHidden/>
+              </w:rPr>
+              <w:fldChar w:fldCharType="begin"/>
+            </w:r>
+            <w:r>
+              <w:rPr>
+                <w:noProof/>
+                <w:webHidden/>
+              </w:rPr>
+              <w:instrText xml:space="preserve"> PAGEREF _Toc532975453 \h </w:instrText>
+            </w:r>
+            <w:r>
+              <w:rPr>
+                <w:noProof/>
+                <w:webHidden/>
+              </w:rPr>
+            </w:r>
+            <w:r>
+              <w:rPr>
+                <w:noProof/>
+                <w:webHidden/>
+              </w:rPr>
+              <w:fldChar w:fldCharType="separate"/>
+            </w:r>
+            <w:r>
+              <w:rPr>
+                <w:noProof/>
+                <w:webHidden/>
+              </w:rPr>
+              <w:t>4</w:t>
+            </w:r>
+            <w:r>
+              <w:rPr>
+                <w:noProof/>
+                <w:webHidden/>
+              </w:rPr>
+              <w:fldChar w:fldCharType="end"/>
+            </w:r>
+          </w:hyperlink>
+        </w:p>
+        <w:p>
+          <w:pPr>
+            <w:pStyle w:val="31"/>
+            <w:tabs>
+              <w:tab w:val="right" w:leader="dot" w:pos="8296"/>
+            </w:tabs>
+            <w:rPr>
+              <w:noProof/>
+            </w:rPr>
+          </w:pPr>
+          <w:hyperlink w:anchor="_Toc532975454" w:history="1">
+            <w:r>
+              <w:rPr>
+                <w:rStyle w:val="a3"/>
+                <w:noProof/>
+              </w:rPr>
+              <w:t>1.1获得用户发布的文章</w:t>
+            </w:r>
+            <w:r>
+              <w:rPr>
+                <w:noProof/>
+                <w:webHidden/>
+              </w:rPr>
+              <w:tab/>
+            </w:r>
+            <w:r>
+              <w:rPr>
+                <w:noProof/>
+                <w:webHidden/>
+              </w:rPr>
+              <w:fldChar w:fldCharType="begin"/>
+            </w:r>
+            <w:r>
+              <w:rPr>
+                <w:noProof/>
+                <w:webHidden/>
+              </w:rPr>
+              <w:instrText xml:space="preserve"> PAGEREF _Toc532975454 \h </w:instrText>
+            </w:r>
+            <w:r>
+              <w:rPr>
+                <w:noProof/>
+                <w:webHidden/>
+              </w:rPr>
+            </w:r>
+            <w:r>
+              <w:rPr>
+                <w:noProof/>
+                <w:webHidden/>
+              </w:rPr>
+              <w:fldChar w:fldCharType="separate"/>
+            </w:r>
+            <w:r>
+              <w:rPr>
+                <w:noProof/>
+                <w:webHidden/>
+              </w:rPr>
+              <w:t>4</w:t>
+            </w:r>
+            <w:r>
+              <w:rPr>
+                <w:noProof/>
+                <w:webHidden/>
+              </w:rPr>
+              <w:fldChar w:fldCharType="end"/>
+            </w:r>
+          </w:hyperlink>
+        </w:p>
+        <w:p>
+          <w:pPr>
+            <w:pStyle w:val="31"/>
+            <w:tabs>
+              <w:tab w:val="right" w:leader="dot" w:pos="8296"/>
+            </w:tabs>
+            <w:rPr>
+              <w:noProof/>
+            </w:rPr>
+          </w:pPr>
+          <w:hyperlink w:anchor="_Toc532975455" w:history="1">
+            <w:r>
+              <w:rPr>
+                <w:rStyle w:val="a3"/>
+                <w:noProof/>
+              </w:rPr>
+              <w:t>1.2获得用户发布的说说</w:t>
+            </w:r>
+            <w:r>
+              <w:rPr>
+                <w:noProof/>
+                <w:webHidden/>
+              </w:rPr>
+              <w:tab/>
+            </w:r>
+            <w:r>
+              <w:rPr>
+                <w:noProof/>
+                <w:webHidden/>
+              </w:rPr>
+              <w:fldChar w:fldCharType="begin"/>
+            </w:r>
+            <w:r>
+              <w:rPr>
+                <w:noProof/>
+                <w:webHidden/>
+              </w:rPr>
+              <w:instrText xml:space="preserve"> PAGEREF _Toc532975455 \h </w:instrText>
+            </w:r>
+            <w:r>
+              <w:rPr>
+                <w:noProof/>
+                <w:webHidden/>
+              </w:rPr>
+            </w:r>
+            <w:r>
+              <w:rPr>
+                <w:noProof/>
+                <w:webHidden/>
+              </w:rPr>
+              <w:fldChar w:fldCharType="separate"/>
+            </w:r>
+            <w:r>
+              <w:rPr>
+                <w:noProof/>
+                <w:webHidden/>
+              </w:rPr>
+              <w:t>5</w:t>
+            </w:r>
+            <w:r>
+              <w:rPr>
+                <w:noProof/>
+                <w:webHidden/>
+              </w:rPr>
+              <w:fldChar w:fldCharType="end"/>
+            </w:r>
+          </w:hyperlink>
+        </w:p>
+        <w:p>
+          <w:pPr>
+            <w:pStyle w:val="31"/>
+            <w:tabs>
+              <w:tab w:val="right" w:leader="dot" w:pos="8296"/>
+            </w:tabs>
+            <w:rPr>
+              <w:noProof/>
+            </w:rPr>
+          </w:pPr>
+          <w:hyperlink w:anchor="_Toc532975456" w:history="1">
+            <w:r>
+              <w:rPr>
+                <w:rStyle w:val="a3"/>
+                <w:noProof/>
+              </w:rPr>
+              <w:t>1.3获得用户对应的兴趣话题</w:t>
+            </w:r>
+            <w:r>
+              <w:rPr>
+                <w:noProof/>
+                <w:webHidden/>
+              </w:rPr>
+              <w:tab/>
+            </w:r>
+            <w:r>
+              <w:rPr>
+                <w:noProof/>
+                <w:webHidden/>
+              </w:rPr>
+              <w:fldChar w:fldCharType="begin"/>
+            </w:r>
+            <w:r>
+              <w:rPr>
+                <w:noProof/>
+                <w:webHidden/>
+              </w:rPr>
+              <w:instrText xml:space="preserve"> PAGEREF _Toc532975456 \h </w:instrText>
+            </w:r>
+            <w:r>
+              <w:rPr>
+                <w:noProof/>
+                <w:webHidden/>
+              </w:rPr>
+            </w:r>
+            <w:r>
+              <w:rPr>
+                <w:noProof/>
+                <w:webHidden/>
+              </w:rPr>
+              <w:fldChar w:fldCharType="separate"/>
+            </w:r>
+            <w:r>
+              <w:rPr>
+                <w:noProof/>
+                <w:webHidden/>
+              </w:rPr>
+              <w:t>5</w:t>
+            </w:r>
+            <w:r>
+              <w:rPr>
+                <w:noProof/>
+                <w:webHidden/>
+              </w:rPr>
+              <w:fldChar w:fldCharType="end"/>
+            </w:r>
+          </w:hyperlink>
+        </w:p>
+        <w:p>
+          <w:pPr>
+            <w:pStyle w:val="31"/>
+            <w:tabs>
+              <w:tab w:val="right" w:leader="dot" w:pos="8296"/>
+            </w:tabs>
+            <w:rPr>
+              <w:noProof/>
+            </w:rPr>
+          </w:pPr>
+          <w:hyperlink w:anchor="_Toc532975457" w:history="1">
+            <w:r>
+              <w:rPr>
+                <w:rStyle w:val="a3"/>
+                <w:noProof/>
+              </w:rPr>
+              <w:t>1.4获取用户信息</w:t>
+            </w:r>
+            <w:r>
+              <w:rPr>
+                <w:noProof/>
+                <w:webHidden/>
+              </w:rPr>
+              <w:tab/>
+            </w:r>
+            <w:r>
+              <w:rPr>
+                <w:noProof/>
+                <w:webHidden/>
+              </w:rPr>
+              <w:fldChar w:fldCharType="begin"/>
+            </w:r>
+            <w:r>
+              <w:rPr>
+                <w:noProof/>
+                <w:webHidden/>
+              </w:rPr>
+              <w:instrText xml:space="preserve"> PAGEREF _Toc532975457 \h </w:instrText>
+            </w:r>
+            <w:r>
+              <w:rPr>
+                <w:noProof/>
+                <w:webHidden/>
+              </w:rPr>
+            </w:r>
+            <w:r>
+              <w:rPr>
+                <w:noProof/>
+                <w:webHidden/>
+              </w:rPr>
+              <w:fldChar w:fldCharType="separate"/>
+            </w:r>
+            <w:r>
+              <w:rPr>
+                <w:noProof/>
+                <w:webHidden/>
+              </w:rPr>
+              <w:t>6</w:t>
+            </w:r>
+            <w:r>
+              <w:rPr>
+                <w:noProof/>
+                <w:webHidden/>
+              </w:rPr>
+              <w:fldChar w:fldCharType="end"/>
+            </w:r>
+          </w:hyperlink>
+        </w:p>
+        <w:p>
+          <w:pPr>
+            <w:pStyle w:val="31"/>
+            <w:tabs>
+              <w:tab w:val="right" w:leader="dot" w:pos="8296"/>
+            </w:tabs>
+            <w:rPr>
+              <w:noProof/>
+            </w:rPr>
+          </w:pPr>
+          <w:hyperlink w:anchor="_Toc532975458" w:history="1">
+            <w:r>
+              <w:rPr>
+                <w:rStyle w:val="a3"/>
+                <w:noProof/>
+              </w:rPr>
+              <w:t>1.5获取用户关注信息</w:t>
+            </w:r>
+            <w:r>
+              <w:rPr>
+                <w:noProof/>
+                <w:webHidden/>
+              </w:rPr>
+              <w:tab/>
+            </w:r>
+            <w:r>
+              <w:rPr>
+                <w:noProof/>
+                <w:webHidden/>
+              </w:rPr>
+              <w:fldChar w:fldCharType="begin"/>
+            </w:r>
+            <w:r>
+              <w:rPr>
+                <w:noProof/>
+                <w:webHidden/>
+              </w:rPr>
+              <w:instrText xml:space="preserve"> PAGEREF _Toc532975458 \h </w:instrText>
+            </w:r>
+            <w:r>
+              <w:rPr>
+                <w:noProof/>
+                <w:webHidden/>
+              </w:rPr>
+            </w:r>
+            <w:r>
+              <w:rPr>
+                <w:noProof/>
+                <w:webHidden/>
+              </w:rPr>
+              <w:fldChar w:fldCharType="separate"/>
+            </w:r>
+            <w:r>
+              <w:rPr>
+                <w:noProof/>
+                <w:webHidden/>
+              </w:rPr>
+              <w:t>7</w:t>
+            </w:r>
+            <w:r>
+              <w:rPr>
+                <w:noProof/>
+                <w:webHidden/>
+              </w:rPr>
+              <w:fldChar w:fldCharType="end"/>
+            </w:r>
+          </w:hyperlink>
+        </w:p>
+        <w:p>
+          <w:pPr>
+            <w:pStyle w:val="31"/>
+            <w:tabs>
+              <w:tab w:val="right" w:leader="dot" w:pos="8296"/>
+            </w:tabs>
+            <w:rPr>
+              <w:noProof/>
+            </w:rPr>
+          </w:pPr>
+          <w:hyperlink w:anchor="_Toc532975459" w:history="1">
+            <w:r>
+              <w:rPr>
+                <w:rStyle w:val="a3"/>
+                <w:noProof/>
+              </w:rPr>
+              <w:t>1.6获取用户粉丝信息</w:t>
+            </w:r>
+            <w:r>
+              <w:rPr>
+                <w:noProof/>
+                <w:webHidden/>
+              </w:rPr>
+              <w:tab/>
+            </w:r>
+            <w:r>
+              <w:rPr>
+                <w:noProof/>
+                <w:webHidden/>
+              </w:rPr>
+              <w:fldChar w:fldCharType="begin"/>
+            </w:r>
+            <w:r>
+              <w:rPr>
+                <w:noProof/>
+                <w:webHidden/>
+              </w:rPr>
+              <w:instrText xml:space="preserve"> PAGEREF _Toc532975459 \h </w:instrText>
+            </w:r>
+            <w:r>
+              <w:rPr>
+                <w:noProof/>
+                <w:webHidden/>
+              </w:rPr>
+            </w:r>
+            <w:r>
+              <w:rPr>
+                <w:noProof/>
+                <w:webHidden/>
+              </w:rPr>
+              <w:fldChar w:fldCharType="separate"/>
+            </w:r>
+            <w:r>
+              <w:rPr>
+                <w:noProof/>
+                <w:webHidden/>
+              </w:rPr>
+              <w:t>7</w:t>
+            </w:r>
+            <w:r>
+              <w:rPr>
+                <w:noProof/>
+                <w:webHidden/>
+              </w:rPr>
+              <w:fldChar w:fldCharType="end"/>
+            </w:r>
+          </w:hyperlink>
+        </w:p>
+        <w:p>
+          <w:pPr>
+            <w:pStyle w:val="31"/>
+            <w:tabs>
+              <w:tab w:val="right" w:leader="dot" w:pos="8296"/>
+            </w:tabs>
+            <w:rPr>
+              <w:noProof/>
+            </w:rPr>
+          </w:pPr>
+          <w:hyperlink w:anchor="_Toc532975460" w:history="1">
+            <w:r>
+              <w:rPr>
+                <w:rStyle w:val="a3"/>
+                <w:noProof/>
+              </w:rPr>
+              <w:t>1.7注册</w:t>
+            </w:r>
+            <w:r>
+              <w:rPr>
+                <w:noProof/>
+                <w:webHidden/>
+              </w:rPr>
+              <w:tab/>
+            </w:r>
+            <w:r>
+              <w:rPr>
+                <w:noProof/>
+                <w:webHidden/>
+              </w:rPr>
+              <w:fldChar w:fldCharType="begin"/>
+            </w:r>
+            <w:r>
+              <w:rPr>
+                <w:noProof/>
+                <w:webHidden/>
+              </w:rPr>
+              <w:instrText xml:space="preserve"> PAGEREF _Toc532975460 \h </w:instrText>
+            </w:r>
+            <w:r>
+              <w:rPr>
+                <w:noProof/>
+                <w:webHidden/>
+              </w:rPr>
+            </w:r>
+            <w:r>
+              <w:rPr>
+                <w:noProof/>
+                <w:webHidden/>
+              </w:rPr>
+              <w:fldChar w:fldCharType="separate"/>
+            </w:r>
+            <w:r>
+              <w:rPr>
+                <w:noProof/>
+                <w:webHidden/>
+              </w:rPr>
+              <w:t>8</w:t>
+            </w:r>
+            <w:r>
+              <w:rPr>
+                <w:noProof/>
+                <w:webHidden/>
+              </w:rPr>
+              <w:fldChar w:fldCharType="end"/>
+            </w:r>
+          </w:hyperlink>
+        </w:p>
+        <w:p>
+          <w:pPr>
+            <w:pStyle w:val="31"/>
+            <w:tabs>
+              <w:tab w:val="right" w:leader="dot" w:pos="8296"/>
+            </w:tabs>
+            <w:rPr>
+              <w:noProof/>
+            </w:rPr>
+          </w:pPr>
+          <w:hyperlink w:anchor="_Toc532975461" w:history="1">
+            <w:r>
+              <w:rPr>
+                <w:rStyle w:val="a3"/>
+                <w:noProof/>
+              </w:rPr>
+              <w:t>1.8登录</w:t>
+            </w:r>
+            <w:r>
+              <w:rPr>
+                <w:noProof/>
+                <w:webHidden/>
+              </w:rPr>
+              <w:tab/>
+            </w:r>
+            <w:r>
+              <w:rPr>
+                <w:noProof/>
+                <w:webHidden/>
+              </w:rPr>
+              <w:fldChar w:fldCharType="begin"/>
+            </w:r>
+            <w:r>
+              <w:rPr>
+                <w:noProof/>
+                <w:webHidden/>
+              </w:rPr>
+              <w:instrText xml:space="preserve"> PAGEREF _Toc532975461 \h </w:instrText>
+            </w:r>
+            <w:r>
+              <w:rPr>
+                <w:noProof/>
+                <w:webHidden/>
+              </w:rPr>
+            </w:r>
+            <w:r>
+              <w:rPr>
+                <w:noProof/>
+                <w:webHidden/>
+              </w:rPr>
+              <w:fldChar w:fldCharType="separate"/>
+            </w:r>
+            <w:r>
+              <w:rPr>
+                <w:noProof/>
+                <w:webHidden/>
+              </w:rPr>
+              <w:t>8</w:t>
+            </w:r>
+            <w:r>
+              <w:rPr>
+                <w:noProof/>
+                <w:webHidden/>
+              </w:rPr>
+              <w:fldChar w:fldCharType="end"/>
+            </w:r>
+          </w:hyperlink>
+        </w:p>
+        <w:p>
+          <w:pPr>
+            <w:pStyle w:val="31"/>
+            <w:tabs>
+              <w:tab w:val="right" w:leader="dot" w:pos="8296"/>
+            </w:tabs>
+            <w:rPr>
+              <w:noProof/>
+            </w:rPr>
+          </w:pPr>
+          <w:hyperlink w:anchor="_Toc532975462" w:history="1">
+            <w:r>
+              <w:rPr>
+                <w:rStyle w:val="a3"/>
+                <w:noProof/>
+              </w:rPr>
+              <w:t>1.9忘记密码</w:t>
+            </w:r>
+            <w:r>
+              <w:rPr>
+                <w:noProof/>
+                <w:webHidden/>
+              </w:rPr>
+              <w:tab/>
+            </w:r>
+            <w:r>
+              <w:rPr>
+                <w:noProof/>
+                <w:webHidden/>
+              </w:rPr>
+              <w:fldChar w:fldCharType="begin"/>
+            </w:r>
+            <w:r>
+              <w:rPr>
+                <w:noProof/>
+                <w:webHidden/>
+              </w:rPr>
+              <w:instrText xml:space="preserve"> PAGEREF _Toc532975462 \h </w:instrText>
+            </w:r>
+            <w:r>
+              <w:rPr>
+                <w:noProof/>
+                <w:webHidden/>
+              </w:rPr>
+            </w:r>
+            <w:r>
+              <w:rPr>
+                <w:noProof/>
+                <w:webHidden/>
+              </w:rPr>
+              <w:fldChar w:fldCharType="separate"/>
+            </w:r>
+            <w:r>
+              <w:rPr>
+                <w:noProof/>
+                <w:webHidden/>
+              </w:rPr>
+              <w:t>9</w:t>
+            </w:r>
+            <w:r>
+              <w:rPr>
+                <w:noProof/>
+                <w:webHidden/>
+              </w:rPr>
+              <w:fldChar w:fldCharType="end"/>
+            </w:r>
+          </w:hyperlink>
+        </w:p>
+        <w:p>
+          <w:pPr>
+            <w:pStyle w:val="31"/>
+            <w:tabs>
+              <w:tab w:val="right" w:leader="dot" w:pos="8296"/>
+            </w:tabs>
+            <w:rPr>
+              <w:noProof/>
+            </w:rPr>
+          </w:pPr>
+          <w:hyperlink w:anchor="_Toc532975463" w:history="1">
+            <w:r>
+              <w:rPr>
+                <w:rStyle w:val="a3"/>
+                <w:noProof/>
+              </w:rPr>
+              <w:t>1.10上传头像</w:t>
+            </w:r>
+            <w:r>
+              <w:rPr>
+                <w:noProof/>
+                <w:webHidden/>
+              </w:rPr>
+              <w:tab/>
+            </w:r>
+            <w:r>
+              <w:rPr>
+                <w:noProof/>
+                <w:webHidden/>
+              </w:rPr>
+              <w:fldChar w:fldCharType="begin"/>
+            </w:r>
+            <w:r>
+              <w:rPr>
+                <w:noProof/>
+                <w:webHidden/>
+              </w:rPr>
+              <w:instrText xml:space="preserve"> PAGEREF _Toc532975463 \h </w:instrText>
+            </w:r>
+            <w:r>
+              <w:rPr>
+                <w:noProof/>
+                <w:webHidden/>
+              </w:rPr>
+            </w:r>
+            <w:r>
+              <w:rPr>
+                <w:noProof/>
+                <w:webHidden/>
+              </w:rPr>
+              <w:fldChar w:fldCharType="separate"/>
+            </w:r>
+            <w:r>
+              <w:rPr>
+                <w:noProof/>
+                <w:webHidden/>
+              </w:rPr>
+              <w:t>9</w:t>
+            </w:r>
+            <w:r>
+              <w:rPr>
+                <w:noProof/>
+                <w:webHidden/>
+              </w:rPr>
+              <w:fldChar w:fldCharType="end"/>
+            </w:r>
+          </w:hyperlink>
+        </w:p>
+        <w:p>
+          <w:pPr>
+            <w:pStyle w:val="31"/>
+            <w:tabs>
+              <w:tab w:val="right" w:leader="dot" w:pos="8296"/>
+            </w:tabs>
+            <w:rPr>
+              <w:noProof/>
+            </w:rPr>
+          </w:pPr>
+          <w:hyperlink w:anchor="_Toc532975464" w:history="1">
+            <w:r>
+              <w:rPr>
+                <w:rStyle w:val="a3"/>
+                <w:noProof/>
+              </w:rPr>
+              <w:t>1.11编辑个人信息</w:t>
+            </w:r>
+            <w:r>
+              <w:rPr>
+                <w:noProof/>
+                <w:webHidden/>
+              </w:rPr>
+              <w:tab/>
+            </w:r>
+            <w:r>
+              <w:rPr>
+                <w:noProof/>
+                <w:webHidden/>
+              </w:rPr>
+              <w:fldChar w:fldCharType="begin"/>
+            </w:r>
+            <w:r>
+              <w:rPr>
+                <w:noProof/>
+                <w:webHidden/>
+              </w:rPr>
+              <w:instrText xml:space="preserve"> PAGEREF _Toc532975464 \h </w:instrText>
+            </w:r>
+            <w:r>
+              <w:rPr>
+                <w:noProof/>
+                <w:webHidden/>
+              </w:rPr>
+            </w:r>
+            <w:r>
+              <w:rPr>
+                <w:noProof/>
+                <w:webHidden/>
+              </w:rPr>
+              <w:fldChar w:fldCharType="separate"/>
+            </w:r>
+            <w:r>
+              <w:rPr>
+                <w:noProof/>
+                <w:webHidden/>
+              </w:rPr>
+              <w:t>9</w:t>
+            </w:r>
+            <w:r>
+              <w:rPr>
+                <w:noProof/>
+                <w:webHidden/>
+              </w:rPr>
+              <w:fldChar w:fldCharType="end"/>
+            </w:r>
+          </w:hyperlink>
+        </w:p>
+        <w:p>
+          <w:pPr>
+            <w:pStyle w:val="31"/>
+            <w:tabs>
+              <w:tab w:val="right" w:leader="dot" w:pos="8296"/>
+            </w:tabs>
+            <w:rPr>
+              <w:noProof/>
+            </w:rPr>
+          </w:pPr>
+          <w:hyperlink w:anchor="_Toc532975465" w:history="1">
+            <w:r>
+              <w:rPr>
+                <w:rStyle w:val="a3"/>
+                <w:noProof/>
+              </w:rPr>
+              <w:t>1.12上传性别和兴趣</w:t>
+            </w:r>
+            <w:r>
+              <w:rPr>
+                <w:noProof/>
+                <w:webHidden/>
+              </w:rPr>
+              <w:tab/>
+            </w:r>
+            <w:r>
+              <w:rPr>
+                <w:noProof/>
+                <w:webHidden/>
+              </w:rPr>
+              <w:fldChar w:fldCharType="begin"/>
+            </w:r>
+            <w:r>
+              <w:rPr>
+                <w:noProof/>
+                <w:webHidden/>
+              </w:rPr>
+              <w:instrText xml:space="preserve"> PAGEREF _Toc532975465 \h </w:instrText>
+            </w:r>
+            <w:r>
+              <w:rPr>
+                <w:noProof/>
+                <w:webHidden/>
+              </w:rPr>
+            </w:r>
+            <w:r>
+              <w:rPr>
+                <w:noProof/>
+                <w:webHidden/>
+              </w:rPr>
+              <w:fldChar w:fldCharType="separate"/>
+            </w:r>
+            <w:r>
+              <w:rPr>
+                <w:noProof/>
+                <w:webHidden/>
+              </w:rPr>
+              <w:t>10</w:t>
+            </w:r>
+            <w:r>
+              <w:rPr>
+                <w:noProof/>
+                <w:webHidden/>
+              </w:rPr>
+              <w:fldChar w:fldCharType="end"/>
+            </w:r>
+          </w:hyperlink>
+        </w:p>
+        <w:p>
+          <w:pPr>
+            <w:pStyle w:val="21"/>
+            <w:tabs>
+              <w:tab w:val="right" w:leader="dot" w:pos="8296"/>
+            </w:tabs>
+            <w:rPr>
+              <w:noProof/>
+            </w:rPr>
+          </w:pPr>
+          <w:hyperlink w:anchor="_Toc532975466" w:history="1">
+            <w:r>
+              <w:rPr>
+                <w:rStyle w:val="a3"/>
+                <w:noProof/>
+              </w:rPr>
+              <w:t>2.文章</w:t>
+            </w:r>
+            <w:r>
+              <w:rPr>
+                <w:noProof/>
+                <w:webHidden/>
+              </w:rPr>
+              <w:tab/>
+            </w:r>
+            <w:r>
+              <w:rPr>
+                <w:noProof/>
+                <w:webHidden/>
+              </w:rPr>
+              <w:fldChar w:fldCharType="begin"/>
+            </w:r>
+            <w:r>
+              <w:rPr>
+                <w:noProof/>
+                <w:webHidden/>
+              </w:rPr>
+              <w:instrText xml:space="preserve"> PAGEREF _Toc532975466 \h </w:instrText>
+            </w:r>
+            <w:r>
+              <w:rPr>
+                <w:noProof/>
+                <w:webHidden/>
+              </w:rPr>
+            </w:r>
+            <w:r>
+              <w:rPr>
+                <w:noProof/>
+                <w:webHidden/>
+              </w:rPr>
+              <w:fldChar w:fldCharType="separate"/>
+            </w:r>
+            <w:r>
+              <w:rPr>
+                <w:noProof/>
+                <w:webHidden/>
+              </w:rPr>
+              <w:t>11</w:t>
+            </w:r>
+            <w:r>
+              <w:rPr>
+                <w:noProof/>
+                <w:webHidden/>
+              </w:rPr>
+              <w:fldChar w:fldCharType="end"/>
+            </w:r>
+          </w:hyperlink>
+        </w:p>
+        <w:p>
+          <w:pPr>
+            <w:pStyle w:val="31"/>
+            <w:tabs>
+              <w:tab w:val="right" w:leader="dot" w:pos="8296"/>
+            </w:tabs>
+            <w:rPr>
+              <w:noProof/>
+            </w:rPr>
+          </w:pPr>
+          <w:hyperlink w:anchor="_Toc532975467" w:history="1">
+            <w:r>
+              <w:rPr>
+                <w:rStyle w:val="a3"/>
+                <w:noProof/>
+              </w:rPr>
+              <w:t>2.1获取所有文章信息</w:t>
+            </w:r>
+            <w:r>
+              <w:rPr>
+                <w:noProof/>
+                <w:webHidden/>
+              </w:rPr>
+              <w:tab/>
+            </w:r>
+            <w:r>
+              <w:rPr>
+                <w:noProof/>
+                <w:webHidden/>
+              </w:rPr>
+              <w:fldChar w:fldCharType="begin"/>
+            </w:r>
+            <w:r>
+              <w:rPr>
+                <w:noProof/>
+                <w:webHidden/>
+              </w:rPr>
+              <w:instrText xml:space="preserve"> PAGEREF _Toc532975467 \h </w:instrText>
+            </w:r>
+            <w:r>
+              <w:rPr>
+                <w:noProof/>
+                <w:webHidden/>
+              </w:rPr>
+            </w:r>
+            <w:r>
+              <w:rPr>
+                <w:noProof/>
+                <w:webHidden/>
+              </w:rPr>
+              <w:fldChar w:fldCharType="separate"/>
+            </w:r>
+            <w:r>
+              <w:rPr>
+                <w:noProof/>
+                <w:webHidden/>
+              </w:rPr>
+              <w:t>11</w:t>
+            </w:r>
+            <w:r>
+              <w:rPr>
+                <w:noProof/>
+                <w:webHidden/>
+              </w:rPr>
+              <w:fldChar w:fldCharType="end"/>
+            </w:r>
+          </w:hyperlink>
+        </w:p>
+        <w:p>
+          <w:pPr>
+            <w:pStyle w:val="31"/>
+            <w:tabs>
+              <w:tab w:val="right" w:leader="dot" w:pos="8296"/>
+            </w:tabs>
+            <w:rPr>
+              <w:noProof/>
+            </w:rPr>
+          </w:pPr>
+          <w:hyperlink w:anchor="_Toc532975468" w:history="1">
+            <w:r>
+              <w:rPr>
+                <w:rStyle w:val="a3"/>
+                <w:noProof/>
+              </w:rPr>
+              <w:t>2.2获得文章详细信息</w:t>
+            </w:r>
+            <w:r>
+              <w:rPr>
+                <w:noProof/>
+                <w:webHidden/>
+              </w:rPr>
+              <w:tab/>
+            </w:r>
+            <w:r>
+              <w:rPr>
+                <w:noProof/>
+                <w:webHidden/>
+              </w:rPr>
+              <w:fldChar w:fldCharType="begin"/>
+            </w:r>
+            <w:r>
+              <w:rPr>
+                <w:noProof/>
+                <w:webHidden/>
+              </w:rPr>
+              <w:instrText xml:space="preserve"> PAGEREF _Toc532975468 \h </w:instrText>
+            </w:r>
+            <w:r>
+              <w:rPr>
+                <w:noProof/>
+                <w:webHidden/>
+              </w:rPr>
+            </w:r>
+            <w:r>
+              <w:rPr>
+                <w:noProof/>
+                <w:webHidden/>
+              </w:rPr>
+              <w:fldChar w:fldCharType="separate"/>
+            </w:r>
+            <w:r>
+              <w:rPr>
+                <w:noProof/>
+                <w:webHidden/>
+              </w:rPr>
+              <w:t>12</w:t>
+            </w:r>
+            <w:r>
+              <w:rPr>
+                <w:noProof/>
+                <w:webHidden/>
+              </w:rPr>
+              <w:fldChar w:fldCharType="end"/>
+            </w:r>
+          </w:hyperlink>
+        </w:p>
+        <w:p>
+          <w:pPr>
+            <w:pStyle w:val="31"/>
+            <w:tabs>
+              <w:tab w:val="right" w:leader="dot" w:pos="8296"/>
+            </w:tabs>
+            <w:rPr>
+              <w:noProof/>
+            </w:rPr>
+          </w:pPr>
+          <w:hyperlink w:anchor="_Toc532975469" w:history="1">
+            <w:r>
+              <w:rPr>
+                <w:rStyle w:val="a3"/>
+                <w:noProof/>
+              </w:rPr>
+              <w:t>2.3上传文章</w:t>
+            </w:r>
+            <w:r>
+              <w:rPr>
+                <w:noProof/>
+                <w:webHidden/>
+              </w:rPr>
+              <w:tab/>
+            </w:r>
+            <w:r>
+              <w:rPr>
+                <w:noProof/>
+                <w:webHidden/>
+              </w:rPr>
+              <w:fldChar w:fldCharType="begin"/>
+            </w:r>
+            <w:r>
+              <w:rPr>
+                <w:noProof/>
+                <w:webHidden/>
+              </w:rPr>
+              <w:instrText xml:space="preserve"> PAGEREF _Toc532975469 \h </w:instrText>
+            </w:r>
+            <w:r>
+              <w:rPr>
+                <w:noProof/>
+                <w:webHidden/>
+              </w:rPr>
+            </w:r>
+            <w:r>
+              <w:rPr>
+                <w:noProof/>
+                <w:webHidden/>
+              </w:rPr>
+              <w:fldChar w:fldCharType="separate"/>
+            </w:r>
+            <w:r>
+              <w:rPr>
+                <w:noProof/>
+                <w:webHidden/>
+              </w:rPr>
+              <w:t>13</w:t>
+            </w:r>
+            <w:r>
+              <w:rPr>
+                <w:noProof/>
+                <w:webHidden/>
+              </w:rPr>
+              <w:fldChar w:fldCharType="end"/>
+            </w:r>
+          </w:hyperlink>
+        </w:p>
+        <w:p>
+          <w:pPr>
+            <w:pStyle w:val="21"/>
+            <w:tabs>
+              <w:tab w:val="right" w:leader="dot" w:pos="8296"/>
+            </w:tabs>
+            <w:rPr>
+              <w:noProof/>
+            </w:rPr>
+          </w:pPr>
+          <w:hyperlink w:anchor="_Toc532975470" w:history="1">
+            <w:r>
+              <w:rPr>
+                <w:rStyle w:val="a3"/>
+                <w:noProof/>
+              </w:rPr>
+              <w:t>三、说说</w:t>
+            </w:r>
+            <w:r>
+              <w:rPr>
+                <w:noProof/>
+                <w:webHidden/>
+              </w:rPr>
+              <w:tab/>
+            </w:r>
+            <w:r>
+              <w:rPr>
+                <w:noProof/>
+                <w:webHidden/>
+              </w:rPr>
+              <w:fldChar w:fldCharType="begin"/>
+            </w:r>
+            <w:r>
+              <w:rPr>
+                <w:noProof/>
+                <w:webHidden/>
+              </w:rPr>
+              <w:instrText xml:space="preserve"> PAGEREF _Toc532975470 \h </w:instrText>
+            </w:r>
+            <w:r>
+              <w:rPr>
+                <w:noProof/>
+                <w:webHidden/>
+              </w:rPr>
+            </w:r>
+            <w:r>
+              <w:rPr>
+                <w:noProof/>
+                <w:webHidden/>
+              </w:rPr>
+              <w:fldChar w:fldCharType="separate"/>
+            </w:r>
+            <w:r>
+              <w:rPr>
+                <w:noProof/>
+                <w:webHidden/>
+              </w:rPr>
+              <w:t>13</w:t>
+            </w:r>
+            <w:r>
+              <w:rPr>
+                <w:noProof/>
+                <w:webHidden/>
+              </w:rPr>
+              <w:fldChar w:fldCharType="end"/>
+            </w:r>
+          </w:hyperlink>
+        </w:p>
+        <w:p>
+          <w:pPr>
+            <w:pStyle w:val="31"/>
+            <w:tabs>
+              <w:tab w:val="right" w:leader="dot" w:pos="8296"/>
+            </w:tabs>
+            <w:rPr>
+              <w:noProof/>
+            </w:rPr>
+          </w:pPr>
+          <w:hyperlink w:anchor="_Toc532975471" w:history="1">
+            <w:r>
+              <w:rPr>
+                <w:rStyle w:val="a3"/>
+                <w:noProof/>
+              </w:rPr>
+              <w:t>3.1获取所有说说信息</w:t>
+            </w:r>
+            <w:r>
+              <w:rPr>
+                <w:noProof/>
+                <w:webHidden/>
+              </w:rPr>
+              <w:tab/>
+            </w:r>
+            <w:r>
+              <w:rPr>
+                <w:noProof/>
+                <w:webHidden/>
+              </w:rPr>
+              <w:fldChar w:fldCharType="begin"/>
+            </w:r>
+            <w:r>
+              <w:rPr>
+                <w:noProof/>
+                <w:webHidden/>
+              </w:rPr>
+              <w:instrText xml:space="preserve"> PAGEREF _Toc532975471 \h </w:instrText>
+            </w:r>
+            <w:r>
+              <w:rPr>
+                <w:noProof/>
+                <w:webHidden/>
+              </w:rPr>
+            </w:r>
+            <w:r>
+              <w:rPr>
+                <w:noProof/>
+                <w:webHidden/>
+              </w:rPr>
+              <w:fldChar w:fldCharType="separate"/>
+            </w:r>
+            <w:r>
+              <w:rPr>
+                <w:noProof/>
+                <w:webHidden/>
+              </w:rPr>
+              <w:t>13</w:t>
+            </w:r>
+            <w:r>
+              <w:rPr>
+                <w:noProof/>
+                <w:webHidden/>
+              </w:rPr>
+              <w:fldChar w:fldCharType="end"/>
+            </w:r>
+          </w:hyperlink>
+        </w:p>
+        <w:p>
+          <w:pPr>
+            <w:pStyle w:val="31"/>
+            <w:tabs>
+              <w:tab w:val="right" w:leader="dot" w:pos="8296"/>
+            </w:tabs>
+            <w:rPr>
+              <w:noProof/>
+            </w:rPr>
+          </w:pPr>
+          <w:hyperlink w:anchor="_Toc532975472" w:history="1">
+            <w:r>
+              <w:rPr>
+                <w:rStyle w:val="a3"/>
+                <w:noProof/>
+              </w:rPr>
+              <w:t>3.2获得说说详细信息</w:t>
+            </w:r>
+            <w:r>
+              <w:rPr>
+                <w:noProof/>
+                <w:webHidden/>
+              </w:rPr>
+              <w:tab/>
+            </w:r>
+            <w:r>
+              <w:rPr>
+                <w:noProof/>
+                <w:webHidden/>
+              </w:rPr>
+              <w:fldChar w:fldCharType="begin"/>
+            </w:r>
+            <w:r>
+              <w:rPr>
+                <w:noProof/>
+                <w:webHidden/>
+              </w:rPr>
+              <w:instrText xml:space="preserve"> PAGEREF _Toc532975472 \h </w:instrText>
+            </w:r>
+            <w:r>
+              <w:rPr>
+                <w:noProof/>
+                <w:webHidden/>
+              </w:rPr>
+            </w:r>
+            <w:r>
+              <w:rPr>
+                <w:noProof/>
+                <w:webHidden/>
+              </w:rPr>
+              <w:fldChar w:fldCharType="separate"/>
+            </w:r>
+            <w:r>
+              <w:rPr>
+                <w:noProof/>
+                <w:webHidden/>
+              </w:rPr>
+              <w:t>14</w:t>
+            </w:r>
+            <w:r>
+              <w:rPr>
+                <w:noProof/>
+                <w:webHidden/>
+              </w:rPr>
+              <w:fldChar w:fldCharType="end"/>
+            </w:r>
+          </w:hyperlink>
+        </w:p>
+        <w:p>
+          <w:pPr>
+            <w:pStyle w:val="31"/>
+            <w:tabs>
+              <w:tab w:val="right" w:leader="dot" w:pos="8296"/>
+            </w:tabs>
+            <w:rPr>
+              <w:noProof/>
+            </w:rPr>
+          </w:pPr>
+          <w:hyperlink w:anchor="_Toc532975473" w:history="1">
+            <w:r>
+              <w:rPr>
+                <w:rStyle w:val="a3"/>
+                <w:noProof/>
+              </w:rPr>
+              <w:t>3.3上传说说</w:t>
+            </w:r>
+            <w:r>
+              <w:rPr>
+                <w:noProof/>
+                <w:webHidden/>
+              </w:rPr>
+              <w:tab/>
+            </w:r>
+            <w:r>
+              <w:rPr>
+                <w:noProof/>
+                <w:webHidden/>
+              </w:rPr>
+              <w:fldChar w:fldCharType="begin"/>
+            </w:r>
+            <w:r>
+              <w:rPr>
+                <w:noProof/>
+                <w:webHidden/>
+              </w:rPr>
+              <w:instrText xml:space="preserve"> PAGEREF _Toc532975473 \h </w:instrText>
+            </w:r>
+            <w:r>
+              <w:rPr>
+                <w:noProof/>
+                <w:webHidden/>
+              </w:rPr>
+            </w:r>
+            <w:r>
+              <w:rPr>
+                <w:noProof/>
+                <w:webHidden/>
+              </w:rPr>
+              <w:fldChar w:fldCharType="separate"/>
+            </w:r>
+            <w:r>
+              <w:rPr>
+                <w:noProof/>
+                <w:webHidden/>
+              </w:rPr>
+              <w:t>15</w:t>
+            </w:r>
+            <w:r>
+              <w:rPr>
+                <w:noProof/>
+                <w:webHidden/>
+              </w:rPr>
+              <w:fldChar w:fldCharType="end"/>
+            </w:r>
+          </w:hyperlink>
+        </w:p>
+        <w:p>
+          <w:pPr>
+            <w:pStyle w:val="21"/>
+            <w:tabs>
+              <w:tab w:val="right" w:leader="dot" w:pos="8296"/>
+            </w:tabs>
+            <w:rPr>
+              <w:noProof/>
+            </w:rPr>
+          </w:pPr>
+          <w:hyperlink w:anchor="_Toc532975474" w:history="1">
+            <w:r>
+              <w:rPr>
+                <w:rStyle w:val="a3"/>
+                <w:noProof/>
+              </w:rPr>
+              <w:t>4.意见反馈</w:t>
+            </w:r>
+            <w:r>
+              <w:rPr>
+                <w:noProof/>
+                <w:webHidden/>
+              </w:rPr>
+              <w:tab/>
+            </w:r>
+            <w:r>
+              <w:rPr>
+                <w:noProof/>
+                <w:webHidden/>
+              </w:rPr>
+              <w:fldChar w:fldCharType="begin"/>
+            </w:r>
+            <w:r>
+              <w:rPr>
+                <w:noProof/>
+                <w:webHidden/>
+              </w:rPr>
+              <w:instrText xml:space="preserve"> PAGEREF _Toc532975474 \h </w:instrText>
+            </w:r>
+            <w:r>
+              <w:rPr>
+                <w:noProof/>
+                <w:webHidden/>
+              </w:rPr>
+            </w:r>
+            <w:r>
+              <w:rPr>
+                <w:noProof/>
+                <w:webHidden/>
+              </w:rPr>
+              <w:fldChar w:fldCharType="separate"/>
+            </w:r>
+            <w:r>
+              <w:rPr>
+                <w:noProof/>
+                <w:webHidden/>
+              </w:rPr>
+              <w:t>15</w:t>
+            </w:r>
+            <w:r>
+              <w:rPr>
+                <w:noProof/>
+                <w:webHidden/>
+              </w:rPr>
+              <w:fldChar w:fldCharType="end"/>
+            </w:r>
+          </w:hyperlink>
+        </w:p>
+        <w:p>
+          <w:pPr>
+            <w:pStyle w:val="31"/>
+            <w:tabs>
+              <w:tab w:val="right" w:leader="dot" w:pos="8296"/>
+            </w:tabs>
+            <w:rPr>
+              <w:noProof/>
+            </w:rPr>
+          </w:pPr>
+          <w:hyperlink w:anchor="_Toc532975475" w:history="1">
+            <w:r>
+              <w:rPr>
+                <w:rStyle w:val="a3"/>
+                <w:noProof/>
+              </w:rPr>
+              <w:t>4.1获取所有意见反馈信息</w:t>
+            </w:r>
+            <w:r>
+              <w:rPr>
+                <w:noProof/>
+                <w:webHidden/>
+              </w:rPr>
+              <w:tab/>
+            </w:r>
+            <w:r>
+              <w:rPr>
+                <w:noProof/>
+                <w:webHidden/>
+              </w:rPr>
+              <w:fldChar w:fldCharType="begin"/>
+            </w:r>
+            <w:r>
+              <w:rPr>
+                <w:noProof/>
+                <w:webHidden/>
+              </w:rPr>
+              <w:instrText xml:space="preserve"> PAGEREF _Toc532975475 \h </w:instrText>
+            </w:r>
+            <w:r>
+              <w:rPr>
+                <w:noProof/>
+                <w:webHidden/>
+              </w:rPr>
+            </w:r>
+            <w:r>
+              <w:rPr>
+                <w:noProof/>
+                <w:webHidden/>
+              </w:rPr>
+              <w:fldChar w:fldCharType="separate"/>
+            </w:r>
+            <w:r>
+              <w:rPr>
+                <w:noProof/>
+                <w:webHidden/>
+              </w:rPr>
+              <w:t>15</w:t>
+            </w:r>
+            <w:r>
+              <w:rPr>
+                <w:noProof/>
+                <w:webHidden/>
+              </w:rPr>
+              <w:fldChar w:fldCharType="end"/>
+            </w:r>
+          </w:hyperlink>
+        </w:p>
+        <w:p>
+          <w:pPr>
+            <w:pStyle w:val="31"/>
+            <w:tabs>
+              <w:tab w:val="right" w:leader="dot" w:pos="8296"/>
+            </w:tabs>
+            <w:rPr>
+              <w:noProof/>
+            </w:rPr>
+          </w:pPr>
+          <w:hyperlink w:anchor="_Toc532975476" w:history="1">
+            <w:r>
+              <w:rPr>
+                <w:rStyle w:val="a3"/>
+                <w:noProof/>
+              </w:rPr>
+              <w:t>4.2获得意见反馈详细信息</w:t>
+            </w:r>
+            <w:r>
+              <w:rPr>
+                <w:noProof/>
+                <w:webHidden/>
+              </w:rPr>
+              <w:tab/>
+            </w:r>
+            <w:r>
+              <w:rPr>
+                <w:noProof/>
+                <w:webHidden/>
+              </w:rPr>
+              <w:fldChar w:fldCharType="begin"/>
+            </w:r>
+            <w:r>
+              <w:rPr>
+                <w:noProof/>
+                <w:webHidden/>
+              </w:rPr>
+              <w:instrText xml:space="preserve"> PAGEREF _Toc532975476 \h </w:instrText>
+            </w:r>
+            <w:r>
+              <w:rPr>
+                <w:noProof/>
+                <w:webHidden/>
+              </w:rPr>
+            </w:r>
+            <w:r>
+              <w:rPr>
+                <w:noProof/>
+                <w:webHidden/>
+              </w:rPr>
+              <w:fldChar w:fldCharType="separate"/>
+            </w:r>
+            <w:r>
+              <w:rPr>
+                <w:noProof/>
+                <w:webHidden/>
+              </w:rPr>
+              <w:t>16</w:t>
+            </w:r>
+            <w:r>
+              <w:rPr>
+                <w:noProof/>
+                <w:webHidden/>
+              </w:rPr>
+              <w:fldChar w:fldCharType="end"/>
+            </w:r>
+          </w:hyperlink>
+        </w:p>
+        <w:p>
+          <w:pPr>
+            <w:pStyle w:val="31"/>
+            <w:tabs>
+              <w:tab w:val="right" w:leader="dot" w:pos="8296"/>
+            </w:tabs>
+            <w:rPr>
+              <w:noProof/>
+            </w:rPr>
+          </w:pPr>
+          <w:hyperlink w:anchor="_Toc532975477" w:history="1">
+            <w:r>
+              <w:rPr>
+                <w:rStyle w:val="a3"/>
+                <w:noProof/>
+              </w:rPr>
+              <w:t>4.3上传意见反馈</w:t>
+            </w:r>
+            <w:r>
+              <w:rPr>
+                <w:noProof/>
+                <w:webHidden/>
+              </w:rPr>
+              <w:tab/>
+            </w:r>
+            <w:r>
+              <w:rPr>
+                <w:noProof/>
+                <w:webHidden/>
+              </w:rPr>
+              <w:fldChar w:fldCharType="begin"/>
+            </w:r>
+            <w:r>
+              <w:rPr>
+                <w:noProof/>
+                <w:webHidden/>
+              </w:rPr>
+              <w:instrText xml:space="preserve"> PAGEREF _Toc532975477 \h </w:instrText>
+            </w:r>
+            <w:r>
+              <w:rPr>
+                <w:noProof/>
+                <w:webHidden/>
+              </w:rPr>
+            </w:r>
+            <w:r>
+              <w:rPr>
+                <w:noProof/>
+                <w:webHidden/>
+              </w:rPr>
+              <w:fldChar w:fldCharType="separate"/>
+            </w:r>
+            <w:r>
+              <w:rPr>
+                <w:noProof/>
+                <w:webHidden/>
+              </w:rPr>
+              <w:t>16</w:t>
+            </w:r>
+            <w:r>
+              <w:rPr>
+                <w:noProof/>
+                <w:webHidden/>
+              </w:rPr>
+              <w:fldChar w:fldCharType="end"/>
+            </w:r>
+          </w:hyperlink>
+        </w:p>
+        <w:p>
+          <w:pPr>
+            <w:pStyle w:val="21"/>
+            <w:tabs>
+              <w:tab w:val="right" w:leader="dot" w:pos="8296"/>
+            </w:tabs>
+            <w:rPr>
+              <w:noProof/>
+            </w:rPr>
+          </w:pPr>
+          <w:hyperlink w:anchor="_Toc532975478" w:history="1">
+            <w:r>
+              <w:rPr>
+                <w:rStyle w:val="a3"/>
+                <w:noProof/>
+              </w:rPr>
+              <w:t>5.文章评论</w:t>
+            </w:r>
+            <w:r>
+              <w:rPr>
+                <w:noProof/>
+                <w:webHidden/>
+              </w:rPr>
+              <w:tab/>
+            </w:r>
+            <w:r>
+              <w:rPr>
+                <w:noProof/>
+                <w:webHidden/>
+              </w:rPr>
+              <w:fldChar w:fldCharType="begin"/>
+            </w:r>
+            <w:r>
+              <w:rPr>
+                <w:noProof/>
+                <w:webHidden/>
+              </w:rPr>
+              <w:instrText xml:space="preserve"> PAGEREF _Toc532975478 \h </w:instrText>
+            </w:r>
+            <w:r>
+              <w:rPr>
+                <w:noProof/>
+                <w:webHidden/>
+              </w:rPr>
+            </w:r>
+            <w:r>
+              <w:rPr>
+                <w:noProof/>
+                <w:webHidden/>
+              </w:rPr>
+              <w:fldChar w:fldCharType="separate"/>
+            </w:r>
+            <w:r>
+              <w:rPr>
+                <w:noProof/>
+                <w:webHidden/>
+              </w:rPr>
+              <w:t>17</w:t>
+            </w:r>
+            <w:r>
+              <w:rPr>
+                <w:noProof/>
+                <w:webHidden/>
+              </w:rPr>
+              <w:fldChar w:fldCharType="end"/>
+            </w:r>
+          </w:hyperlink>
+        </w:p>
+        <w:p>
+          <w:pPr>
+            <w:pStyle w:val="31"/>
+            <w:tabs>
+              <w:tab w:val="right" w:leader="dot" w:pos="8296"/>
+            </w:tabs>
+            <w:rPr>
+              <w:noProof/>
+            </w:rPr>
+          </w:pPr>
+          <w:hyperlink w:anchor="_Toc532975479" w:history="1">
+            <w:r>
+              <w:rPr>
+                <w:rStyle w:val="a3"/>
+                <w:noProof/>
+              </w:rPr>
+              <w:t>5.1获取所有文章评论信息</w:t>
+            </w:r>
+            <w:r>
+              <w:rPr>
+                <w:noProof/>
+                <w:webHidden/>
+              </w:rPr>
+              <w:tab/>
+            </w:r>
+            <w:r>
+              <w:rPr>
+                <w:noProof/>
+                <w:webHidden/>
+              </w:rPr>
+              <w:fldChar w:fldCharType="begin"/>
+            </w:r>
+            <w:r>
+              <w:rPr>
+                <w:noProof/>
+                <w:webHidden/>
+              </w:rPr>
+              <w:instrText xml:space="preserve"> PAGEREF _Toc532975479 \h </w:instrText>
+            </w:r>
+            <w:r>
+              <w:rPr>
+                <w:noProof/>
+                <w:webHidden/>
+              </w:rPr>
+            </w:r>
+            <w:r>
+              <w:rPr>
+                <w:noProof/>
+                <w:webHidden/>
+              </w:rPr>
+              <w:fldChar w:fldCharType="separate"/>
+            </w:r>
+            <w:r>
+              <w:rPr>
+                <w:noProof/>
+                <w:webHidden/>
+              </w:rPr>
+              <w:t>17</w:t>
+            </w:r>
+            <w:r>
+              <w:rPr>
+                <w:noProof/>
+                <w:webHidden/>
+              </w:rPr>
+              <w:fldChar w:fldCharType="end"/>
+            </w:r>
+          </w:hyperlink>
+        </w:p>
+        <w:p>
+          <w:pPr>
+            <w:pStyle w:val="31"/>
+            <w:tabs>
+              <w:tab w:val="right" w:leader="dot" w:pos="8296"/>
+            </w:tabs>
+            <w:rPr>
+              <w:noProof/>
+            </w:rPr>
+          </w:pPr>
+          <w:hyperlink w:anchor="_Toc532975480" w:history="1">
+            <w:r>
+              <w:rPr>
+                <w:rStyle w:val="a3"/>
+                <w:noProof/>
+              </w:rPr>
+              <w:t>5.2获得文章评论详细信息</w:t>
+            </w:r>
+            <w:r>
+              <w:rPr>
+                <w:noProof/>
+                <w:webHidden/>
+              </w:rPr>
+              <w:tab/>
+            </w:r>
+            <w:r>
+              <w:rPr>
+                <w:noProof/>
+                <w:webHidden/>
+              </w:rPr>
+              <w:fldChar w:fldCharType="begin"/>
+            </w:r>
+            <w:r>
+              <w:rPr>
+                <w:noProof/>
+                <w:webHidden/>
+              </w:rPr>
+              <w:instrText xml:space="preserve"> PAGEREF _Toc532975480 \h </w:instrText>
+            </w:r>
+            <w:r>
+              <w:rPr>
+                <w:noProof/>
+                <w:webHidden/>
+              </w:rPr>
+            </w:r>
+            <w:r>
+              <w:rPr>
+                <w:noProof/>
+                <w:webHidden/>
+              </w:rPr>
+              <w:fldChar w:fldCharType="separate"/>
+            </w:r>
+            <w:r>
+              <w:rPr>
+                <w:noProof/>
+                <w:webHidden/>
+              </w:rPr>
+              <w:t>18</w:t>
+            </w:r>
+            <w:r>
+              <w:rPr>
+                <w:noProof/>
+                <w:webHidden/>
+              </w:rPr>
+              <w:fldChar w:fldCharType="end"/>
+            </w:r>
+          </w:hyperlink>
+        </w:p>
+        <w:p>
+          <w:pPr>
+            <w:pStyle w:val="31"/>
+            <w:tabs>
+              <w:tab w:val="right" w:leader="dot" w:pos="8296"/>
+            </w:tabs>
+            <w:rPr>
+              <w:noProof/>
+            </w:rPr>
+          </w:pPr>
+          <w:hyperlink w:anchor="_Toc532975481" w:history="1">
+            <w:r>
+              <w:rPr>
+                <w:rStyle w:val="a3"/>
+                <w:noProof/>
+              </w:rPr>
+              <w:t>5.3发布文章评论</w:t>
+            </w:r>
+            <w:r>
+              <w:rPr>
+                <w:noProof/>
+                <w:webHidden/>
+              </w:rPr>
+              <w:tab/>
+            </w:r>
+            <w:r>
+              <w:rPr>
+                <w:noProof/>
+                <w:webHidden/>
+              </w:rPr>
+              <w:fldChar w:fldCharType="begin"/>
+            </w:r>
+            <w:r>
+              <w:rPr>
+                <w:noProof/>
+                <w:webHidden/>
+              </w:rPr>
+              <w:instrText xml:space="preserve"> PAGEREF _Toc532975481 \h </w:instrText>
+            </w:r>
+            <w:r>
+              <w:rPr>
+                <w:noProof/>
+                <w:webHidden/>
+              </w:rPr>
+            </w:r>
+            <w:r>
+              <w:rPr>
+                <w:noProof/>
+                <w:webHidden/>
+              </w:rPr>
+              <w:fldChar w:fldCharType="separate"/>
+            </w:r>
+            <w:r>
+              <w:rPr>
+                <w:noProof/>
+                <w:webHidden/>
+              </w:rPr>
+              <w:t>18</w:t>
+            </w:r>
+            <w:r>
+              <w:rPr>
+                <w:noProof/>
+                <w:webHidden/>
+              </w:rPr>
+              <w:fldChar w:fldCharType="end"/>
+            </w:r>
+          </w:hyperlink>
+        </w:p>
+        <w:p>
+          <w:pPr>
+            <w:pStyle w:val="21"/>
+            <w:tabs>
+              <w:tab w:val="right" w:leader="dot" w:pos="8296"/>
+            </w:tabs>
+            <w:rPr>
+              <w:noProof/>
+            </w:rPr>
+          </w:pPr>
+          <w:hyperlink w:anchor="_Toc532975482" w:history="1">
+            <w:r>
+              <w:rPr>
+                <w:rStyle w:val="a3"/>
+                <w:noProof/>
+              </w:rPr>
+              <w:t>6.说说评论</w:t>
+            </w:r>
+            <w:r>
+              <w:rPr>
+                <w:noProof/>
+                <w:webHidden/>
+              </w:rPr>
+              <w:tab/>
+            </w:r>
+            <w:r>
+              <w:rPr>
+                <w:noProof/>
+                <w:webHidden/>
+              </w:rPr>
+              <w:fldChar w:fldCharType="begin"/>
+            </w:r>
+            <w:r>
+              <w:rPr>
+                <w:noProof/>
+                <w:webHidden/>
+              </w:rPr>
+              <w:instrText xml:space="preserve"> PAGEREF _Toc532975482 \h </w:instrText>
+            </w:r>
+            <w:r>
+              <w:rPr>
+                <w:noProof/>
+                <w:webHidden/>
+              </w:rPr>
+            </w:r>
+            <w:r>
+              <w:rPr>
+                <w:noProof/>
+                <w:webHidden/>
+              </w:rPr>
+              <w:fldChar w:fldCharType="separate"/>
+            </w:r>
+            <w:r>
+              <w:rPr>
+                <w:noProof/>
+                <w:webHidden/>
+              </w:rPr>
+              <w:t>19</w:t>
+            </w:r>
+            <w:r>
+              <w:rPr>
+                <w:noProof/>
+                <w:webHidden/>
+              </w:rPr>
+              <w:fldChar w:fldCharType="end"/>
+            </w:r>
+          </w:hyperlink>
+        </w:p>
+        <w:p>
+          <w:pPr>
+            <w:pStyle w:val="31"/>
+            <w:tabs>
+              <w:tab w:val="right" w:leader="dot" w:pos="8296"/>
+            </w:tabs>
+            <w:rPr>
+              <w:noProof/>
+            </w:rPr>
+          </w:pPr>
+          <w:hyperlink w:anchor="_Toc532975483" w:history="1">
+            <w:r>
+              <w:rPr>
+                <w:rStyle w:val="a3"/>
+                <w:noProof/>
+              </w:rPr>
+              <w:t>6.1获取所有说说评论信息</w:t>
+            </w:r>
+            <w:r>
+              <w:rPr>
+                <w:noProof/>
+                <w:webHidden/>
+              </w:rPr>
+              <w:tab/>
+            </w:r>
+            <w:r>
+              <w:rPr>
+                <w:noProof/>
+                <w:webHidden/>
+              </w:rPr>
+              <w:fldChar w:fldCharType="begin"/>
+            </w:r>
+            <w:r>
+              <w:rPr>
+                <w:noProof/>
+                <w:webHidden/>
+              </w:rPr>
+              <w:instrText xml:space="preserve"> PAGEREF _Toc532975483 \h </w:instrText>
+            </w:r>
+            <w:r>
+              <w:rPr>
+                <w:noProof/>
+                <w:webHidden/>
+              </w:rPr>
+            </w:r>
+            <w:r>
+              <w:rPr>
+                <w:noProof/>
+                <w:webHidden/>
+              </w:rPr>
+              <w:fldChar w:fldCharType="separate"/>
+            </w:r>
+            <w:r>
+              <w:rPr>
+                <w:noProof/>
+                <w:webHidden/>
+              </w:rPr>
+              <w:t>19</w:t>
+            </w:r>
+            <w:r>
+              <w:rPr>
+                <w:noProof/>
+                <w:webHidden/>
+              </w:rPr>
+              <w:fldChar w:fldCharType="end"/>
+            </w:r>
+          </w:hyperlink>
+        </w:p>
+        <w:p>
+          <w:pPr>
+            <w:pStyle w:val="31"/>
+            <w:tabs>
+              <w:tab w:val="right" w:leader="dot" w:pos="8296"/>
+            </w:tabs>
+            <w:rPr>
+              <w:noProof/>
+            </w:rPr>
+          </w:pPr>
+          <w:hyperlink w:anchor="_Toc532975484" w:history="1">
+            <w:r>
+              <w:rPr>
+                <w:rStyle w:val="a3"/>
+                <w:noProof/>
+              </w:rPr>
+              <w:t>6.2获得文章评论详细信息</w:t>
+            </w:r>
+            <w:r>
+              <w:rPr>
+                <w:noProof/>
+                <w:webHidden/>
+              </w:rPr>
+              <w:tab/>
+            </w:r>
+            <w:r>
+              <w:rPr>
+                <w:noProof/>
+                <w:webHidden/>
+              </w:rPr>
+              <w:fldChar w:fldCharType="begin"/>
+            </w:r>
+            <w:r>
+              <w:rPr>
+                <w:noProof/>
+                <w:webHidden/>
+              </w:rPr>
+              <w:instrText xml:space="preserve"> PAGEREF _Toc532975484 \h </w:instrText>
+            </w:r>
+            <w:r>
+              <w:rPr>
+                <w:noProof/>
+                <w:webHidden/>
+              </w:rPr>
+            </w:r>
+            <w:r>
+              <w:rPr>
+                <w:noProof/>
+                <w:webHidden/>
+              </w:rPr>
+              <w:fldChar w:fldCharType="separate"/>
+            </w:r>
+            <w:r>
+              <w:rPr>
+                <w:noProof/>
+                <w:webHidden/>
+              </w:rPr>
+              <w:t>20</w:t>
+            </w:r>
+            <w:r>
+              <w:rPr>
+                <w:noProof/>
+                <w:webHidden/>
+              </w:rPr>
+              <w:fldChar w:fldCharType="end"/>
+            </w:r>
+          </w:hyperlink>
+        </w:p>
+        <w:p>
+          <w:pPr>
+            <w:pStyle w:val="31"/>
+            <w:tabs>
+              <w:tab w:val="right" w:leader="dot" w:pos="8296"/>
+            </w:tabs>
+            <w:rPr>
+              <w:noProof/>
+            </w:rPr>
+          </w:pPr>
+          <w:hyperlink w:anchor="_Toc532975485" w:history="1">
+            <w:r>
+              <w:rPr>
+                <w:rStyle w:val="a3"/>
+                <w:noProof/>
+              </w:rPr>
+              <w:t>6.3发布说说评论</w:t>
+            </w:r>
+            <w:r>
+              <w:rPr>
+                <w:noProof/>
+                <w:webHidden/>
+              </w:rPr>
+              <w:tab/>
+            </w:r>
+            <w:r>
+              <w:rPr>
+                <w:noProof/>
+                <w:webHidden/>
+              </w:rPr>
+              <w:fldChar w:fldCharType="begin"/>
+            </w:r>
+            <w:r>
+              <w:rPr>
+                <w:noProof/>
+                <w:webHidden/>
+              </w:rPr>
+              <w:instrText xml:space="preserve"> PAGEREF _Toc532975485 \h </w:instrText>
+            </w:r>
+            <w:r>
+              <w:rPr>
+                <w:noProof/>
+                <w:webHidden/>
+              </w:rPr>
+            </w:r>
+            <w:r>
+              <w:rPr>
+                <w:noProof/>
+                <w:webHidden/>
+              </w:rPr>
+              <w:fldChar w:fldCharType="separate"/>
+            </w:r>
+            <w:r>
+              <w:rPr>
+                <w:noProof/>
+                <w:webHidden/>
+              </w:rPr>
+              <w:t>20</w:t>
+            </w:r>
+            <w:r>
+              <w:rPr>
+                <w:noProof/>
+                <w:webHidden/>
+              </w:rPr>
+              <w:fldChar w:fldCharType="end"/>
+            </w:r>
+          </w:hyperlink>
+        </w:p>
+        <w:p>
+          <w:pPr>
+            <w:pStyle w:val="21"/>
+            <w:tabs>
+              <w:tab w:val="right" w:leader="dot" w:pos="8296"/>
+            </w:tabs>
+            <w:rPr>
+              <w:noProof/>
+            </w:rPr>
+          </w:pPr>
+          <w:hyperlink w:anchor="_Toc532975486" w:history="1">
+            <w:r>
+              <w:rPr>
+                <w:rStyle w:val="a3"/>
+                <w:noProof/>
+              </w:rPr>
+              <w:t>7.相册</w:t>
+            </w:r>
+            <w:r>
+              <w:rPr>
+                <w:noProof/>
+                <w:webHidden/>
+              </w:rPr>
+              <w:tab/>
+            </w:r>
+            <w:r>
+              <w:rPr>
+                <w:noProof/>
+                <w:webHidden/>
+              </w:rPr>
+              <w:fldChar w:fldCharType="begin"/>
+            </w:r>
+            <w:r>
+              <w:rPr>
+                <w:noProof/>
+                <w:webHidden/>
+              </w:rPr>
+              <w:instrText xml:space="preserve"> PAGEREF _Toc532975486 \h </w:instrText>
+            </w:r>
+            <w:r>
+              <w:rPr>
+                <w:noProof/>
+                <w:webHidden/>
+              </w:rPr>
+            </w:r>
+            <w:r>
+              <w:rPr>
+                <w:noProof/>
+                <w:webHidden/>
+              </w:rPr>
+              <w:fldChar w:fldCharType="separate"/>
+            </w:r>
+            <w:r>
+              <w:rPr>
+                <w:noProof/>
+                <w:webHidden/>
+              </w:rPr>
+              <w:t>21</w:t>
+            </w:r>
+            <w:r>
+              <w:rPr>
+                <w:noProof/>
+                <w:webHidden/>
+              </w:rPr>
+              <w:fldChar w:fldCharType="end"/>
+            </w:r>
+          </w:hyperlink>
+        </w:p>
+        <w:p>
+          <w:pPr>
+            <w:pStyle w:val="31"/>
+            <w:tabs>
+              <w:tab w:val="right" w:leader="dot" w:pos="8296"/>
+            </w:tabs>
+            <w:rPr>
+              <w:noProof/>
+            </w:rPr>
+          </w:pPr>
+          <w:hyperlink w:anchor="_Toc532975487" w:history="1">
+            <w:r>
+              <w:rPr>
+                <w:rStyle w:val="a3"/>
+                <w:noProof/>
+              </w:rPr>
+              <w:t>7.1获取所有相册信息</w:t>
+            </w:r>
+            <w:r>
+              <w:rPr>
+                <w:noProof/>
+                <w:webHidden/>
+              </w:rPr>
+              <w:tab/>
+            </w:r>
+            <w:r>
+              <w:rPr>
+                <w:noProof/>
+                <w:webHidden/>
+              </w:rPr>
+              <w:fldChar w:fldCharType="begin"/>
+            </w:r>
+            <w:r>
+              <w:rPr>
+                <w:noProof/>
+                <w:webHidden/>
+              </w:rPr>
+              <w:instrText xml:space="preserve"> PAGEREF _Toc532975487 \h </w:instrText>
+            </w:r>
+            <w:r>
+              <w:rPr>
+                <w:noProof/>
+                <w:webHidden/>
+              </w:rPr>
+            </w:r>
+            <w:r>
+              <w:rPr>
+                <w:noProof/>
+                <w:webHidden/>
+              </w:rPr>
+              <w:fldChar w:fldCharType="separate"/>
+            </w:r>
+            <w:r>
+              <w:rPr>
+                <w:noProof/>
+                <w:webHidden/>
+              </w:rPr>
+              <w:t>21</w:t>
+            </w:r>
+            <w:r>
+              <w:rPr>
+                <w:noProof/>
+                <w:webHidden/>
+              </w:rPr>
+              <w:fldChar w:fldCharType="end"/>
+            </w:r>
+          </w:hyperlink>
+        </w:p>
+        <w:p>
+          <w:pPr>
+            <w:pStyle w:val="31"/>
+            <w:tabs>
+              <w:tab w:val="right" w:leader="dot" w:pos="8296"/>
+            </w:tabs>
+            <w:rPr>
+              <w:noProof/>
+            </w:rPr>
+          </w:pPr>
+          <w:hyperlink w:anchor="_Toc532975488" w:history="1">
+            <w:r>
+              <w:rPr>
+                <w:rStyle w:val="a3"/>
+                <w:noProof/>
+              </w:rPr>
+              <w:t>7.2获得相册详细信息</w:t>
+            </w:r>
+            <w:r>
+              <w:rPr>
+                <w:noProof/>
+                <w:webHidden/>
+              </w:rPr>
+              <w:tab/>
+            </w:r>
+            <w:r>
+              <w:rPr>
+                <w:noProof/>
+                <w:webHidden/>
+              </w:rPr>
+              <w:fldChar w:fldCharType="begin"/>
+            </w:r>
+            <w:r>
+              <w:rPr>
+                <w:noProof/>
+                <w:webHidden/>
+              </w:rPr>
+              <w:instrText xml:space="preserve"> PAGEREF _Toc532975488 \h </w:instrText>
+            </w:r>
+            <w:r>
+              <w:rPr>
+                <w:noProof/>
+                <w:webHidden/>
+              </w:rPr>
+            </w:r>
+            <w:r>
+              <w:rPr>
+                <w:noProof/>
+                <w:webHidden/>
+              </w:rPr>
+              <w:fldChar w:fldCharType="separate"/>
+            </w:r>
+            <w:r>
+              <w:rPr>
+                <w:noProof/>
+                <w:webHidden/>
+              </w:rPr>
+              <w:t>22</w:t>
+            </w:r>
+            <w:r>
+              <w:rPr>
+                <w:noProof/>
+                <w:webHidden/>
+              </w:rPr>
+              <w:fldChar w:fldCharType="end"/>
+            </w:r>
+          </w:hyperlink>
+        </w:p>
+        <w:p>
+          <w:pPr>
+            <w:pStyle w:val="31"/>
+            <w:tabs>
+              <w:tab w:val="right" w:leader="dot" w:pos="8296"/>
+            </w:tabs>
+            <w:rPr>
+              <w:noProof/>
+            </w:rPr>
+          </w:pPr>
+          <w:hyperlink w:anchor="_Toc532975489" w:history="1">
+            <w:r>
+              <w:rPr>
+                <w:rStyle w:val="a3"/>
+                <w:noProof/>
+              </w:rPr>
+              <w:t>7.3创建相册</w:t>
+            </w:r>
+            <w:r>
+              <w:rPr>
+                <w:noProof/>
+                <w:webHidden/>
+              </w:rPr>
+              <w:tab/>
+            </w:r>
+            <w:r>
+              <w:rPr>
+                <w:noProof/>
+                <w:webHidden/>
+              </w:rPr>
+              <w:fldChar w:fldCharType="begin"/>
+            </w:r>
+            <w:r>
+              <w:rPr>
+                <w:noProof/>
+                <w:webHidden/>
+              </w:rPr>
+              <w:instrText xml:space="preserve"> PAGEREF _Toc532975489 \h </w:instrText>
+            </w:r>
+            <w:r>
+              <w:rPr>
+                <w:noProof/>
+                <w:webHidden/>
+              </w:rPr>
+            </w:r>
+            <w:r>
+              <w:rPr>
+                <w:noProof/>
+                <w:webHidden/>
+              </w:rPr>
+              <w:fldChar w:fldCharType="separate"/>
+            </w:r>
+            <w:r>
+              <w:rPr>
+                <w:noProof/>
+                <w:webHidden/>
+              </w:rPr>
+              <w:t>22</w:t>
+            </w:r>
+            <w:r>
+              <w:rPr>
+                <w:noProof/>
+                <w:webHidden/>
+              </w:rPr>
+              <w:fldChar w:fldCharType="end"/>
+            </w:r>
+          </w:hyperlink>
+        </w:p>
+        <w:p>
+          <w:pPr>
+            <w:pStyle w:val="21"/>
+            <w:tabs>
+              <w:tab w:val="right" w:leader="dot" w:pos="8296"/>
+            </w:tabs>
+            <w:rPr>
+              <w:noProof/>
+            </w:rPr>
+          </w:pPr>
+          <w:hyperlink w:anchor="_Toc532975490" w:history="1">
+            <w:r>
+              <w:rPr>
+                <w:rStyle w:val="a3"/>
+                <w:noProof/>
+              </w:rPr>
+              <w:t>8.照片</w:t>
+            </w:r>
+            <w:r>
+              <w:rPr>
+                <w:noProof/>
+                <w:webHidden/>
+              </w:rPr>
+              <w:tab/>
+            </w:r>
+            <w:r>
+              <w:rPr>
+                <w:noProof/>
+                <w:webHidden/>
+              </w:rPr>
+              <w:fldChar w:fldCharType="begin"/>
+            </w:r>
+            <w:r>
+              <w:rPr>
+                <w:noProof/>
+                <w:webHidden/>
+              </w:rPr>
+              <w:instrText xml:space="preserve"> PAGEREF _Toc532975490 \h </w:instrText>
+            </w:r>
+            <w:r>
+              <w:rPr>
+                <w:noProof/>
+                <w:webHidden/>
+              </w:rPr>
+            </w:r>
+            <w:r>
+              <w:rPr>
+                <w:noProof/>
+                <w:webHidden/>
+              </w:rPr>
+              <w:fldChar w:fldCharType="separate"/>
+            </w:r>
+            <w:r>
+              <w:rPr>
+                <w:noProof/>
+                <w:webHidden/>
+              </w:rPr>
+              <w:t>23</w:t>
+            </w:r>
+            <w:r>
+              <w:rPr>
+                <w:noProof/>
+                <w:webHidden/>
+              </w:rPr>
+              <w:fldChar w:fldCharType="end"/>
+            </w:r>
+          </w:hyperlink>
+        </w:p>
+        <w:p>
+          <w:pPr>
+            <w:pStyle w:val="31"/>
+            <w:tabs>
+              <w:tab w:val="right" w:leader="dot" w:pos="8296"/>
+            </w:tabs>
+            <w:rPr>
+              <w:noProof/>
+            </w:rPr>
+          </w:pPr>
+          <w:hyperlink w:anchor="_Toc532975491" w:history="1">
+            <w:r>
+              <w:rPr>
+                <w:rStyle w:val="a3"/>
+                <w:noProof/>
+              </w:rPr>
+              <w:t>8.1获取所有照片信息</w:t>
+            </w:r>
+            <w:r>
+              <w:rPr>
+                <w:noProof/>
+                <w:webHidden/>
+              </w:rPr>
+              <w:tab/>
+            </w:r>
+            <w:r>
+              <w:rPr>
+                <w:noProof/>
+                <w:webHidden/>
+              </w:rPr>
+              <w:fldChar w:fldCharType="begin"/>
+            </w:r>
+            <w:r>
+              <w:rPr>
+                <w:noProof/>
+                <w:webHidden/>
+              </w:rPr>
+              <w:instrText xml:space="preserve"> PAGEREF _Toc532975491 \h </w:instrText>
+            </w:r>
+            <w:r>
+              <w:rPr>
+                <w:noProof/>
+                <w:webHidden/>
+              </w:rPr>
+            </w:r>
+            <w:r>
+              <w:rPr>
+                <w:noProof/>
+                <w:webHidden/>
+              </w:rPr>
+              <w:fldChar w:fldCharType="separate"/>
+            </w:r>
+            <w:r>
+              <w:rPr>
+                <w:noProof/>
+                <w:webHidden/>
+              </w:rPr>
+              <w:t>23</w:t>
+            </w:r>
+            <w:r>
+              <w:rPr>
+                <w:noProof/>
+                <w:webHidden/>
+              </w:rPr>
+              <w:fldChar w:fldCharType="end"/>
+            </w:r>
+          </w:hyperlink>
+        </w:p>
+        <w:p>
+          <w:pPr>
+            <w:pStyle w:val="31"/>
+            <w:tabs>
+              <w:tab w:val="right" w:leader="dot" w:pos="8296"/>
+            </w:tabs>
+            <w:rPr>
+              <w:noProof/>
+            </w:rPr>
+          </w:pPr>
+          <w:hyperlink w:anchor="_Toc532975492" w:history="1">
+            <w:r>
+              <w:rPr>
+                <w:rStyle w:val="a3"/>
+                <w:noProof/>
+              </w:rPr>
+              <w:t>8．2获得某一相册的所有照片</w:t>
+            </w:r>
+            <w:r>
+              <w:rPr>
+                <w:noProof/>
+                <w:webHidden/>
+              </w:rPr>
+              <w:tab/>
+            </w:r>
+            <w:r>
+              <w:rPr>
+                <w:noProof/>
+                <w:webHidden/>
+              </w:rPr>
+              <w:fldChar w:fldCharType="begin"/>
+            </w:r>
+            <w:r>
+              <w:rPr>
+                <w:noProof/>
+                <w:webHidden/>
+              </w:rPr>
+              <w:instrText xml:space="preserve"> PAGEREF _Toc532975492 \h </w:instrText>
+            </w:r>
+            <w:r>
+              <w:rPr>
+                <w:noProof/>
+                <w:webHidden/>
+              </w:rPr>
+            </w:r>
+            <w:r>
+              <w:rPr>
+                <w:noProof/>
+                <w:webHidden/>
+              </w:rPr>
+              <w:fldChar w:fldCharType="separate"/>
+            </w:r>
+            <w:r>
+              <w:rPr>
+                <w:noProof/>
+                <w:webHidden/>
+              </w:rPr>
+              <w:t>23</w:t>
+            </w:r>
+            <w:r>
+              <w:rPr>
+                <w:noProof/>
+                <w:webHidden/>
+              </w:rPr>
+              <w:fldChar w:fldCharType="end"/>
+            </w:r>
+          </w:hyperlink>
+        </w:p>
+        <w:p>
+          <w:pPr>
+            <w:pStyle w:val="31"/>
+            <w:tabs>
+              <w:tab w:val="right" w:leader="dot" w:pos="8296"/>
+            </w:tabs>
+            <w:rPr>
+              <w:noProof/>
+            </w:rPr>
+          </w:pPr>
+          <w:hyperlink w:anchor="_Toc532975493" w:history="1">
+            <w:r>
+              <w:rPr>
+                <w:rStyle w:val="a3"/>
+                <w:noProof/>
+              </w:rPr>
+              <w:t>8.3上传照片</w:t>
+            </w:r>
+            <w:r>
+              <w:rPr>
+                <w:noProof/>
+                <w:webHidden/>
+              </w:rPr>
+              <w:tab/>
+            </w:r>
+            <w:r>
+              <w:rPr>
+                <w:noProof/>
+                <w:webHidden/>
+              </w:rPr>
+              <w:fldChar w:fldCharType="begin"/>
+            </w:r>
+            <w:r>
+              <w:rPr>
+                <w:noProof/>
+                <w:webHidden/>
+              </w:rPr>
+              <w:instrText xml:space="preserve"> PAGEREF _Toc532975493 \h </w:instrText>
+            </w:r>
+            <w:r>
+              <w:rPr>
+                <w:noProof/>
+                <w:webHidden/>
+              </w:rPr>
+            </w:r>
+            <w:r>
+              <w:rPr>
+                <w:noProof/>
+                <w:webHidden/>
+              </w:rPr>
+              <w:fldChar w:fldCharType="separate"/>
+            </w:r>
+            <w:r>
+              <w:rPr>
+                <w:noProof/>
+                <w:webHidden/>
+              </w:rPr>
+              <w:t>24</w:t>
+            </w:r>
+            <w:r>
+              <w:rPr>
+                <w:noProof/>
+                <w:webHidden/>
+              </w:rPr>
+              <w:fldChar w:fldCharType="end"/>
+            </w:r>
+          </w:hyperlink>
+        </w:p>
+        <w:p>
+          <w:pPr>
+            <w:pStyle w:val="21"/>
+            <w:tabs>
+              <w:tab w:val="right" w:leader="dot" w:pos="8296"/>
+            </w:tabs>
+            <w:rPr>
+              <w:noProof/>
+            </w:rPr>
+          </w:pPr>
+          <w:hyperlink w:anchor="_Toc532975494" w:history="1">
+            <w:r>
+              <w:rPr>
+                <w:rStyle w:val="a3"/>
+                <w:noProof/>
+              </w:rPr>
+              <w:t>9.视频</w:t>
+            </w:r>
+            <w:r>
+              <w:rPr>
+                <w:noProof/>
+                <w:webHidden/>
+              </w:rPr>
+              <w:tab/>
+            </w:r>
+            <w:r>
+              <w:rPr>
+                <w:noProof/>
+                <w:webHidden/>
+              </w:rPr>
+              <w:fldChar w:fldCharType="begin"/>
+            </w:r>
+            <w:r>
+              <w:rPr>
+                <w:noProof/>
+                <w:webHidden/>
+              </w:rPr>
+              <w:instrText xml:space="preserve"> PAGEREF _Toc532975494 \h </w:instrText>
+            </w:r>
+            <w:r>
+              <w:rPr>
+                <w:noProof/>
+                <w:webHidden/>
+              </w:rPr>
+            </w:r>
+            <w:r>
+              <w:rPr>
+                <w:noProof/>
+                <w:webHidden/>
+              </w:rPr>
+              <w:fldChar w:fldCharType="separate"/>
+            </w:r>
+            <w:r>
+              <w:rPr>
+                <w:noProof/>
+                <w:webHidden/>
+              </w:rPr>
+              <w:t>25</w:t>
+            </w:r>
+            <w:r>
+              <w:rPr>
+                <w:noProof/>
+                <w:webHidden/>
+              </w:rPr>
+              <w:fldChar w:fldCharType="end"/>
+            </w:r>
+          </w:hyperlink>
+        </w:p>
+        <w:p>
+          <w:pPr>
+            <w:pStyle w:val="31"/>
+            <w:tabs>
+              <w:tab w:val="right" w:leader="dot" w:pos="8296"/>
+            </w:tabs>
+            <w:rPr>
+              <w:noProof/>
+            </w:rPr>
+          </w:pPr>
+          <w:hyperlink w:anchor="_Toc532975495" w:history="1">
+            <w:r>
+              <w:rPr>
+                <w:rStyle w:val="a3"/>
+                <w:noProof/>
+              </w:rPr>
+              <w:t>9.1获取所有视频信息</w:t>
+            </w:r>
+            <w:r>
+              <w:rPr>
+                <w:noProof/>
+                <w:webHidden/>
+              </w:rPr>
+              <w:tab/>
+            </w:r>
+            <w:r>
+              <w:rPr>
+                <w:noProof/>
+                <w:webHidden/>
+              </w:rPr>
+              <w:fldChar w:fldCharType="begin"/>
+            </w:r>
+            <w:r>
+              <w:rPr>
+                <w:noProof/>
+                <w:webHidden/>
+              </w:rPr>
+              <w:instrText xml:space="preserve"> PAGEREF _Toc532975495 \h </w:instrText>
+            </w:r>
+            <w:r>
+              <w:rPr>
+                <w:noProof/>
+                <w:webHidden/>
+              </w:rPr>
+            </w:r>
+            <w:r>
+              <w:rPr>
+                <w:noProof/>
+                <w:webHidden/>
+              </w:rPr>
+              <w:fldChar w:fldCharType="separate"/>
+            </w:r>
+            <w:r>
+              <w:rPr>
+                <w:noProof/>
+                <w:webHidden/>
+              </w:rPr>
+              <w:t>25</w:t>
+            </w:r>
+            <w:r>
+              <w:rPr>
+                <w:noProof/>
+                <w:webHidden/>
+              </w:rPr>
+              <w:fldChar w:fldCharType="end"/>
+            </w:r>
+          </w:hyperlink>
+        </w:p>
+        <w:p>
+          <w:pPr>
+            <w:pStyle w:val="31"/>
+            <w:tabs>
+              <w:tab w:val="right" w:leader="dot" w:pos="8296"/>
+            </w:tabs>
+            <w:rPr>
+              <w:noProof/>
+            </w:rPr>
+          </w:pPr>
+          <w:hyperlink w:anchor="_Toc532975496" w:history="1">
+            <w:r>
+              <w:rPr>
+                <w:rStyle w:val="a3"/>
+                <w:noProof/>
+              </w:rPr>
+              <w:t>9.2获得某一视频的详细信息</w:t>
+            </w:r>
+            <w:r>
+              <w:rPr>
+                <w:noProof/>
+                <w:webHidden/>
+              </w:rPr>
+              <w:tab/>
+            </w:r>
+            <w:r>
+              <w:rPr>
+                <w:noProof/>
+                <w:webHidden/>
+              </w:rPr>
+              <w:fldChar w:fldCharType="begin"/>
+            </w:r>
+            <w:r>
+              <w:rPr>
+                <w:noProof/>
+                <w:webHidden/>
+              </w:rPr>
+              <w:instrText xml:space="preserve"> PAGEREF _Toc532975496 \h </w:instrText>
+            </w:r>
+            <w:r>
+              <w:rPr>
+                <w:noProof/>
+                <w:webHidden/>
+              </w:rPr>
+            </w:r>
+            <w:r>
+              <w:rPr>
+                <w:noProof/>
+                <w:webHidden/>
+              </w:rPr>
+              <w:fldChar w:fldCharType="separate"/>
+            </w:r>
+            <w:r>
+              <w:rPr>
+                <w:noProof/>
+                <w:webHidden/>
+              </w:rPr>
+              <w:t>26</w:t>
+            </w:r>
+            <w:r>
+              <w:rPr>
+                <w:noProof/>
+                <w:webHidden/>
+              </w:rPr>
+              <w:fldChar w:fldCharType="end"/>
+            </w:r>
+          </w:hyperlink>
+        </w:p>
+        <w:p>
+          <w:pPr>
+            <w:pStyle w:val="31"/>
+            <w:tabs>
+              <w:tab w:val="right" w:leader="dot" w:pos="8296"/>
+            </w:tabs>
+            <w:rPr>
+              <w:noProof/>
+            </w:rPr>
+          </w:pPr>
+          <w:hyperlink w:anchor="_Toc532975497" w:history="1">
+            <w:r>
+              <w:rPr>
+                <w:rStyle w:val="a3"/>
+                <w:noProof/>
+              </w:rPr>
+              <w:t>9.3上传照片</w:t>
+            </w:r>
+            <w:r>
+              <w:rPr>
+                <w:noProof/>
+                <w:webHidden/>
+              </w:rPr>
+              <w:tab/>
+            </w:r>
+            <w:r>
+              <w:rPr>
+                <w:noProof/>
+                <w:webHidden/>
+              </w:rPr>
+              <w:fldChar w:fldCharType="begin"/>
+            </w:r>
+            <w:r>
+              <w:rPr>
+                <w:noProof/>
+                <w:webHidden/>
+              </w:rPr>
+              <w:instrText xml:space="preserve"> PAGEREF _Toc532975497 \h </w:instrText>
+            </w:r>
+            <w:r>
+              <w:rPr>
+                <w:noProof/>
+                <w:webHidden/>
+              </w:rPr>
+            </w:r>
+            <w:r>
+              <w:rPr>
+                <w:noProof/>
+                <w:webHidden/>
+              </w:rPr>
+              <w:fldChar w:fldCharType="separate"/>
+            </w:r>
+            <w:r>
+              <w:rPr>
+                <w:noProof/>
+                <w:webHidden/>
+              </w:rPr>
+              <w:t>26</w:t>
+            </w:r>
+            <w:r>
+              <w:rPr>
+                <w:noProof/>
+                <w:webHidden/>
+              </w:rPr>
+              <w:fldChar w:fldCharType="end"/>
+            </w:r>
+          </w:hyperlink>
+        </w:p>
+        <w:p>
+          <w:pPr>
+            <w:pStyle w:val="21"/>
+            <w:tabs>
+              <w:tab w:val="right" w:leader="dot" w:pos="8296"/>
+            </w:tabs>
+            <w:rPr>
+              <w:noProof/>
+            </w:rPr>
+          </w:pPr>
+          <w:hyperlink w:anchor="_Toc532975498" w:history="1">
+            <w:r>
+              <w:rPr>
+                <w:rStyle w:val="a3"/>
+                <w:noProof/>
+              </w:rPr>
+              <w:t>10.成长树</w:t>
+            </w:r>
+            <w:r>
+              <w:rPr>
+                <w:noProof/>
+                <w:webHidden/>
+              </w:rPr>
+              <w:tab/>
+            </w:r>
+            <w:r>
+              <w:rPr>
+                <w:noProof/>
+                <w:webHidden/>
+              </w:rPr>
+              <w:fldChar w:fldCharType="begin"/>
+            </w:r>
+            <w:r>
+              <w:rPr>
+                <w:noProof/>
+                <w:webHidden/>
+              </w:rPr>
+              <w:instrText xml:space="preserve"> PAGEREF _Toc532975498 \h </w:instrText>
+            </w:r>
+            <w:r>
+              <w:rPr>
+                <w:noProof/>
+                <w:webHidden/>
+              </w:rPr>
+            </w:r>
+            <w:r>
+              <w:rPr>
+                <w:noProof/>
+                <w:webHidden/>
+              </w:rPr>
+              <w:fldChar w:fldCharType="separate"/>
+            </w:r>
+            <w:r>
+              <w:rPr>
+                <w:noProof/>
+                <w:webHidden/>
+              </w:rPr>
+              <w:t>27</w:t>
+            </w:r>
+            <w:r>
+              <w:rPr>
+                <w:noProof/>
+                <w:webHidden/>
+              </w:rPr>
+              <w:fldChar w:fldCharType="end"/>
+            </w:r>
+          </w:hyperlink>
+        </w:p>
+        <w:p>
+          <w:pPr>
+            <w:pStyle w:val="31"/>
+            <w:tabs>
+              <w:tab w:val="right" w:leader="dot" w:pos="8296"/>
+            </w:tabs>
+            <w:rPr>
+              <w:noProof/>
+            </w:rPr>
+          </w:pPr>
+          <w:hyperlink w:anchor="_Toc532975499" w:history="1">
+            <w:r>
+              <w:rPr>
+                <w:rStyle w:val="a3"/>
+                <w:noProof/>
+              </w:rPr>
+              <w:t>10.1创建成长树</w:t>
+            </w:r>
+            <w:r>
+              <w:rPr>
+                <w:noProof/>
+                <w:webHidden/>
+              </w:rPr>
+              <w:tab/>
+            </w:r>
+            <w:r>
+              <w:rPr>
+                <w:noProof/>
+                <w:webHidden/>
+              </w:rPr>
+              <w:fldChar w:fldCharType="begin"/>
+            </w:r>
+            <w:r>
+              <w:rPr>
+                <w:noProof/>
+                <w:webHidden/>
+              </w:rPr>
+              <w:instrText xml:space="preserve"> PAGEREF _Toc532975499 \h </w:instrText>
+            </w:r>
+            <w:r>
+              <w:rPr>
+                <w:noProof/>
+                <w:webHidden/>
+              </w:rPr>
+            </w:r>
+            <w:r>
+              <w:rPr>
+                <w:noProof/>
+                <w:webHidden/>
+              </w:rPr>
+              <w:fldChar w:fldCharType="separate"/>
+            </w:r>
+            <w:r>
+              <w:rPr>
+                <w:noProof/>
+                <w:webHidden/>
+              </w:rPr>
+              <w:t>27</w:t>
+            </w:r>
+            <w:r>
+              <w:rPr>
+                <w:noProof/>
+                <w:webHidden/>
+              </w:rPr>
+              <w:fldChar w:fldCharType="end"/>
+            </w:r>
+          </w:hyperlink>
+        </w:p>
+        <w:p>
+          <w:pPr>
+            <w:pStyle w:val="21"/>
+            <w:tabs>
+              <w:tab w:val="right" w:leader="dot" w:pos="8296"/>
+            </w:tabs>
+            <w:rPr>
+              <w:noProof/>
+            </w:rPr>
+          </w:pPr>
+          <w:hyperlink w:anchor="_Toc532975500" w:history="1">
+            <w:r>
+              <w:rPr>
+                <w:rStyle w:val="a3"/>
+                <w:noProof/>
+              </w:rPr>
+              <w:t>11果实</w:t>
+            </w:r>
+            <w:r>
+              <w:rPr>
+                <w:noProof/>
+                <w:webHidden/>
+              </w:rPr>
+              <w:tab/>
+            </w:r>
+            <w:r>
+              <w:rPr>
+                <w:noProof/>
+                <w:webHidden/>
+              </w:rPr>
+              <w:fldChar w:fldCharType="begin"/>
+            </w:r>
+            <w:r>
+              <w:rPr>
+                <w:noProof/>
+                <w:webHidden/>
+              </w:rPr>
+              <w:instrText xml:space="preserve"> PAGEREF _Toc532975500 \h </w:instrText>
+            </w:r>
+            <w:r>
+              <w:rPr>
+                <w:noProof/>
+                <w:webHidden/>
+              </w:rPr>
+            </w:r>
+            <w:r>
+              <w:rPr>
+                <w:noProof/>
+                <w:webHidden/>
+              </w:rPr>
+              <w:fldChar w:fldCharType="separate"/>
+            </w:r>
+            <w:r>
+              <w:rPr>
+                <w:noProof/>
+                <w:webHidden/>
+              </w:rPr>
+              <w:t>27</w:t>
+            </w:r>
+            <w:r>
+              <w:rPr>
+                <w:noProof/>
+                <w:webHidden/>
+              </w:rPr>
+              <w:fldChar w:fldCharType="end"/>
+            </w:r>
+          </w:hyperlink>
+        </w:p>
+        <w:p>
+          <w:pPr>
+            <w:pStyle w:val="31"/>
+            <w:tabs>
+              <w:tab w:val="right" w:leader="dot" w:pos="8296"/>
+            </w:tabs>
+            <w:rPr>
+              <w:noProof/>
+            </w:rPr>
+          </w:pPr>
+          <w:hyperlink w:anchor="_Toc532975501" w:history="1">
+            <w:r>
+              <w:rPr>
+                <w:rStyle w:val="a3"/>
+                <w:noProof/>
+              </w:rPr>
+              <w:t>11．1获得某一成长树的所有果实</w:t>
+            </w:r>
+            <w:r>
+              <w:rPr>
+                <w:noProof/>
+                <w:webHidden/>
+              </w:rPr>
+              <w:tab/>
+            </w:r>
+            <w:r>
+              <w:rPr>
+                <w:noProof/>
+                <w:webHidden/>
+              </w:rPr>
+              <w:fldChar w:fldCharType="begin"/>
+            </w:r>
+            <w:r>
+              <w:rPr>
+                <w:noProof/>
+                <w:webHidden/>
+              </w:rPr>
+              <w:instrText xml:space="preserve"> PAGEREF _Toc532975501 \h </w:instrText>
+            </w:r>
+            <w:r>
+              <w:rPr>
+                <w:noProof/>
+                <w:webHidden/>
+              </w:rPr>
+            </w:r>
+            <w:r>
+              <w:rPr>
+                <w:noProof/>
+                <w:webHidden/>
+              </w:rPr>
+              <w:fldChar w:fldCharType="separate"/>
+            </w:r>
+            <w:r>
+              <w:rPr>
+                <w:noProof/>
+                <w:webHidden/>
+              </w:rPr>
+              <w:t>27</w:t>
+            </w:r>
+            <w:r>
+              <w:rPr>
+                <w:noProof/>
+                <w:webHidden/>
+              </w:rPr>
+              <w:fldChar w:fldCharType="end"/>
+            </w:r>
+          </w:hyperlink>
+        </w:p>
+        <w:p>
+          <w:pPr>
+            <w:pStyle w:val="31"/>
+            <w:tabs>
+              <w:tab w:val="right" w:leader="dot" w:pos="8296"/>
+            </w:tabs>
+            <w:rPr>
+              <w:noProof/>
+            </w:rPr>
+          </w:pPr>
+          <w:hyperlink w:anchor="_Toc532975502" w:history="1">
+            <w:r>
+              <w:rPr>
+                <w:rStyle w:val="a3"/>
+                <w:noProof/>
+              </w:rPr>
+              <w:t>11．2删除果实</w:t>
+            </w:r>
+            <w:r>
+              <w:rPr>
+                <w:noProof/>
+                <w:webHidden/>
+              </w:rPr>
+              <w:tab/>
+            </w:r>
+            <w:r>
+              <w:rPr>
+                <w:noProof/>
+                <w:webHidden/>
+              </w:rPr>
+              <w:fldChar w:fldCharType="begin"/>
+            </w:r>
+            <w:r>
+              <w:rPr>
+                <w:noProof/>
+                <w:webHidden/>
+              </w:rPr>
+              <w:instrText xml:space="preserve"> PAGEREF _Toc532975502 \h </w:instrText>
+            </w:r>
+            <w:r>
+              <w:rPr>
+                <w:noProof/>
+                <w:webHidden/>
+              </w:rPr>
+            </w:r>
+            <w:r>
+              <w:rPr>
+                <w:noProof/>
+                <w:webHidden/>
+              </w:rPr>
+              <w:fldChar w:fldCharType="separate"/>
+            </w:r>
+            <w:r>
+              <w:rPr>
+                <w:noProof/>
+                <w:webHidden/>
+              </w:rPr>
+              <w:t>28</w:t>
+            </w:r>
+            <w:r>
+              <w:rPr>
+                <w:noProof/>
+                <w:webHidden/>
+              </w:rPr>
+              <w:fldChar w:fldCharType="end"/>
+            </w:r>
+          </w:hyperlink>
+        </w:p>
+        <w:p>
+          <w:pPr>
+            <w:pStyle w:val="31"/>
+            <w:tabs>
+              <w:tab w:val="right" w:leader="dot" w:pos="8296"/>
+            </w:tabs>
+            <w:rPr>
+              <w:noProof/>
+            </w:rPr>
+          </w:pPr>
+          <w:hyperlink w:anchor="_Toc532975503" w:history="1">
+            <w:r>
+              <w:rPr>
+                <w:rStyle w:val="a3"/>
+                <w:noProof/>
+              </w:rPr>
+              <w:t>11．2修改果实名字</w:t>
+            </w:r>
+            <w:r>
+              <w:rPr>
+                <w:noProof/>
+                <w:webHidden/>
+              </w:rPr>
+              <w:tab/>
+            </w:r>
+            <w:r>
+              <w:rPr>
+                <w:noProof/>
+                <w:webHidden/>
+              </w:rPr>
+              <w:fldChar w:fldCharType="begin"/>
+            </w:r>
+            <w:r>
+              <w:rPr>
+                <w:noProof/>
+                <w:webHidden/>
+              </w:rPr>
+              <w:instrText xml:space="preserve"> PAGEREF _Toc532975503 \h </w:instrText>
+            </w:r>
+            <w:r>
+              <w:rPr>
+                <w:noProof/>
+                <w:webHidden/>
+              </w:rPr>
+            </w:r>
+            <w:r>
+              <w:rPr>
+                <w:noProof/>
+                <w:webHidden/>
+              </w:rPr>
+              <w:fldChar w:fldCharType="separate"/>
+            </w:r>
+            <w:r>
+              <w:rPr>
+                <w:noProof/>
+                <w:webHidden/>
+              </w:rPr>
+              <w:t>28</w:t>
+            </w:r>
+            <w:r>
+              <w:rPr>
+                <w:noProof/>
+                <w:webHidden/>
+              </w:rPr>
+              <w:fldChar w:fldCharType="end"/>
+            </w:r>
+          </w:hyperlink>
+        </w:p>
+        <w:p>
+          <w:pPr>
+            <w:pStyle w:val="31"/>
+            <w:tabs>
+              <w:tab w:val="right" w:leader="dot" w:pos="8296"/>
+            </w:tabs>
+            <w:rPr>
+              <w:noProof/>
+            </w:rPr>
+          </w:pPr>
+          <w:hyperlink w:anchor="_Toc532975504" w:history="1">
+            <w:r>
+              <w:rPr>
+                <w:rStyle w:val="a3"/>
+                <w:noProof/>
+              </w:rPr>
+              <w:t>11.3添加果实</w:t>
+            </w:r>
+            <w:r>
+              <w:rPr>
+                <w:noProof/>
+                <w:webHidden/>
+              </w:rPr>
+              <w:tab/>
+            </w:r>
+            <w:r>
+              <w:rPr>
+                <w:noProof/>
+                <w:webHidden/>
+              </w:rPr>
+              <w:fldChar w:fldCharType="begin"/>
+            </w:r>
+            <w:r>
+              <w:rPr>
+                <w:noProof/>
+                <w:webHidden/>
+              </w:rPr>
+              <w:instrText xml:space="preserve"> PAGEREF _Toc532975504 \h </w:instrText>
+            </w:r>
+            <w:r>
+              <w:rPr>
+                <w:noProof/>
+                <w:webHidden/>
+              </w:rPr>
+            </w:r>
+            <w:r>
+              <w:rPr>
+                <w:noProof/>
+                <w:webHidden/>
+              </w:rPr>
+              <w:fldChar w:fldCharType="separate"/>
+            </w:r>
+            <w:r>
+              <w:rPr>
+                <w:noProof/>
+                <w:webHidden/>
+              </w:rPr>
+              <w:t>29</w:t>
+            </w:r>
+            <w:r>
+              <w:rPr>
+                <w:noProof/>
+                <w:webHidden/>
+              </w:rPr>
+              <w:fldChar w:fldCharType="end"/>
+            </w:r>
+          </w:hyperlink>
+        </w:p>
+        <w:p>
+          <w:r>
+            <w:rPr>
+              <w:b/>
+              <w:bCs/>
+              <w:lang w:val="zh-CN"/>
+            </w:rPr>
+            <w:fldChar w:fldCharType="end"/>
+          </w:r>
+        </w:p>
+      </w:sdtContent>
+    </w:sdt>
+    <w:p/>
+    <w:p/>
+    <w:p/>
+    <w:p/>
+    <w:p/>
+    <w:p/>
+    <w:p/>
+    <w:p/>
+    <w:p/>
+    <w:p/>
+    <w:p/>
+    <w:p/>
+    <w:p/>
+    <w:p/>
+    <w:p/>
+    <w:p/>
+    <w:p/>
+    <w:p/>
+    <w:p/>
+    <w:p/>
+    <w:p/>
+    <w:p/>
+    <w:p/>
+    <w:p/>
+    <w:p/>
+    <w:p/>
+    <w:p/>
+    <w:p/>
+    <w:p/>
+    <w:p/>
+    <w:p>
+      <w:pPr>
+        <w:rPr>
+          <w:rFonts w:hint="eastAsia"/>
+        </w:rPr>
+      </w:pPr>
     </w:p>
     <w:p>
       <w:pPr>
         <w:pStyle w:val="2"/>
       </w:pPr>
+      <w:bookmarkStart w:id="1" w:name="_Toc532975453"/>
       <w:r>
         <w:rPr>
           <w:rFonts w:hint="eastAsia"/>
         </w:rPr>
-        <w:t>一、用户</w:t>
+        <w:lastRenderedPageBreak/>
+        <w:t>1</w:t>
       </w:r>
+      <w:r>
+        <w:rPr>
+          <w:rFonts w:hint="eastAsia"/>
+        </w:rPr>
+        <w:t>、用户</w:t>
+      </w:r>
+      <w:bookmarkEnd w:id="1"/>
     </w:p>
     <w:p>
       <w:pPr>
         <w:pStyle w:val="3"/>
       </w:pPr>
+      <w:bookmarkStart w:id="2" w:name="_Toc532975454"/>
       <w:r>
         <w:rPr>
           <w:rFonts w:hint="eastAsia"/>
@@ -50,6 +4204,7 @@
         </w:rPr>
         <w:t>获得用户发布的文章</w:t>
       </w:r>
+      <w:bookmarkEnd w:id="2"/>
     </w:p>
     <w:tbl>
       <w:tblPr>
@@ -875,312 +5030,312 @@
                 <w:sz w:val="24"/>
                 <w:szCs w:val="24"/>
               </w:rPr>
+              <w:tab/>
+            </w:r>
+            <w:r>
+              <w:rPr>
+                <w:rFonts w:ascii="宋体" w:eastAsia="宋体" w:hAnsi="宋体" w:cs="宋体"/>
+                <w:color w:val="000000"/>
+                <w:kern w:val="0"/>
+                <w:sz w:val="24"/>
+                <w:szCs w:val="24"/>
+              </w:rPr>
+              <w:tab/>
+            </w:r>
+            <w:r>
+              <w:rPr>
+                <w:rFonts w:ascii="宋体" w:eastAsia="宋体" w:hAnsi="宋体" w:cs="宋体"/>
+                <w:color w:val="000000"/>
+                <w:kern w:val="0"/>
+                <w:sz w:val="24"/>
+                <w:szCs w:val="24"/>
+              </w:rPr>
+              <w:t>"atime":"2018.12.01",</w:t>
+            </w:r>
+          </w:p>
+          <w:p>
+            <w:pPr>
+              <w:widowControl/>
+              <w:tabs>
+                <w:tab w:val="left" w:pos="435"/>
+                <w:tab w:val="left" w:pos="870"/>
+                <w:tab w:val="left" w:pos="2748"/>
+                <w:tab w:val="left" w:pos="3664"/>
+                <w:tab w:val="left" w:pos="4580"/>
+                <w:tab w:val="left" w:pos="5496"/>
+                <w:tab w:val="left" w:pos="6412"/>
+                <w:tab w:val="left" w:pos="7328"/>
+                <w:tab w:val="left" w:pos="8244"/>
+                <w:tab w:val="left" w:pos="9160"/>
+                <w:tab w:val="left" w:pos="10076"/>
+                <w:tab w:val="left" w:pos="10992"/>
+                <w:tab w:val="left" w:pos="11908"/>
+                <w:tab w:val="left" w:pos="12824"/>
+                <w:tab w:val="left" w:pos="13740"/>
+                <w:tab w:val="left" w:pos="14656"/>
+              </w:tabs>
+              <w:jc w:val="left"/>
+              <w:rPr>
+                <w:rFonts w:ascii="宋体" w:eastAsia="宋体" w:hAnsi="宋体" w:cs="宋体"/>
+                <w:color w:val="000000"/>
+                <w:kern w:val="0"/>
+                <w:sz w:val="24"/>
+                <w:szCs w:val="24"/>
+              </w:rPr>
+            </w:pPr>
+            <w:r>
+              <w:rPr>
+                <w:rFonts w:ascii="宋体" w:eastAsia="宋体" w:hAnsi="宋体" w:cs="宋体"/>
+                <w:color w:val="000000"/>
+                <w:kern w:val="0"/>
+                <w:sz w:val="24"/>
+                <w:szCs w:val="24"/>
+              </w:rPr>
+              <w:tab/>
+            </w:r>
+            <w:r>
+              <w:rPr>
+                <w:rFonts w:ascii="宋体" w:eastAsia="宋体" w:hAnsi="宋体" w:cs="宋体"/>
+                <w:color w:val="000000"/>
+                <w:kern w:val="0"/>
+                <w:sz w:val="24"/>
+                <w:szCs w:val="24"/>
+              </w:rPr>
+              <w:tab/>
+            </w:r>
+            <w:r>
+              <w:rPr>
+                <w:rFonts w:ascii="宋体" w:eastAsia="宋体" w:hAnsi="宋体" w:cs="宋体"/>
+                <w:color w:val="000000"/>
+                <w:kern w:val="0"/>
+                <w:sz w:val="24"/>
+                <w:szCs w:val="24"/>
+              </w:rPr>
+              <w:t>"acomment":null,</w:t>
+            </w:r>
+          </w:p>
+          <w:p>
+            <w:pPr>
+              <w:widowControl/>
+              <w:tabs>
+                <w:tab w:val="left" w:pos="435"/>
+                <w:tab w:val="left" w:pos="870"/>
+                <w:tab w:val="left" w:pos="2748"/>
+                <w:tab w:val="left" w:pos="3664"/>
+                <w:tab w:val="left" w:pos="4580"/>
+                <w:tab w:val="left" w:pos="5496"/>
+                <w:tab w:val="left" w:pos="6412"/>
+                <w:tab w:val="left" w:pos="7328"/>
+                <w:tab w:val="left" w:pos="8244"/>
+                <w:tab w:val="left" w:pos="9160"/>
+                <w:tab w:val="left" w:pos="10076"/>
+                <w:tab w:val="left" w:pos="10992"/>
+                <w:tab w:val="left" w:pos="11908"/>
+                <w:tab w:val="left" w:pos="12824"/>
+                <w:tab w:val="left" w:pos="13740"/>
+                <w:tab w:val="left" w:pos="14656"/>
+              </w:tabs>
+              <w:jc w:val="left"/>
+              <w:rPr>
+                <w:rFonts w:ascii="宋体" w:eastAsia="宋体" w:hAnsi="宋体" w:cs="宋体"/>
+                <w:color w:val="000000"/>
+                <w:kern w:val="0"/>
+                <w:sz w:val="24"/>
+                <w:szCs w:val="24"/>
+              </w:rPr>
+            </w:pPr>
+            <w:r>
+              <w:rPr>
+                <w:rFonts w:ascii="宋体" w:eastAsia="宋体" w:hAnsi="宋体" w:cs="宋体"/>
+                <w:color w:val="000000"/>
+                <w:kern w:val="0"/>
+                <w:sz w:val="24"/>
+                <w:szCs w:val="24"/>
+              </w:rPr>
+              <w:tab/>
+            </w:r>
+            <w:r>
+              <w:rPr>
+                <w:rFonts w:ascii="宋体" w:eastAsia="宋体" w:hAnsi="宋体" w:cs="宋体"/>
+                <w:color w:val="000000"/>
+                <w:kern w:val="0"/>
+                <w:sz w:val="24"/>
+                <w:szCs w:val="24"/>
+              </w:rPr>
+              <w:tab/>
+            </w:r>
+            <w:r>
+              <w:rPr>
+                <w:rFonts w:ascii="宋体" w:eastAsia="宋体" w:hAnsi="宋体" w:cs="宋体"/>
+                <w:color w:val="000000"/>
+                <w:kern w:val="0"/>
+                <w:sz w:val="24"/>
+                <w:szCs w:val="24"/>
+              </w:rPr>
+              <w:t>"aimage":"1-01.jpg",</w:t>
+            </w:r>
+          </w:p>
+          <w:p>
+            <w:pPr>
+              <w:widowControl/>
+              <w:tabs>
+                <w:tab w:val="left" w:pos="435"/>
+                <w:tab w:val="left" w:pos="870"/>
+                <w:tab w:val="left" w:pos="2748"/>
+                <w:tab w:val="left" w:pos="3664"/>
+                <w:tab w:val="left" w:pos="4580"/>
+                <w:tab w:val="left" w:pos="5496"/>
+                <w:tab w:val="left" w:pos="6412"/>
+                <w:tab w:val="left" w:pos="7328"/>
+                <w:tab w:val="left" w:pos="8244"/>
+                <w:tab w:val="left" w:pos="9160"/>
+                <w:tab w:val="left" w:pos="10076"/>
+                <w:tab w:val="left" w:pos="10992"/>
+                <w:tab w:val="left" w:pos="11908"/>
+                <w:tab w:val="left" w:pos="12824"/>
+                <w:tab w:val="left" w:pos="13740"/>
+                <w:tab w:val="left" w:pos="14656"/>
+              </w:tabs>
+              <w:jc w:val="left"/>
+              <w:rPr>
+                <w:rFonts w:ascii="宋体" w:eastAsia="宋体" w:hAnsi="宋体" w:cs="宋体"/>
+                <w:color w:val="000000"/>
+                <w:kern w:val="0"/>
+                <w:sz w:val="24"/>
+                <w:szCs w:val="24"/>
+              </w:rPr>
+            </w:pPr>
+            <w:r>
+              <w:rPr>
+                <w:rFonts w:ascii="宋体" w:eastAsia="宋体" w:hAnsi="宋体" w:cs="宋体"/>
+                <w:color w:val="000000"/>
+                <w:kern w:val="0"/>
+                <w:sz w:val="24"/>
+                <w:szCs w:val="24"/>
+              </w:rPr>
+              <w:tab/>
+            </w:r>
+            <w:r>
+              <w:rPr>
+                <w:rFonts w:ascii="宋体" w:eastAsia="宋体" w:hAnsi="宋体" w:cs="宋体"/>
+                <w:color w:val="000000"/>
+                <w:kern w:val="0"/>
+                <w:sz w:val="24"/>
+                <w:szCs w:val="24"/>
+              </w:rPr>
+              <w:tab/>
+            </w:r>
+            <w:r>
+              <w:rPr>
+                <w:rFonts w:ascii="宋体" w:eastAsia="宋体" w:hAnsi="宋体" w:cs="宋体"/>
+                <w:color w:val="000000"/>
+                <w:kern w:val="0"/>
+                <w:sz w:val="24"/>
+                <w:szCs w:val="24"/>
+              </w:rPr>
+              <w:t>"astatus":1,</w:t>
+            </w:r>
+          </w:p>
+          <w:p>
+            <w:pPr>
+              <w:widowControl/>
+              <w:tabs>
+                <w:tab w:val="left" w:pos="435"/>
+                <w:tab w:val="left" w:pos="870"/>
+                <w:tab w:val="left" w:pos="2748"/>
+                <w:tab w:val="left" w:pos="3664"/>
+                <w:tab w:val="left" w:pos="4580"/>
+                <w:tab w:val="left" w:pos="5496"/>
+                <w:tab w:val="left" w:pos="6412"/>
+                <w:tab w:val="left" w:pos="7328"/>
+                <w:tab w:val="left" w:pos="8244"/>
+                <w:tab w:val="left" w:pos="9160"/>
+                <w:tab w:val="left" w:pos="10076"/>
+                <w:tab w:val="left" w:pos="10992"/>
+                <w:tab w:val="left" w:pos="11908"/>
+                <w:tab w:val="left" w:pos="12824"/>
+                <w:tab w:val="left" w:pos="13740"/>
+                <w:tab w:val="left" w:pos="14656"/>
+              </w:tabs>
+              <w:jc w:val="left"/>
+              <w:rPr>
+                <w:rFonts w:ascii="宋体" w:eastAsia="宋体" w:hAnsi="宋体" w:cs="宋体"/>
+                <w:color w:val="000000"/>
+                <w:kern w:val="0"/>
+                <w:sz w:val="24"/>
+                <w:szCs w:val="24"/>
+              </w:rPr>
+            </w:pPr>
+            <w:r>
+              <w:rPr>
+                <w:rFonts w:ascii="宋体" w:eastAsia="宋体" w:hAnsi="宋体" w:cs="宋体"/>
+                <w:color w:val="000000"/>
+                <w:kern w:val="0"/>
+                <w:sz w:val="24"/>
+                <w:szCs w:val="24"/>
+              </w:rPr>
+              <w:tab/>
+            </w:r>
+            <w:r>
+              <w:rPr>
+                <w:rFonts w:ascii="宋体" w:eastAsia="宋体" w:hAnsi="宋体" w:cs="宋体"/>
+                <w:color w:val="000000"/>
+                <w:kern w:val="0"/>
+                <w:sz w:val="24"/>
+                <w:szCs w:val="24"/>
+              </w:rPr>
+              <w:tab/>
+            </w:r>
+            <w:r>
+              <w:rPr>
+                <w:rFonts w:ascii="宋体" w:eastAsia="宋体" w:hAnsi="宋体" w:cs="宋体"/>
+                <w:color w:val="000000"/>
+                <w:kern w:val="0"/>
+                <w:sz w:val="24"/>
+                <w:szCs w:val="24"/>
+              </w:rPr>
+              <w:t>"aprivate":1,</w:t>
+            </w:r>
+          </w:p>
+          <w:p>
+            <w:pPr>
+              <w:widowControl/>
+              <w:tabs>
+                <w:tab w:val="left" w:pos="435"/>
+                <w:tab w:val="left" w:pos="870"/>
+                <w:tab w:val="left" w:pos="2748"/>
+                <w:tab w:val="left" w:pos="3664"/>
+                <w:tab w:val="left" w:pos="4580"/>
+                <w:tab w:val="left" w:pos="5496"/>
+                <w:tab w:val="left" w:pos="6412"/>
+                <w:tab w:val="left" w:pos="7328"/>
+                <w:tab w:val="left" w:pos="8244"/>
+                <w:tab w:val="left" w:pos="9160"/>
+                <w:tab w:val="left" w:pos="10076"/>
+                <w:tab w:val="left" w:pos="10992"/>
+                <w:tab w:val="left" w:pos="11908"/>
+                <w:tab w:val="left" w:pos="12824"/>
+                <w:tab w:val="left" w:pos="13740"/>
+                <w:tab w:val="left" w:pos="14656"/>
+              </w:tabs>
+              <w:jc w:val="left"/>
+              <w:rPr>
+                <w:rFonts w:ascii="宋体" w:eastAsia="宋体" w:hAnsi="宋体" w:cs="宋体"/>
+                <w:color w:val="000000"/>
+                <w:kern w:val="0"/>
+                <w:sz w:val="24"/>
+                <w:szCs w:val="24"/>
+              </w:rPr>
+            </w:pPr>
+            <w:r>
+              <w:rPr>
+                <w:rFonts w:ascii="宋体" w:eastAsia="宋体" w:hAnsi="宋体" w:cs="宋体"/>
+                <w:color w:val="000000"/>
+                <w:kern w:val="0"/>
+                <w:sz w:val="24"/>
+                <w:szCs w:val="24"/>
+              </w:rPr>
               <w:lastRenderedPageBreak/>
-              <w:tab/>
-            </w:r>
-            <w:r>
-              <w:rPr>
-                <w:rFonts w:ascii="宋体" w:eastAsia="宋体" w:hAnsi="宋体" w:cs="宋体"/>
-                <w:color w:val="000000"/>
-                <w:kern w:val="0"/>
-                <w:sz w:val="24"/>
-                <w:szCs w:val="24"/>
-              </w:rPr>
-              <w:tab/>
-            </w:r>
-            <w:r>
-              <w:rPr>
-                <w:rFonts w:ascii="宋体" w:eastAsia="宋体" w:hAnsi="宋体" w:cs="宋体"/>
-                <w:color w:val="000000"/>
-                <w:kern w:val="0"/>
-                <w:sz w:val="24"/>
-                <w:szCs w:val="24"/>
-              </w:rPr>
-              <w:t>"atime":"2018.12.01",</w:t>
-            </w:r>
-          </w:p>
-          <w:p>
-            <w:pPr>
-              <w:widowControl/>
-              <w:tabs>
-                <w:tab w:val="left" w:pos="435"/>
-                <w:tab w:val="left" w:pos="870"/>
-                <w:tab w:val="left" w:pos="2748"/>
-                <w:tab w:val="left" w:pos="3664"/>
-                <w:tab w:val="left" w:pos="4580"/>
-                <w:tab w:val="left" w:pos="5496"/>
-                <w:tab w:val="left" w:pos="6412"/>
-                <w:tab w:val="left" w:pos="7328"/>
-                <w:tab w:val="left" w:pos="8244"/>
-                <w:tab w:val="left" w:pos="9160"/>
-                <w:tab w:val="left" w:pos="10076"/>
-                <w:tab w:val="left" w:pos="10992"/>
-                <w:tab w:val="left" w:pos="11908"/>
-                <w:tab w:val="left" w:pos="12824"/>
-                <w:tab w:val="left" w:pos="13740"/>
-                <w:tab w:val="left" w:pos="14656"/>
-              </w:tabs>
-              <w:jc w:val="left"/>
-              <w:rPr>
-                <w:rFonts w:ascii="宋体" w:eastAsia="宋体" w:hAnsi="宋体" w:cs="宋体"/>
-                <w:color w:val="000000"/>
-                <w:kern w:val="0"/>
-                <w:sz w:val="24"/>
-                <w:szCs w:val="24"/>
-              </w:rPr>
-            </w:pPr>
-            <w:r>
-              <w:rPr>
-                <w:rFonts w:ascii="宋体" w:eastAsia="宋体" w:hAnsi="宋体" w:cs="宋体"/>
-                <w:color w:val="000000"/>
-                <w:kern w:val="0"/>
-                <w:sz w:val="24"/>
-                <w:szCs w:val="24"/>
-              </w:rPr>
-              <w:tab/>
-            </w:r>
-            <w:r>
-              <w:rPr>
-                <w:rFonts w:ascii="宋体" w:eastAsia="宋体" w:hAnsi="宋体" w:cs="宋体"/>
-                <w:color w:val="000000"/>
-                <w:kern w:val="0"/>
-                <w:sz w:val="24"/>
-                <w:szCs w:val="24"/>
-              </w:rPr>
-              <w:tab/>
-            </w:r>
-            <w:r>
-              <w:rPr>
-                <w:rFonts w:ascii="宋体" w:eastAsia="宋体" w:hAnsi="宋体" w:cs="宋体"/>
-                <w:color w:val="000000"/>
-                <w:kern w:val="0"/>
-                <w:sz w:val="24"/>
-                <w:szCs w:val="24"/>
-              </w:rPr>
-              <w:t>"acomment":null,</w:t>
-            </w:r>
-          </w:p>
-          <w:p>
-            <w:pPr>
-              <w:widowControl/>
-              <w:tabs>
-                <w:tab w:val="left" w:pos="435"/>
-                <w:tab w:val="left" w:pos="870"/>
-                <w:tab w:val="left" w:pos="2748"/>
-                <w:tab w:val="left" w:pos="3664"/>
-                <w:tab w:val="left" w:pos="4580"/>
-                <w:tab w:val="left" w:pos="5496"/>
-                <w:tab w:val="left" w:pos="6412"/>
-                <w:tab w:val="left" w:pos="7328"/>
-                <w:tab w:val="left" w:pos="8244"/>
-                <w:tab w:val="left" w:pos="9160"/>
-                <w:tab w:val="left" w:pos="10076"/>
-                <w:tab w:val="left" w:pos="10992"/>
-                <w:tab w:val="left" w:pos="11908"/>
-                <w:tab w:val="left" w:pos="12824"/>
-                <w:tab w:val="left" w:pos="13740"/>
-                <w:tab w:val="left" w:pos="14656"/>
-              </w:tabs>
-              <w:jc w:val="left"/>
-              <w:rPr>
-                <w:rFonts w:ascii="宋体" w:eastAsia="宋体" w:hAnsi="宋体" w:cs="宋体"/>
-                <w:color w:val="000000"/>
-                <w:kern w:val="0"/>
-                <w:sz w:val="24"/>
-                <w:szCs w:val="24"/>
-              </w:rPr>
-            </w:pPr>
-            <w:r>
-              <w:rPr>
-                <w:rFonts w:ascii="宋体" w:eastAsia="宋体" w:hAnsi="宋体" w:cs="宋体"/>
-                <w:color w:val="000000"/>
-                <w:kern w:val="0"/>
-                <w:sz w:val="24"/>
-                <w:szCs w:val="24"/>
-              </w:rPr>
-              <w:tab/>
-            </w:r>
-            <w:r>
-              <w:rPr>
-                <w:rFonts w:ascii="宋体" w:eastAsia="宋体" w:hAnsi="宋体" w:cs="宋体"/>
-                <w:color w:val="000000"/>
-                <w:kern w:val="0"/>
-                <w:sz w:val="24"/>
-                <w:szCs w:val="24"/>
-              </w:rPr>
-              <w:tab/>
-            </w:r>
-            <w:r>
-              <w:rPr>
-                <w:rFonts w:ascii="宋体" w:eastAsia="宋体" w:hAnsi="宋体" w:cs="宋体"/>
-                <w:color w:val="000000"/>
-                <w:kern w:val="0"/>
-                <w:sz w:val="24"/>
-                <w:szCs w:val="24"/>
-              </w:rPr>
-              <w:t>"aimage":"1-01.jpg",</w:t>
-            </w:r>
-          </w:p>
-          <w:p>
-            <w:pPr>
-              <w:widowControl/>
-              <w:tabs>
-                <w:tab w:val="left" w:pos="435"/>
-                <w:tab w:val="left" w:pos="870"/>
-                <w:tab w:val="left" w:pos="2748"/>
-                <w:tab w:val="left" w:pos="3664"/>
-                <w:tab w:val="left" w:pos="4580"/>
-                <w:tab w:val="left" w:pos="5496"/>
-                <w:tab w:val="left" w:pos="6412"/>
-                <w:tab w:val="left" w:pos="7328"/>
-                <w:tab w:val="left" w:pos="8244"/>
-                <w:tab w:val="left" w:pos="9160"/>
-                <w:tab w:val="left" w:pos="10076"/>
-                <w:tab w:val="left" w:pos="10992"/>
-                <w:tab w:val="left" w:pos="11908"/>
-                <w:tab w:val="left" w:pos="12824"/>
-                <w:tab w:val="left" w:pos="13740"/>
-                <w:tab w:val="left" w:pos="14656"/>
-              </w:tabs>
-              <w:jc w:val="left"/>
-              <w:rPr>
-                <w:rFonts w:ascii="宋体" w:eastAsia="宋体" w:hAnsi="宋体" w:cs="宋体"/>
-                <w:color w:val="000000"/>
-                <w:kern w:val="0"/>
-                <w:sz w:val="24"/>
-                <w:szCs w:val="24"/>
-              </w:rPr>
-            </w:pPr>
-            <w:r>
-              <w:rPr>
-                <w:rFonts w:ascii="宋体" w:eastAsia="宋体" w:hAnsi="宋体" w:cs="宋体"/>
-                <w:color w:val="000000"/>
-                <w:kern w:val="0"/>
-                <w:sz w:val="24"/>
-                <w:szCs w:val="24"/>
-              </w:rPr>
-              <w:tab/>
-            </w:r>
-            <w:r>
-              <w:rPr>
-                <w:rFonts w:ascii="宋体" w:eastAsia="宋体" w:hAnsi="宋体" w:cs="宋体"/>
-                <w:color w:val="000000"/>
-                <w:kern w:val="0"/>
-                <w:sz w:val="24"/>
-                <w:szCs w:val="24"/>
-              </w:rPr>
-              <w:tab/>
-            </w:r>
-            <w:r>
-              <w:rPr>
-                <w:rFonts w:ascii="宋体" w:eastAsia="宋体" w:hAnsi="宋体" w:cs="宋体"/>
-                <w:color w:val="000000"/>
-                <w:kern w:val="0"/>
-                <w:sz w:val="24"/>
-                <w:szCs w:val="24"/>
-              </w:rPr>
-              <w:t>"astatus":1,</w:t>
-            </w:r>
-          </w:p>
-          <w:p>
-            <w:pPr>
-              <w:widowControl/>
-              <w:tabs>
-                <w:tab w:val="left" w:pos="435"/>
-                <w:tab w:val="left" w:pos="870"/>
-                <w:tab w:val="left" w:pos="2748"/>
-                <w:tab w:val="left" w:pos="3664"/>
-                <w:tab w:val="left" w:pos="4580"/>
-                <w:tab w:val="left" w:pos="5496"/>
-                <w:tab w:val="left" w:pos="6412"/>
-                <w:tab w:val="left" w:pos="7328"/>
-                <w:tab w:val="left" w:pos="8244"/>
-                <w:tab w:val="left" w:pos="9160"/>
-                <w:tab w:val="left" w:pos="10076"/>
-                <w:tab w:val="left" w:pos="10992"/>
-                <w:tab w:val="left" w:pos="11908"/>
-                <w:tab w:val="left" w:pos="12824"/>
-                <w:tab w:val="left" w:pos="13740"/>
-                <w:tab w:val="left" w:pos="14656"/>
-              </w:tabs>
-              <w:jc w:val="left"/>
-              <w:rPr>
-                <w:rFonts w:ascii="宋体" w:eastAsia="宋体" w:hAnsi="宋体" w:cs="宋体"/>
-                <w:color w:val="000000"/>
-                <w:kern w:val="0"/>
-                <w:sz w:val="24"/>
-                <w:szCs w:val="24"/>
-              </w:rPr>
-            </w:pPr>
-            <w:r>
-              <w:rPr>
-                <w:rFonts w:ascii="宋体" w:eastAsia="宋体" w:hAnsi="宋体" w:cs="宋体"/>
-                <w:color w:val="000000"/>
-                <w:kern w:val="0"/>
-                <w:sz w:val="24"/>
-                <w:szCs w:val="24"/>
-              </w:rPr>
-              <w:tab/>
-            </w:r>
-            <w:r>
-              <w:rPr>
-                <w:rFonts w:ascii="宋体" w:eastAsia="宋体" w:hAnsi="宋体" w:cs="宋体"/>
-                <w:color w:val="000000"/>
-                <w:kern w:val="0"/>
-                <w:sz w:val="24"/>
-                <w:szCs w:val="24"/>
-              </w:rPr>
-              <w:tab/>
-            </w:r>
-            <w:r>
-              <w:rPr>
-                <w:rFonts w:ascii="宋体" w:eastAsia="宋体" w:hAnsi="宋体" w:cs="宋体"/>
-                <w:color w:val="000000"/>
-                <w:kern w:val="0"/>
-                <w:sz w:val="24"/>
-                <w:szCs w:val="24"/>
-              </w:rPr>
-              <w:t>"aprivate":1,</w:t>
-            </w:r>
-          </w:p>
-          <w:p>
-            <w:pPr>
-              <w:widowControl/>
-              <w:tabs>
-                <w:tab w:val="left" w:pos="435"/>
-                <w:tab w:val="left" w:pos="870"/>
-                <w:tab w:val="left" w:pos="2748"/>
-                <w:tab w:val="left" w:pos="3664"/>
-                <w:tab w:val="left" w:pos="4580"/>
-                <w:tab w:val="left" w:pos="5496"/>
-                <w:tab w:val="left" w:pos="6412"/>
-                <w:tab w:val="left" w:pos="7328"/>
-                <w:tab w:val="left" w:pos="8244"/>
-                <w:tab w:val="left" w:pos="9160"/>
-                <w:tab w:val="left" w:pos="10076"/>
-                <w:tab w:val="left" w:pos="10992"/>
-                <w:tab w:val="left" w:pos="11908"/>
-                <w:tab w:val="left" w:pos="12824"/>
-                <w:tab w:val="left" w:pos="13740"/>
-                <w:tab w:val="left" w:pos="14656"/>
-              </w:tabs>
-              <w:jc w:val="left"/>
-              <w:rPr>
-                <w:rFonts w:ascii="宋体" w:eastAsia="宋体" w:hAnsi="宋体" w:cs="宋体"/>
-                <w:color w:val="000000"/>
-                <w:kern w:val="0"/>
-                <w:sz w:val="24"/>
-                <w:szCs w:val="24"/>
-              </w:rPr>
-            </w:pPr>
-            <w:r>
-              <w:rPr>
-                <w:rFonts w:ascii="宋体" w:eastAsia="宋体" w:hAnsi="宋体" w:cs="宋体"/>
-                <w:color w:val="000000"/>
-                <w:kern w:val="0"/>
-                <w:sz w:val="24"/>
-                <w:szCs w:val="24"/>
-              </w:rPr>
               <w:tab/>
             </w:r>
             <w:r>
@@ -1348,12 +5503,14 @@
       <w:pPr>
         <w:pStyle w:val="3"/>
       </w:pPr>
+      <w:bookmarkStart w:id="3" w:name="_Toc532975455"/>
       <w:r>
         <w:rPr>
           <w:rFonts w:hint="eastAsia"/>
         </w:rPr>
         <w:t>1.2获得用户发布的说说</w:t>
       </w:r>
+      <w:bookmarkEnd w:id="3"/>
     </w:p>
     <w:tbl>
       <w:tblPr>
@@ -2291,6 +6448,7 @@
       <w:pPr>
         <w:pStyle w:val="3"/>
       </w:pPr>
+      <w:bookmarkStart w:id="4" w:name="_Toc532975456"/>
       <w:r>
         <w:rPr>
           <w:rFonts w:hint="eastAsia"/>
@@ -2303,6 +6461,7 @@
         </w:rPr>
         <w:t>3获得用户对应的兴趣话题</w:t>
       </w:r>
+      <w:bookmarkEnd w:id="4"/>
     </w:p>
     <w:tbl>
       <w:tblPr>
@@ -2621,7 +6780,6 @@
                 <w:sz w:val="24"/>
                 <w:szCs w:val="24"/>
               </w:rPr>
-              <w:lastRenderedPageBreak/>
               <w:t>请求方式</w:t>
             </w:r>
           </w:p>
@@ -2890,6 +7048,7 @@
                 <w:sz w:val="24"/>
                 <w:szCs w:val="24"/>
               </w:rPr>
+              <w:lastRenderedPageBreak/>
               <w:t>返回数据</w:t>
             </w:r>
           </w:p>
@@ -3098,6 +7257,7 @@
       <w:pPr>
         <w:pStyle w:val="3"/>
       </w:pPr>
+      <w:bookmarkStart w:id="5" w:name="_Toc532975457"/>
       <w:r>
         <w:rPr>
           <w:rFonts w:hint="eastAsia"/>
@@ -3110,6 +7270,7 @@
         </w:rPr>
         <w:t>4获取用户信息</w:t>
       </w:r>
+      <w:bookmarkEnd w:id="5"/>
     </w:p>
     <w:tbl>
       <w:tblPr>
@@ -4077,6 +8238,7 @@
       <w:pPr>
         <w:pStyle w:val="3"/>
       </w:pPr>
+      <w:bookmarkStart w:id="6" w:name="_Toc532975458"/>
       <w:r>
         <w:rPr>
           <w:rFonts w:hint="eastAsia"/>
@@ -4090,6 +8252,7 @@
         </w:rPr>
         <w:t>获取用户关注信息</w:t>
       </w:r>
+      <w:bookmarkEnd w:id="6"/>
     </w:p>
     <w:tbl>
       <w:tblPr>
@@ -4907,6 +9070,7 @@
       <w:pPr>
         <w:pStyle w:val="3"/>
       </w:pPr>
+      <w:bookmarkStart w:id="7" w:name="_Toc532975459"/>
       <w:r>
         <w:rPr>
           <w:rFonts w:hint="eastAsia"/>
@@ -4919,6 +9083,7 @@
         </w:rPr>
         <w:t>获取用户粉丝信息</w:t>
       </w:r>
+      <w:bookmarkEnd w:id="7"/>
     </w:p>
     <w:tbl>
       <w:tblPr>
@@ -5756,6 +9921,7 @@
       <w:pPr>
         <w:pStyle w:val="3"/>
       </w:pPr>
+      <w:bookmarkStart w:id="8" w:name="_Toc532975460"/>
       <w:r>
         <w:rPr>
           <w:rFonts w:hint="eastAsia"/>
@@ -5769,6 +9935,7 @@
         </w:rPr>
         <w:t>7注册</w:t>
       </w:r>
+      <w:bookmarkEnd w:id="8"/>
     </w:p>
     <w:tbl>
       <w:tblPr>
@@ -6465,41 +10632,9 @@
     </w:tbl>
     <w:p>
       <w:pPr>
-        <w:rPr>
-          <w:rFonts w:ascii="宋体" w:eastAsia="宋体" w:hAnsi="宋体" w:cs="宋体"/>
-          <w:color w:val="000000"/>
-          <w:kern w:val="0"/>
-          <w:sz w:val="24"/>
-          <w:szCs w:val="24"/>
-        </w:rPr>
-      </w:pPr>
-    </w:p>
-    <w:p>
-      <w:pPr>
-        <w:rPr>
-          <w:rFonts w:ascii="宋体" w:eastAsia="宋体" w:hAnsi="宋体" w:cs="宋体"/>
-          <w:color w:val="000000"/>
-          <w:kern w:val="0"/>
-          <w:sz w:val="24"/>
-          <w:szCs w:val="24"/>
-        </w:rPr>
-      </w:pPr>
-    </w:p>
-    <w:p>
-      <w:pPr>
-        <w:rPr>
-          <w:rFonts w:ascii="宋体" w:eastAsia="宋体" w:hAnsi="宋体" w:cs="宋体"/>
-          <w:color w:val="000000"/>
-          <w:kern w:val="0"/>
-          <w:sz w:val="24"/>
-          <w:szCs w:val="24"/>
-        </w:rPr>
-      </w:pPr>
-    </w:p>
-    <w:p>
-      <w:pPr>
         <w:pStyle w:val="3"/>
       </w:pPr>
+      <w:bookmarkStart w:id="9" w:name="_Toc532975461"/>
       <w:r>
         <w:rPr>
           <w:rFonts w:hint="eastAsia"/>
@@ -6512,6 +10647,7 @@
         </w:rPr>
         <w:t>8登录</w:t>
       </w:r>
+      <w:bookmarkEnd w:id="9"/>
     </w:p>
     <w:tbl>
       <w:tblPr>
@@ -7362,7 +11498,6 @@
               <w:rPr>
                 <w:color w:val="000000"/>
               </w:rPr>
-              <w:lastRenderedPageBreak/>
               <w:t>]</w:t>
             </w:r>
           </w:p>
@@ -7482,6 +11617,7 @@
       <w:pPr>
         <w:pStyle w:val="3"/>
       </w:pPr>
+      <w:bookmarkStart w:id="10" w:name="_Toc532975462"/>
       <w:r>
         <w:rPr>
           <w:rFonts w:hint="eastAsia"/>
@@ -7494,6 +11630,7 @@
         </w:rPr>
         <w:t>忘记密码</w:t>
       </w:r>
+      <w:bookmarkEnd w:id="10"/>
     </w:p>
     <w:tbl>
       <w:tblPr>
@@ -8236,7 +12373,7 @@
     <w:p>
       <w:pPr>
         <w:rPr>
-          <w:rFonts w:ascii="宋体" w:eastAsia="宋体" w:hAnsi="宋体" w:cs="宋体"/>
+          <w:rFonts w:ascii="宋体" w:eastAsia="宋体" w:hAnsi="宋体" w:cs="宋体" w:hint="eastAsia"/>
           <w:color w:val="000000"/>
           <w:kern w:val="0"/>
           <w:sz w:val="24"/>
@@ -8248,6 +12385,7 @@
       <w:pPr>
         <w:pStyle w:val="3"/>
       </w:pPr>
+      <w:bookmarkStart w:id="11" w:name="_Toc532975463"/>
       <w:r>
         <w:rPr>
           <w:rFonts w:hint="eastAsia"/>
@@ -8258,8 +12396,15 @@
         <w:rPr>
           <w:rFonts w:hint="eastAsia"/>
         </w:rPr>
-        <w:t>更换头像</w:t>
+        <w:t>上传</w:t>
       </w:r>
+      <w:r>
+        <w:rPr>
+          <w:rFonts w:hint="eastAsia"/>
+        </w:rPr>
+        <w:t>头像</w:t>
+      </w:r>
+      <w:bookmarkEnd w:id="11"/>
     </w:p>
     <w:tbl>
       <w:tblPr>
@@ -8992,6 +13137,7 @@
       <w:pPr>
         <w:pStyle w:val="3"/>
       </w:pPr>
+      <w:bookmarkStart w:id="12" w:name="_Toc532975464"/>
       <w:r>
         <w:rPr>
           <w:rFonts w:hint="eastAsia"/>
@@ -9007,6 +13153,7 @@
         </w:rPr>
         <w:t>编辑个人信息</w:t>
       </w:r>
+      <w:bookmarkEnd w:id="12"/>
     </w:p>
     <w:tbl>
       <w:tblPr>
@@ -9216,7 +13363,6 @@
                 <w:sz w:val="24"/>
                 <w:szCs w:val="24"/>
               </w:rPr>
-              <w:lastRenderedPageBreak/>
               <w:t>作用描述</w:t>
             </w:r>
           </w:p>
@@ -9316,6 +13462,7 @@
                 <w:sz w:val="24"/>
                 <w:szCs w:val="24"/>
               </w:rPr>
+              <w:lastRenderedPageBreak/>
               <w:t>请求方式</w:t>
             </w:r>
           </w:p>
@@ -10407,36 +14554,25 @@
     </w:tbl>
     <w:p>
       <w:pPr>
-        <w:pStyle w:val="2"/>
+        <w:pStyle w:val="3"/>
       </w:pPr>
-    </w:p>
-    <w:p>
-      <w:pPr>
-        <w:pStyle w:val="2"/>
-      </w:pPr>
+      <w:bookmarkStart w:id="13" w:name="_Toc532975465"/>
       <w:r>
         <w:rPr>
           <w:rFonts w:hint="eastAsia"/>
         </w:rPr>
-        <w:t>二、文章</w:t>
+        <w:t>1.1</w:t>
       </w:r>
-    </w:p>
-    <w:p>
-      <w:pPr>
-        <w:pStyle w:val="3"/>
-      </w:pPr>
       <w:r>
-        <w:rPr>
-          <w:rFonts w:hint="eastAsia"/>
-        </w:rPr>
-        <w:t>2.</w:t>
+        <w:t>2</w:t>
       </w:r>
       <w:r>
         <w:rPr>
           <w:rFonts w:hint="eastAsia"/>
         </w:rPr>
-        <w:t>1获取所有文章信息</w:t>
+        <w:t>上传性别和兴趣</w:t>
       </w:r>
+      <w:bookmarkEnd w:id="13"/>
     </w:p>
     <w:tbl>
       <w:tblPr>
@@ -10542,16 +14678,38 @@
                 <w:szCs w:val="24"/>
               </w:rPr>
             </w:pPr>
-            <w:r>
-              <w:rPr>
-                <w:rFonts w:ascii="宋体" w:eastAsia="宋体" w:hAnsi="宋体" w:cs="宋体"/>
-                <w:color w:val="000000"/>
-                <w:kern w:val="0"/>
-                <w:sz w:val="24"/>
-                <w:szCs w:val="24"/>
-              </w:rPr>
-              <w:t>/api/article</w:t>
-            </w:r>
+            <w:hyperlink r:id="rId17" w:history="1">
+              <w:r>
+                <w:rPr>
+                  <w:rStyle w:val="a3"/>
+                  <w:rFonts w:ascii="宋体" w:eastAsia="宋体" w:hAnsi="宋体" w:cs="宋体"/>
+                  <w:kern w:val="0"/>
+                  <w:sz w:val="24"/>
+                  <w:szCs w:val="24"/>
+                </w:rPr>
+                <w:t>api/user/</w:t>
+              </w:r>
+              <w:r>
+                <w:rPr>
+                  <w:rStyle w:val="a3"/>
+                  <w:rFonts w:ascii="宋体" w:eastAsia="宋体" w:hAnsi="宋体" w:cs="宋体" w:hint="eastAsia"/>
+                  <w:kern w:val="0"/>
+                  <w:sz w:val="24"/>
+                  <w:szCs w:val="24"/>
+                </w:rPr>
+                <w:t>sex</w:t>
+              </w:r>
+              <w:r>
+                <w:rPr>
+                  <w:rStyle w:val="a3"/>
+                  <w:rFonts w:ascii="宋体" w:eastAsia="宋体" w:hAnsi="宋体" w:cs="宋体"/>
+                  <w:kern w:val="0"/>
+                  <w:sz w:val="24"/>
+                  <w:szCs w:val="24"/>
+                </w:rPr>
+                <w:t>hobby</w:t>
+              </w:r>
+            </w:hyperlink>
           </w:p>
           <w:p>
             <w:pPr>
@@ -10680,7 +14838,7 @@
                 <w:sz w:val="24"/>
                 <w:szCs w:val="24"/>
               </w:rPr>
-              <w:t>获取所有文章信息</w:t>
+              <w:t>上传性别和兴趣</w:t>
             </w:r>
           </w:p>
         </w:tc>
@@ -10773,13 +14931,23 @@
             </w:pPr>
             <w:r>
               <w:rPr>
-                <w:rFonts w:ascii="宋体" w:eastAsia="宋体" w:hAnsi="宋体" w:cs="宋体" w:hint="eastAsia"/>
-                <w:color w:val="000000"/>
-                <w:kern w:val="0"/>
-                <w:sz w:val="24"/>
-                <w:szCs w:val="24"/>
-              </w:rPr>
-              <w:t>Get</w:t>
+                <w:rFonts w:ascii="宋体" w:eastAsia="宋体" w:hAnsi="宋体" w:cs="宋体"/>
+                <w:color w:val="000000"/>
+                <w:kern w:val="0"/>
+                <w:sz w:val="24"/>
+                <w:szCs w:val="24"/>
+              </w:rPr>
+              <w:t>P</w:t>
+            </w:r>
+            <w:r>
+              <w:rPr>
+                <w:rFonts w:ascii="宋体" w:eastAsia="宋体" w:hAnsi="宋体" w:cs="宋体" w:hint="eastAsia"/>
+                <w:color w:val="000000"/>
+                <w:kern w:val="0"/>
+                <w:sz w:val="24"/>
+                <w:szCs w:val="24"/>
+              </w:rPr>
+              <w:t>ost</w:t>
             </w:r>
           </w:p>
         </w:tc>
@@ -10832,7 +15000,6 @@
                 <w:sz w:val="24"/>
                 <w:szCs w:val="24"/>
               </w:rPr>
-              <w:lastRenderedPageBreak/>
               <w:t>传入参数</w:t>
             </w:r>
           </w:p>
@@ -10873,13 +15040,165 @@
             </w:pPr>
             <w:r>
               <w:rPr>
-                <w:rFonts w:ascii="宋体" w:eastAsia="宋体" w:hAnsi="宋体" w:cs="宋体" w:hint="eastAsia"/>
-                <w:color w:val="000000"/>
-                <w:kern w:val="0"/>
-                <w:sz w:val="24"/>
-                <w:szCs w:val="24"/>
-              </w:rPr>
-              <w:t>无</w:t>
+                <w:rFonts w:ascii="宋体" w:eastAsia="宋体" w:hAnsi="宋体" w:cs="宋体"/>
+                <w:color w:val="000000"/>
+                <w:kern w:val="0"/>
+                <w:sz w:val="24"/>
+                <w:szCs w:val="24"/>
+              </w:rPr>
+              <w:t>u</w:t>
+            </w:r>
+            <w:r>
+              <w:rPr>
+                <w:rFonts w:ascii="宋体" w:eastAsia="宋体" w:hAnsi="宋体" w:cs="宋体" w:hint="eastAsia"/>
+                <w:color w:val="000000"/>
+                <w:kern w:val="0"/>
+                <w:sz w:val="24"/>
+                <w:szCs w:val="24"/>
+              </w:rPr>
+              <w:t>id</w:t>
+            </w:r>
+            <w:r>
+              <w:rPr>
+                <w:rFonts w:ascii="宋体" w:eastAsia="宋体" w:hAnsi="宋体" w:cs="宋体"/>
+                <w:color w:val="000000"/>
+                <w:kern w:val="0"/>
+                <w:sz w:val="24"/>
+                <w:szCs w:val="24"/>
+              </w:rPr>
+              <w:t xml:space="preserve"> </w:t>
+            </w:r>
+            <w:r>
+              <w:rPr>
+                <w:rFonts w:ascii="宋体" w:eastAsia="宋体" w:hAnsi="宋体" w:cs="宋体" w:hint="eastAsia"/>
+                <w:color w:val="000000"/>
+                <w:kern w:val="0"/>
+                <w:sz w:val="24"/>
+                <w:szCs w:val="24"/>
+              </w:rPr>
+              <w:t>用户id</w:t>
+            </w:r>
+          </w:p>
+          <w:p>
+            <w:pPr>
+              <w:widowControl/>
+              <w:tabs>
+                <w:tab w:val="left" w:pos="435"/>
+                <w:tab w:val="left" w:pos="870"/>
+                <w:tab w:val="left" w:pos="2748"/>
+                <w:tab w:val="left" w:pos="3664"/>
+                <w:tab w:val="left" w:pos="4580"/>
+                <w:tab w:val="left" w:pos="5496"/>
+                <w:tab w:val="left" w:pos="6412"/>
+                <w:tab w:val="left" w:pos="7328"/>
+                <w:tab w:val="left" w:pos="8244"/>
+                <w:tab w:val="left" w:pos="9160"/>
+                <w:tab w:val="left" w:pos="10076"/>
+                <w:tab w:val="left" w:pos="10992"/>
+                <w:tab w:val="left" w:pos="11908"/>
+                <w:tab w:val="left" w:pos="12824"/>
+                <w:tab w:val="left" w:pos="13740"/>
+                <w:tab w:val="left" w:pos="14656"/>
+              </w:tabs>
+              <w:jc w:val="left"/>
+              <w:rPr>
+                <w:rFonts w:ascii="宋体" w:eastAsia="宋体" w:hAnsi="宋体" w:cs="宋体"/>
+                <w:color w:val="000000"/>
+                <w:kern w:val="0"/>
+                <w:sz w:val="24"/>
+                <w:szCs w:val="24"/>
+              </w:rPr>
+            </w:pPr>
+            <w:r>
+              <w:rPr>
+                <w:rFonts w:ascii="宋体" w:eastAsia="宋体" w:hAnsi="宋体" w:cs="宋体" w:hint="eastAsia"/>
+                <w:color w:val="000000"/>
+                <w:kern w:val="0"/>
+                <w:sz w:val="24"/>
+                <w:szCs w:val="24"/>
+              </w:rPr>
+              <w:t>uage</w:t>
+            </w:r>
+            <w:r>
+              <w:rPr>
+                <w:rFonts w:ascii="宋体" w:eastAsia="宋体" w:hAnsi="宋体" w:cs="宋体"/>
+                <w:color w:val="000000"/>
+                <w:kern w:val="0"/>
+                <w:sz w:val="24"/>
+                <w:szCs w:val="24"/>
+              </w:rPr>
+              <w:t xml:space="preserve">  </w:t>
+            </w:r>
+            <w:r>
+              <w:rPr>
+                <w:rFonts w:ascii="宋体" w:eastAsia="宋体" w:hAnsi="宋体" w:cs="宋体" w:hint="eastAsia"/>
+                <w:color w:val="000000"/>
+                <w:kern w:val="0"/>
+                <w:sz w:val="24"/>
+                <w:szCs w:val="24"/>
+              </w:rPr>
+              <w:t>用户性别</w:t>
+            </w:r>
+          </w:p>
+          <w:p>
+            <w:pPr>
+              <w:widowControl/>
+              <w:tabs>
+                <w:tab w:val="left" w:pos="435"/>
+                <w:tab w:val="left" w:pos="870"/>
+                <w:tab w:val="left" w:pos="2748"/>
+                <w:tab w:val="left" w:pos="3664"/>
+                <w:tab w:val="left" w:pos="4580"/>
+                <w:tab w:val="left" w:pos="5496"/>
+                <w:tab w:val="left" w:pos="6412"/>
+                <w:tab w:val="left" w:pos="7328"/>
+                <w:tab w:val="left" w:pos="8244"/>
+                <w:tab w:val="left" w:pos="9160"/>
+                <w:tab w:val="left" w:pos="10076"/>
+                <w:tab w:val="left" w:pos="10992"/>
+                <w:tab w:val="left" w:pos="11908"/>
+                <w:tab w:val="left" w:pos="12824"/>
+                <w:tab w:val="left" w:pos="13740"/>
+                <w:tab w:val="left" w:pos="14656"/>
+              </w:tabs>
+              <w:jc w:val="left"/>
+              <w:rPr>
+                <w:rFonts w:ascii="宋体" w:eastAsia="宋体" w:hAnsi="宋体" w:cs="宋体"/>
+                <w:color w:val="000000"/>
+                <w:kern w:val="0"/>
+                <w:sz w:val="24"/>
+                <w:szCs w:val="24"/>
+              </w:rPr>
+            </w:pPr>
+            <w:r>
+              <w:rPr>
+                <w:rFonts w:ascii="宋体" w:eastAsia="宋体" w:hAnsi="宋体" w:cs="宋体" w:hint="eastAsia"/>
+                <w:color w:val="000000"/>
+                <w:kern w:val="0"/>
+                <w:sz w:val="24"/>
+                <w:szCs w:val="24"/>
+              </w:rPr>
+              <w:t>topic</w:t>
+            </w:r>
+            <w:r>
+              <w:rPr>
+                <w:rFonts w:ascii="宋体" w:eastAsia="宋体" w:hAnsi="宋体" w:cs="宋体"/>
+                <w:color w:val="000000"/>
+                <w:kern w:val="0"/>
+                <w:sz w:val="24"/>
+                <w:szCs w:val="24"/>
+              </w:rPr>
+              <w:t xml:space="preserve">  </w:t>
+            </w:r>
+            <w:r>
+              <w:rPr>
+                <w:rFonts w:ascii="宋体" w:eastAsia="宋体" w:hAnsi="宋体" w:cs="宋体" w:hint="eastAsia"/>
+                <w:color w:val="000000"/>
+                <w:kern w:val="0"/>
+                <w:sz w:val="24"/>
+                <w:szCs w:val="24"/>
+              </w:rPr>
+              <w:t>用户感兴趣话题</w:t>
             </w:r>
           </w:p>
         </w:tc>
@@ -10932,7 +15251,7 @@
                 <w:sz w:val="24"/>
                 <w:szCs w:val="24"/>
               </w:rPr>
-              <w:t>返回数据</w:t>
+              <w:t>成功返回数据</w:t>
             </w:r>
           </w:p>
         </w:tc>
@@ -10942,53 +15261,23 @@
           </w:tcPr>
           <w:p>
             <w:pPr>
-              <w:widowControl/>
-              <w:tabs>
-                <w:tab w:val="left" w:pos="435"/>
-                <w:tab w:val="left" w:pos="870"/>
-                <w:tab w:val="left" w:pos="2748"/>
-                <w:tab w:val="left" w:pos="3664"/>
-                <w:tab w:val="left" w:pos="4580"/>
-                <w:tab w:val="left" w:pos="5496"/>
-                <w:tab w:val="left" w:pos="6412"/>
-                <w:tab w:val="left" w:pos="7328"/>
-                <w:tab w:val="left" w:pos="8244"/>
-                <w:tab w:val="left" w:pos="9160"/>
-                <w:tab w:val="left" w:pos="10076"/>
-                <w:tab w:val="left" w:pos="10992"/>
-                <w:tab w:val="left" w:pos="11908"/>
-                <w:tab w:val="left" w:pos="12824"/>
-                <w:tab w:val="left" w:pos="13740"/>
-                <w:tab w:val="left" w:pos="14656"/>
-              </w:tabs>
-              <w:jc w:val="left"/>
-              <w:rPr>
-                <w:rFonts w:ascii="宋体" w:eastAsia="宋体" w:hAnsi="宋体" w:cs="宋体"/>
-                <w:color w:val="000000"/>
-                <w:kern w:val="0"/>
-                <w:sz w:val="24"/>
-                <w:szCs w:val="24"/>
-              </w:rPr>
-            </w:pPr>
-            <w:r>
-              <w:rPr>
-                <w:rFonts w:ascii="宋体" w:eastAsia="宋体" w:hAnsi="宋体" w:cs="宋体" w:hint="eastAsia"/>
-                <w:color w:val="000000"/>
-                <w:kern w:val="0"/>
-                <w:sz w:val="24"/>
-                <w:szCs w:val="24"/>
-              </w:rPr>
-              <w:t>J</w:t>
-            </w:r>
-            <w:r>
-              <w:rPr>
-                <w:rFonts w:ascii="宋体" w:eastAsia="宋体" w:hAnsi="宋体" w:cs="宋体"/>
-                <w:color w:val="000000"/>
-                <w:kern w:val="0"/>
-                <w:sz w:val="24"/>
-                <w:szCs w:val="24"/>
-              </w:rPr>
-              <w:t>SON</w:t>
+              <w:pStyle w:val="HTML"/>
+              <w:rPr>
+                <w:color w:val="000000"/>
+              </w:rPr>
+            </w:pPr>
+            <w:r>
+              <w:rPr>
+                <w:rFonts w:hint="eastAsia"/>
+                <w:color w:val="000000"/>
+              </w:rPr>
+              <w:t>O</w:t>
+            </w:r>
+            <w:r>
+              <w:rPr>
+                <w:color w:val="000000"/>
+              </w:rPr>
+              <w:t>K</w:t>
             </w:r>
           </w:p>
         </w:tc>
@@ -11041,7 +15330,7 @@
                 <w:sz w:val="24"/>
                 <w:szCs w:val="24"/>
               </w:rPr>
-              <w:t>返回数据格式</w:t>
+              <w:t>错误返回数据</w:t>
             </w:r>
           </w:p>
         </w:tc>
@@ -11060,173 +15349,32 @@
               <w:rPr>
                 <w:color w:val="000000"/>
               </w:rPr>
-              <w:t>[</w:t>
-            </w:r>
-          </w:p>
-          <w:p>
-            <w:pPr>
-              <w:pStyle w:val="HTML"/>
-              <w:ind w:firstLineChars="100" w:firstLine="240"/>
-              <w:rPr>
-                <w:color w:val="000000"/>
-              </w:rPr>
-            </w:pPr>
-            <w:r>
-              <w:rPr>
-                <w:color w:val="000000"/>
-              </w:rPr>
-              <w:t>{</w:t>
-            </w:r>
-          </w:p>
-          <w:p>
-            <w:pPr>
-              <w:pStyle w:val="HTML"/>
-              <w:ind w:firstLineChars="300" w:firstLine="720"/>
-              <w:rPr>
-                <w:color w:val="000000"/>
-              </w:rPr>
-            </w:pPr>
-            <w:r>
-              <w:rPr>
-                <w:color w:val="000000"/>
-              </w:rPr>
-              <w:t>"aid":1,</w:t>
-            </w:r>
-          </w:p>
-          <w:p>
-            <w:pPr>
-              <w:pStyle w:val="HTML"/>
-              <w:ind w:firstLineChars="300" w:firstLine="720"/>
-              <w:rPr>
-                <w:color w:val="000000"/>
-              </w:rPr>
-            </w:pPr>
-            <w:r>
-              <w:rPr>
-                <w:color w:val="000000"/>
-              </w:rPr>
-              <w:t>"atitle":"父母就是孩子的“镜子”",</w:t>
-            </w:r>
-          </w:p>
-          <w:p>
-            <w:pPr>
-              <w:pStyle w:val="HTML"/>
-              <w:ind w:leftChars="300" w:left="630"/>
-              <w:rPr>
-                <w:color w:val="000000"/>
-              </w:rPr>
-            </w:pPr>
-            <w:r>
-              <w:rPr>
-                <w:color w:val="000000"/>
-              </w:rPr>
-              <w:t>"acontent":"母蟹对小蟹说:“孩子， 你怎么老是横着爬，为什么不能直着走呢？”小蟹委屈地答道:“ 妈妈，我是照着您的样子走的呀。”这是说，母亲必须正直地生活，正直地做人、行事，才能正确引导孩子。|“不管我死在什么地方，请不要把我同贵族、名流、富豪们葬在一起，请把我埋在普通的犹太工人、老百姓中间，让我的墓碑能够点缀周围普通的石碑，也让他们装饰我的墓碑。”这遗嘱出自俄国籍犹太作家肖洛姆。阿莱汗姆的手笔。与这份遗嘱一起留给后世的，还有个厚厚的笔记本，记满了尖酸刻薄、 谩骂诅咒的语言。例如:“吃——让蛆虫把你吃掉!”“叫——让你牙疼得叫起来!”“缝——让缝衣针扎死你!”|原来，肖洛姆幼年失去了母亲，父亲给他娶了个心肠毒、脾气坏的继母。继母经常用恶毒的语言谩骂他。肖洛姆从不顶嘴，只是躲在角落，把继母嘴巴里“吐”出的词语，记录在笔记本上。后来，他成了作家，在他的作品中，许多咒骂和尖酸刻薄的词语，都是从继母那里“借”来的。|事实证明，父母在日常生活中的言行，往往不知不觉影响着孩子。在家庭中，父母是孩子生活中的“镜子”，想孩子成为怎样的人，父母首先应是那样的人。",</w:t>
-            </w:r>
-          </w:p>
-          <w:p>
-            <w:pPr>
-              <w:pStyle w:val="HTML"/>
-              <w:ind w:firstLineChars="300" w:firstLine="720"/>
-              <w:rPr>
-                <w:color w:val="000000"/>
-              </w:rPr>
-            </w:pPr>
-            <w:r>
-              <w:rPr>
-                <w:color w:val="000000"/>
-              </w:rPr>
-              <w:t>"atime":"2018.12.01",</w:t>
-            </w:r>
-          </w:p>
-          <w:p>
-            <w:pPr>
-              <w:pStyle w:val="HTML"/>
-              <w:ind w:firstLineChars="300" w:firstLine="720"/>
-              <w:rPr>
-                <w:color w:val="000000"/>
-              </w:rPr>
-            </w:pPr>
-            <w:r>
-              <w:rPr>
-                <w:color w:val="000000"/>
-              </w:rPr>
-              <w:t>"acomment":null,</w:t>
-            </w:r>
-          </w:p>
-          <w:p>
-            <w:pPr>
-              <w:pStyle w:val="HTML"/>
-              <w:ind w:firstLineChars="300" w:firstLine="720"/>
-              <w:rPr>
-                <w:color w:val="000000"/>
-              </w:rPr>
-            </w:pPr>
-            <w:r>
-              <w:rPr>
-                <w:color w:val="000000"/>
-              </w:rPr>
-              <w:t>"aimage":"1-01.jpg",</w:t>
-            </w:r>
-          </w:p>
-          <w:p>
-            <w:pPr>
-              <w:pStyle w:val="HTML"/>
-              <w:ind w:firstLineChars="300" w:firstLine="720"/>
-              <w:rPr>
-                <w:color w:val="000000"/>
-              </w:rPr>
-            </w:pPr>
-            <w:r>
-              <w:rPr>
-                <w:color w:val="000000"/>
-              </w:rPr>
-              <w:t>"uname":"柑橘与柠檬"</w:t>
-            </w:r>
-          </w:p>
-          <w:p>
-            <w:pPr>
-              <w:pStyle w:val="HTML"/>
-              <w:ind w:firstLineChars="100" w:firstLine="240"/>
-              <w:rPr>
-                <w:color w:val="000000"/>
-              </w:rPr>
-            </w:pPr>
-            <w:r>
-              <w:rPr>
-                <w:color w:val="000000"/>
-              </w:rPr>
-              <w:t>}</w:t>
-            </w:r>
-          </w:p>
-          <w:p>
-            <w:pPr>
-              <w:pStyle w:val="HTML"/>
-              <w:rPr>
-                <w:color w:val="000000"/>
-              </w:rPr>
-            </w:pPr>
-            <w:r>
-              <w:rPr>
-                <w:color w:val="000000"/>
-              </w:rPr>
-              <w:t>]</w:t>
-            </w:r>
-          </w:p>
-          <w:p>
-            <w:pPr>
-              <w:pStyle w:val="HTML"/>
-              <w:rPr>
-                <w:color w:val="000000"/>
-              </w:rPr>
-            </w:pPr>
+              <w:t>E</w:t>
+            </w:r>
+            <w:r>
+              <w:rPr>
+                <w:rFonts w:hint="eastAsia"/>
+                <w:color w:val="000000"/>
+              </w:rPr>
+              <w:t>rror</w:t>
+            </w:r>
           </w:p>
         </w:tc>
       </w:tr>
     </w:tbl>
     <w:p>
       <w:pPr>
-        <w:pStyle w:val="3"/>
+        <w:pStyle w:val="2"/>
+        <w:rPr>
+          <w:rFonts w:hint="eastAsia"/>
+        </w:rPr>
       </w:pPr>
+    </w:p>
+    <w:p>
+      <w:pPr>
+        <w:pStyle w:val="2"/>
+      </w:pPr>
+      <w:bookmarkStart w:id="14" w:name="_Toc532975466"/>
       <w:r>
         <w:rPr>
           <w:rFonts w:hint="eastAsia"/>
@@ -11240,14 +15388,28 @@
         <w:rPr>
           <w:rFonts w:hint="eastAsia"/>
         </w:rPr>
-        <w:t>2</w:t>
+        <w:t>文章</w:t>
+      </w:r>
+      <w:bookmarkEnd w:id="14"/>
+    </w:p>
+    <w:p>
+      <w:pPr>
+        <w:pStyle w:val="3"/>
+      </w:pPr>
+      <w:bookmarkStart w:id="15" w:name="_Toc532975467"/>
+      <w:r>
+        <w:rPr>
+          <w:rFonts w:hint="eastAsia"/>
+        </w:rPr>
+        <w:t>2.</w:t>
       </w:r>
       <w:r>
         <w:rPr>
           <w:rFonts w:hint="eastAsia"/>
         </w:rPr>
-        <w:t>获得文章详细信息</w:t>
+        <w:t>1获取所有文章信息</w:t>
       </w:r>
+      <w:bookmarkEnd w:id="15"/>
     </w:p>
     <w:tbl>
       <w:tblPr>
@@ -11363,26 +15525,6 @@
               </w:rPr>
               <w:t>/api/article</w:t>
             </w:r>
-            <w:r>
-              <w:rPr>
-                <w:rFonts w:ascii="宋体" w:eastAsia="宋体" w:hAnsi="宋体" w:cs="宋体" w:hint="eastAsia"/>
-                <w:color w:val="000000"/>
-                <w:kern w:val="0"/>
-                <w:sz w:val="24"/>
-                <w:szCs w:val="24"/>
-              </w:rPr>
-              <w:t>/</w:t>
-            </w:r>
-            <w:r>
-              <w:rPr>
-                <w:rFonts w:ascii="宋体" w:eastAsia="宋体" w:hAnsi="宋体" w:cs="宋体"/>
-                <w:color w:val="000000"/>
-                <w:kern w:val="0"/>
-                <w:sz w:val="24"/>
-                <w:szCs w:val="24"/>
-              </w:rPr>
-              <w:t>:aid</w:t>
-            </w:r>
           </w:p>
           <w:p>
             <w:pPr>
@@ -11511,7 +15653,7 @@
                 <w:sz w:val="24"/>
                 <w:szCs w:val="24"/>
               </w:rPr>
-              <w:t>获取文章详细信息</w:t>
+              <w:t>获取所有文章信息</w:t>
             </w:r>
           </w:p>
         </w:tc>
@@ -11663,7 +15805,6 @@
                 <w:sz w:val="24"/>
                 <w:szCs w:val="24"/>
               </w:rPr>
-              <w:lastRenderedPageBreak/>
               <w:t>传入参数</w:t>
             </w:r>
           </w:p>
@@ -11704,68 +15845,13 @@
             </w:pPr>
             <w:r>
               <w:rPr>
-                <w:rFonts w:ascii="宋体" w:eastAsia="宋体" w:hAnsi="宋体" w:cs="宋体"/>
-                <w:color w:val="000000"/>
-                <w:kern w:val="0"/>
-                <w:sz w:val="24"/>
-                <w:szCs w:val="24"/>
-              </w:rPr>
-              <w:t>a</w:t>
-            </w:r>
-            <w:r>
-              <w:rPr>
-                <w:rFonts w:ascii="宋体" w:eastAsia="宋体" w:hAnsi="宋体" w:cs="宋体"/>
-                <w:color w:val="000000"/>
-                <w:kern w:val="0"/>
-                <w:sz w:val="24"/>
-                <w:szCs w:val="24"/>
-              </w:rPr>
-              <w:t xml:space="preserve">id </w:t>
-            </w:r>
-            <w:r>
-              <w:rPr>
-                <w:rFonts w:ascii="宋体" w:eastAsia="宋体" w:hAnsi="宋体" w:cs="宋体" w:hint="eastAsia"/>
-                <w:color w:val="000000"/>
-                <w:kern w:val="0"/>
-                <w:sz w:val="24"/>
-                <w:szCs w:val="24"/>
-              </w:rPr>
-              <w:t>文章id，</w:t>
-            </w:r>
-            <w:r>
-              <w:rPr>
-                <w:rFonts w:hint="eastAsia"/>
-              </w:rPr>
-              <w:t>传入U</w:t>
-            </w:r>
-            <w:r>
-              <w:t>RL</w:t>
-            </w:r>
-            <w:r>
-              <w:rPr>
-                <w:rFonts w:hint="eastAsia"/>
-              </w:rPr>
-              <w:t>写法：</w:t>
-            </w:r>
-            <w:r>
-              <w:rPr>
-                <w:rFonts w:ascii="宋体" w:eastAsia="宋体" w:hAnsi="宋体" w:cs="宋体" w:hint="eastAsia"/>
-                <w:color w:val="000000"/>
-                <w:kern w:val="0"/>
-                <w:sz w:val="24"/>
-                <w:szCs w:val="24"/>
-              </w:rPr>
-              <w:t>/</w:t>
-            </w:r>
-            <w:r>
-              <w:rPr>
-                <w:rFonts w:ascii="宋体" w:eastAsia="宋体" w:hAnsi="宋体" w:cs="宋体"/>
-                <w:color w:val="000000"/>
-                <w:kern w:val="0"/>
-                <w:sz w:val="24"/>
-                <w:szCs w:val="24"/>
-              </w:rPr>
-              <w:t>api/article/1</w:t>
+                <w:rFonts w:ascii="宋体" w:eastAsia="宋体" w:hAnsi="宋体" w:cs="宋体" w:hint="eastAsia"/>
+                <w:color w:val="000000"/>
+                <w:kern w:val="0"/>
+                <w:sz w:val="24"/>
+                <w:szCs w:val="24"/>
+              </w:rPr>
+              <w:t>无</w:t>
             </w:r>
           </w:p>
         </w:tc>
@@ -11997,7 +16083,7 @@
           <w:p>
             <w:pPr>
               <w:pStyle w:val="HTML"/>
-              <w:ind w:firstLineChars="300" w:firstLine="720"/>
+              <w:ind w:leftChars="300" w:left="630"/>
               <w:rPr>
                 <w:color w:val="000000"/>
               </w:rPr>
@@ -12051,6 +16137,7 @@
               <w:rPr>
                 <w:color w:val="000000"/>
               </w:rPr>
+              <w:lastRenderedPageBreak/>
               <w:t>"aimage":"1-01.jpg",</w:t>
             </w:r>
           </w:p>
@@ -12113,18 +16200,30 @@
       <w:pPr>
         <w:pStyle w:val="3"/>
       </w:pPr>
+      <w:bookmarkStart w:id="16" w:name="_Toc532975468"/>
       <w:r>
         <w:rPr>
           <w:rFonts w:hint="eastAsia"/>
         </w:rPr>
-        <w:t>2.</w:t>
+        <w:lastRenderedPageBreak/>
+        <w:t>2</w:t>
+      </w:r>
+      <w:r>
+        <w:t>.</w:t>
       </w:r>
       <w:r>
         <w:rPr>
           <w:rFonts w:hint="eastAsia"/>
         </w:rPr>
-        <w:t>3上传文章</w:t>
+        <w:t>2</w:t>
       </w:r>
+      <w:r>
+        <w:rPr>
+          <w:rFonts w:hint="eastAsia"/>
+        </w:rPr>
+        <w:t>获得文章详细信息</w:t>
+      </w:r>
+      <w:bookmarkEnd w:id="16"/>
     </w:p>
     <w:tbl>
       <w:tblPr>
@@ -12232,6 +16331,16 @@
             </w:pPr>
             <w:r>
               <w:rPr>
+                <w:rFonts w:ascii="宋体" w:eastAsia="宋体" w:hAnsi="宋体" w:cs="宋体"/>
+                <w:color w:val="000000"/>
+                <w:kern w:val="0"/>
+                <w:sz w:val="24"/>
+                <w:szCs w:val="24"/>
+              </w:rPr>
+              <w:t>/api/article</w:t>
+            </w:r>
+            <w:r>
+              <w:rPr>
                 <w:rFonts w:ascii="宋体" w:eastAsia="宋体" w:hAnsi="宋体" w:cs="宋体" w:hint="eastAsia"/>
                 <w:color w:val="000000"/>
                 <w:kern w:val="0"/>
@@ -12248,7 +16357,7 @@
                 <w:sz w:val="24"/>
                 <w:szCs w:val="24"/>
               </w:rPr>
-              <w:t>api/article</w:t>
+              <w:t>:aid</w:t>
             </w:r>
           </w:p>
           <w:p>
@@ -12378,7 +16487,7 @@
                 <w:sz w:val="24"/>
                 <w:szCs w:val="24"/>
               </w:rPr>
-              <w:t>上传文章</w:t>
+              <w:t>获取文章详细信息</w:t>
             </w:r>
           </w:p>
         </w:tc>
@@ -12471,23 +16580,13 @@
             </w:pPr>
             <w:r>
               <w:rPr>
-                <w:rFonts w:ascii="宋体" w:eastAsia="宋体" w:hAnsi="宋体" w:cs="宋体"/>
-                <w:color w:val="000000"/>
-                <w:kern w:val="0"/>
-                <w:sz w:val="24"/>
-                <w:szCs w:val="24"/>
-              </w:rPr>
-              <w:t>P</w:t>
-            </w:r>
-            <w:r>
-              <w:rPr>
-                <w:rFonts w:ascii="宋体" w:eastAsia="宋体" w:hAnsi="宋体" w:cs="宋体" w:hint="eastAsia"/>
-                <w:color w:val="000000"/>
-                <w:kern w:val="0"/>
-                <w:sz w:val="24"/>
-                <w:szCs w:val="24"/>
-              </w:rPr>
-              <w:t>ost</w:t>
+                <w:rFonts w:ascii="宋体" w:eastAsia="宋体" w:hAnsi="宋体" w:cs="宋体" w:hint="eastAsia"/>
+                <w:color w:val="000000"/>
+                <w:kern w:val="0"/>
+                <w:sz w:val="24"/>
+                <w:szCs w:val="24"/>
+              </w:rPr>
+              <w:t>Get</w:t>
             </w:r>
           </w:p>
         </w:tc>
@@ -12596,343 +16695,52 @@
                 <w:sz w:val="24"/>
                 <w:szCs w:val="24"/>
               </w:rPr>
-              <w:t xml:space="preserve">title </w:t>
-            </w:r>
-            <w:r>
-              <w:rPr>
-                <w:rFonts w:ascii="宋体" w:eastAsia="宋体" w:hAnsi="宋体" w:cs="宋体" w:hint="eastAsia"/>
-                <w:color w:val="000000"/>
-                <w:kern w:val="0"/>
-                <w:sz w:val="24"/>
-                <w:szCs w:val="24"/>
-              </w:rPr>
-              <w:t>文章标题</w:t>
-            </w:r>
-          </w:p>
-          <w:p>
-            <w:pPr>
-              <w:widowControl/>
-              <w:tabs>
-                <w:tab w:val="left" w:pos="435"/>
-                <w:tab w:val="left" w:pos="870"/>
-                <w:tab w:val="left" w:pos="2748"/>
-                <w:tab w:val="left" w:pos="3664"/>
-                <w:tab w:val="left" w:pos="4580"/>
-                <w:tab w:val="left" w:pos="5496"/>
-                <w:tab w:val="left" w:pos="6412"/>
-                <w:tab w:val="left" w:pos="7328"/>
-                <w:tab w:val="left" w:pos="8244"/>
-                <w:tab w:val="left" w:pos="9160"/>
-                <w:tab w:val="left" w:pos="10076"/>
-                <w:tab w:val="left" w:pos="10992"/>
-                <w:tab w:val="left" w:pos="11908"/>
-                <w:tab w:val="left" w:pos="12824"/>
-                <w:tab w:val="left" w:pos="13740"/>
-                <w:tab w:val="left" w:pos="14656"/>
-              </w:tabs>
-              <w:jc w:val="left"/>
-              <w:rPr>
-                <w:rFonts w:ascii="宋体" w:eastAsia="宋体" w:hAnsi="宋体" w:cs="宋体"/>
-                <w:color w:val="000000"/>
-                <w:kern w:val="0"/>
-                <w:sz w:val="24"/>
-                <w:szCs w:val="24"/>
-              </w:rPr>
-            </w:pPr>
-            <w:r>
-              <w:rPr>
-                <w:rFonts w:ascii="宋体" w:eastAsia="宋体" w:hAnsi="宋体" w:cs="宋体"/>
-                <w:color w:val="000000"/>
-                <w:kern w:val="0"/>
-                <w:sz w:val="24"/>
-                <w:szCs w:val="24"/>
-              </w:rPr>
-              <w:t>a</w:t>
-            </w:r>
-            <w:r>
-              <w:rPr>
-                <w:rFonts w:ascii="宋体" w:eastAsia="宋体" w:hAnsi="宋体" w:cs="宋体"/>
-                <w:color w:val="000000"/>
-                <w:kern w:val="0"/>
-                <w:sz w:val="24"/>
-                <w:szCs w:val="24"/>
-              </w:rPr>
-              <w:t xml:space="preserve">content </w:t>
-            </w:r>
-            <w:r>
-              <w:rPr>
-                <w:rFonts w:ascii="宋体" w:eastAsia="宋体" w:hAnsi="宋体" w:cs="宋体" w:hint="eastAsia"/>
-                <w:color w:val="000000"/>
-                <w:kern w:val="0"/>
-                <w:sz w:val="24"/>
-                <w:szCs w:val="24"/>
-              </w:rPr>
-              <w:t>文章内容</w:t>
-            </w:r>
-          </w:p>
-          <w:p>
-            <w:pPr>
-              <w:widowControl/>
-              <w:tabs>
-                <w:tab w:val="left" w:pos="435"/>
-                <w:tab w:val="left" w:pos="870"/>
-                <w:tab w:val="left" w:pos="2748"/>
-                <w:tab w:val="left" w:pos="3664"/>
-                <w:tab w:val="left" w:pos="4580"/>
-                <w:tab w:val="left" w:pos="5496"/>
-                <w:tab w:val="left" w:pos="6412"/>
-                <w:tab w:val="left" w:pos="7328"/>
-                <w:tab w:val="left" w:pos="8244"/>
-                <w:tab w:val="left" w:pos="9160"/>
-                <w:tab w:val="left" w:pos="10076"/>
-                <w:tab w:val="left" w:pos="10992"/>
-                <w:tab w:val="left" w:pos="11908"/>
-                <w:tab w:val="left" w:pos="12824"/>
-                <w:tab w:val="left" w:pos="13740"/>
-                <w:tab w:val="left" w:pos="14656"/>
-              </w:tabs>
-              <w:jc w:val="left"/>
-              <w:rPr>
-                <w:rFonts w:ascii="宋体" w:eastAsia="宋体" w:hAnsi="宋体" w:cs="宋体"/>
-                <w:color w:val="000000"/>
-                <w:kern w:val="0"/>
-                <w:sz w:val="24"/>
-                <w:szCs w:val="24"/>
-              </w:rPr>
-            </w:pPr>
-            <w:r>
-              <w:rPr>
-                <w:rFonts w:ascii="宋体" w:eastAsia="宋体" w:hAnsi="宋体" w:cs="宋体"/>
-                <w:color w:val="000000"/>
-                <w:kern w:val="0"/>
-                <w:sz w:val="24"/>
-                <w:szCs w:val="24"/>
-              </w:rPr>
-              <w:lastRenderedPageBreak/>
-              <w:t>a</w:t>
-            </w:r>
-            <w:r>
-              <w:rPr>
-                <w:rFonts w:ascii="宋体" w:eastAsia="宋体" w:hAnsi="宋体" w:cs="宋体"/>
-                <w:color w:val="000000"/>
-                <w:kern w:val="0"/>
-                <w:sz w:val="24"/>
-                <w:szCs w:val="24"/>
-              </w:rPr>
-              <w:t xml:space="preserve">comment </w:t>
-            </w:r>
-            <w:r>
-              <w:rPr>
-                <w:rFonts w:ascii="宋体" w:eastAsia="宋体" w:hAnsi="宋体" w:cs="宋体" w:hint="eastAsia"/>
-                <w:color w:val="000000"/>
-                <w:kern w:val="0"/>
-                <w:sz w:val="24"/>
-                <w:szCs w:val="24"/>
-              </w:rPr>
-              <w:t>文章评论数</w:t>
-            </w:r>
-          </w:p>
-          <w:p>
-            <w:pPr>
-              <w:widowControl/>
-              <w:tabs>
-                <w:tab w:val="left" w:pos="435"/>
-                <w:tab w:val="left" w:pos="870"/>
-                <w:tab w:val="left" w:pos="2748"/>
-                <w:tab w:val="left" w:pos="3664"/>
-                <w:tab w:val="left" w:pos="4580"/>
-                <w:tab w:val="left" w:pos="5496"/>
-                <w:tab w:val="left" w:pos="6412"/>
-                <w:tab w:val="left" w:pos="7328"/>
-                <w:tab w:val="left" w:pos="8244"/>
-                <w:tab w:val="left" w:pos="9160"/>
-                <w:tab w:val="left" w:pos="10076"/>
-                <w:tab w:val="left" w:pos="10992"/>
-                <w:tab w:val="left" w:pos="11908"/>
-                <w:tab w:val="left" w:pos="12824"/>
-                <w:tab w:val="left" w:pos="13740"/>
-                <w:tab w:val="left" w:pos="14656"/>
-              </w:tabs>
-              <w:jc w:val="left"/>
-              <w:rPr>
-                <w:rFonts w:ascii="宋体" w:eastAsia="宋体" w:hAnsi="宋体" w:cs="宋体"/>
-                <w:color w:val="000000"/>
-                <w:kern w:val="0"/>
-                <w:sz w:val="24"/>
-                <w:szCs w:val="24"/>
-              </w:rPr>
-            </w:pPr>
-            <w:r>
-              <w:rPr>
-                <w:rFonts w:ascii="宋体" w:eastAsia="宋体" w:hAnsi="宋体" w:cs="宋体"/>
-                <w:color w:val="000000"/>
-                <w:kern w:val="0"/>
-                <w:sz w:val="24"/>
-                <w:szCs w:val="24"/>
-              </w:rPr>
-              <w:t>a</w:t>
-            </w:r>
-            <w:r>
-              <w:rPr>
-                <w:rFonts w:ascii="宋体" w:eastAsia="宋体" w:hAnsi="宋体" w:cs="宋体" w:hint="eastAsia"/>
-                <w:color w:val="000000"/>
-                <w:kern w:val="0"/>
-                <w:sz w:val="24"/>
-                <w:szCs w:val="24"/>
-              </w:rPr>
-              <w:t>image</w:t>
-            </w:r>
-            <w:r>
-              <w:rPr>
-                <w:rFonts w:ascii="宋体" w:eastAsia="宋体" w:hAnsi="宋体" w:cs="宋体"/>
-                <w:color w:val="000000"/>
-                <w:kern w:val="0"/>
-                <w:sz w:val="24"/>
-                <w:szCs w:val="24"/>
-              </w:rPr>
-              <w:t xml:space="preserve">  </w:t>
-            </w:r>
-            <w:r>
-              <w:rPr>
-                <w:rFonts w:ascii="宋体" w:eastAsia="宋体" w:hAnsi="宋体" w:cs="宋体" w:hint="eastAsia"/>
-                <w:color w:val="000000"/>
-                <w:kern w:val="0"/>
-                <w:sz w:val="24"/>
-                <w:szCs w:val="24"/>
-              </w:rPr>
-              <w:t>文章图片</w:t>
-            </w:r>
-          </w:p>
-          <w:p>
-            <w:pPr>
-              <w:widowControl/>
-              <w:tabs>
-                <w:tab w:val="left" w:pos="435"/>
-                <w:tab w:val="left" w:pos="870"/>
-                <w:tab w:val="left" w:pos="2748"/>
-                <w:tab w:val="left" w:pos="3664"/>
-                <w:tab w:val="left" w:pos="4580"/>
-                <w:tab w:val="left" w:pos="5496"/>
-                <w:tab w:val="left" w:pos="6412"/>
-                <w:tab w:val="left" w:pos="7328"/>
-                <w:tab w:val="left" w:pos="8244"/>
-                <w:tab w:val="left" w:pos="9160"/>
-                <w:tab w:val="left" w:pos="10076"/>
-                <w:tab w:val="left" w:pos="10992"/>
-                <w:tab w:val="left" w:pos="11908"/>
-                <w:tab w:val="left" w:pos="12824"/>
-                <w:tab w:val="left" w:pos="13740"/>
-                <w:tab w:val="left" w:pos="14656"/>
-              </w:tabs>
-              <w:jc w:val="left"/>
-              <w:rPr>
-                <w:rFonts w:ascii="宋体" w:eastAsia="宋体" w:hAnsi="宋体" w:cs="宋体"/>
-                <w:color w:val="000000"/>
-                <w:kern w:val="0"/>
-                <w:sz w:val="24"/>
-                <w:szCs w:val="24"/>
-              </w:rPr>
-            </w:pPr>
-            <w:r>
-              <w:rPr>
-                <w:rFonts w:ascii="宋体" w:eastAsia="宋体" w:hAnsi="宋体" w:cs="宋体" w:hint="eastAsia"/>
-                <w:color w:val="000000"/>
-                <w:kern w:val="0"/>
-                <w:sz w:val="24"/>
-                <w:szCs w:val="24"/>
-              </w:rPr>
-              <w:t>a</w:t>
-            </w:r>
-            <w:r>
-              <w:rPr>
-                <w:rFonts w:ascii="宋体" w:eastAsia="宋体" w:hAnsi="宋体" w:cs="宋体"/>
-                <w:color w:val="000000"/>
-                <w:kern w:val="0"/>
-                <w:sz w:val="24"/>
-                <w:szCs w:val="24"/>
-              </w:rPr>
-              <w:t xml:space="preserve">private  </w:t>
-            </w:r>
-            <w:r>
-              <w:rPr>
-                <w:rFonts w:ascii="宋体" w:eastAsia="宋体" w:hAnsi="宋体" w:cs="宋体" w:hint="eastAsia"/>
-                <w:color w:val="000000"/>
-                <w:kern w:val="0"/>
-                <w:sz w:val="24"/>
-                <w:szCs w:val="24"/>
-              </w:rPr>
-              <w:t>文章公开私密</w:t>
-            </w:r>
-          </w:p>
-          <w:p>
-            <w:pPr>
-              <w:widowControl/>
-              <w:tabs>
-                <w:tab w:val="left" w:pos="435"/>
-                <w:tab w:val="left" w:pos="870"/>
-                <w:tab w:val="left" w:pos="2748"/>
-                <w:tab w:val="left" w:pos="3664"/>
-                <w:tab w:val="left" w:pos="4580"/>
-                <w:tab w:val="left" w:pos="5496"/>
-                <w:tab w:val="left" w:pos="6412"/>
-                <w:tab w:val="left" w:pos="7328"/>
-                <w:tab w:val="left" w:pos="8244"/>
-                <w:tab w:val="left" w:pos="9160"/>
-                <w:tab w:val="left" w:pos="10076"/>
-                <w:tab w:val="left" w:pos="10992"/>
-                <w:tab w:val="left" w:pos="11908"/>
-                <w:tab w:val="left" w:pos="12824"/>
-                <w:tab w:val="left" w:pos="13740"/>
-                <w:tab w:val="left" w:pos="14656"/>
-              </w:tabs>
-              <w:jc w:val="left"/>
-              <w:rPr>
-                <w:rFonts w:ascii="宋体" w:eastAsia="宋体" w:hAnsi="宋体" w:cs="宋体"/>
-                <w:color w:val="000000"/>
-                <w:kern w:val="0"/>
-                <w:sz w:val="24"/>
-                <w:szCs w:val="24"/>
-              </w:rPr>
-            </w:pPr>
-            <w:r>
-              <w:rPr>
-                <w:rFonts w:ascii="宋体" w:eastAsia="宋体" w:hAnsi="宋体" w:cs="宋体"/>
-                <w:color w:val="000000"/>
-                <w:kern w:val="0"/>
-                <w:sz w:val="24"/>
-                <w:szCs w:val="24"/>
-              </w:rPr>
-              <w:t>U</w:t>
-            </w:r>
-            <w:r>
-              <w:rPr>
-                <w:rFonts w:ascii="宋体" w:eastAsia="宋体" w:hAnsi="宋体" w:cs="宋体" w:hint="eastAsia"/>
-                <w:color w:val="000000"/>
-                <w:kern w:val="0"/>
-                <w:sz w:val="24"/>
-                <w:szCs w:val="24"/>
-              </w:rPr>
-              <w:t>id</w:t>
-            </w:r>
-            <w:r>
-              <w:rPr>
-                <w:rFonts w:ascii="宋体" w:eastAsia="宋体" w:hAnsi="宋体" w:cs="宋体"/>
-                <w:color w:val="000000"/>
-                <w:kern w:val="0"/>
-                <w:sz w:val="24"/>
-                <w:szCs w:val="24"/>
-              </w:rPr>
-              <w:t xml:space="preserve"> </w:t>
-            </w:r>
-            <w:r>
-              <w:rPr>
-                <w:rFonts w:ascii="宋体" w:eastAsia="宋体" w:hAnsi="宋体" w:cs="宋体" w:hint="eastAsia"/>
-                <w:color w:val="000000"/>
-                <w:kern w:val="0"/>
-                <w:sz w:val="24"/>
-                <w:szCs w:val="24"/>
-              </w:rPr>
-              <w:t>发布用户id</w:t>
+              <w:t xml:space="preserve">id </w:t>
+            </w:r>
+            <w:r>
+              <w:rPr>
+                <w:rFonts w:ascii="宋体" w:eastAsia="宋体" w:hAnsi="宋体" w:cs="宋体" w:hint="eastAsia"/>
+                <w:color w:val="000000"/>
+                <w:kern w:val="0"/>
+                <w:sz w:val="24"/>
+                <w:szCs w:val="24"/>
+              </w:rPr>
+              <w:t>文章id，</w:t>
+            </w:r>
+            <w:r>
+              <w:rPr>
+                <w:rFonts w:hint="eastAsia"/>
+              </w:rPr>
+              <w:t>传入U</w:t>
+            </w:r>
+            <w:r>
+              <w:t>RL</w:t>
+            </w:r>
+            <w:r>
+              <w:rPr>
+                <w:rFonts w:hint="eastAsia"/>
+              </w:rPr>
+              <w:t>写法：</w:t>
+            </w:r>
+            <w:r>
+              <w:rPr>
+                <w:rFonts w:ascii="宋体" w:eastAsia="宋体" w:hAnsi="宋体" w:cs="宋体" w:hint="eastAsia"/>
+                <w:color w:val="000000"/>
+                <w:kern w:val="0"/>
+                <w:sz w:val="24"/>
+                <w:szCs w:val="24"/>
+              </w:rPr>
+              <w:t>/</w:t>
+            </w:r>
+            <w:r>
+              <w:rPr>
+                <w:rFonts w:ascii="宋体" w:eastAsia="宋体" w:hAnsi="宋体" w:cs="宋体"/>
+                <w:color w:val="000000"/>
+                <w:kern w:val="0"/>
+                <w:sz w:val="24"/>
+                <w:szCs w:val="24"/>
+              </w:rPr>
+              <w:t>api/article/1</w:t>
             </w:r>
           </w:p>
         </w:tc>
@@ -12985,8 +16793,7 @@
                 <w:sz w:val="24"/>
                 <w:szCs w:val="24"/>
               </w:rPr>
-              <w:lastRenderedPageBreak/>
-              <w:t>成功返回数据</w:t>
+              <w:t>返回数据</w:t>
             </w:r>
           </w:p>
         </w:tc>
@@ -13026,13 +16833,23 @@
             </w:pPr>
             <w:r>
               <w:rPr>
-                <w:rFonts w:ascii="宋体" w:eastAsia="宋体" w:hAnsi="宋体" w:cs="宋体"/>
-                <w:color w:val="000000"/>
-                <w:kern w:val="0"/>
-                <w:sz w:val="24"/>
-                <w:szCs w:val="24"/>
-              </w:rPr>
-              <w:t>OK</w:t>
+                <w:rFonts w:ascii="宋体" w:eastAsia="宋体" w:hAnsi="宋体" w:cs="宋体" w:hint="eastAsia"/>
+                <w:color w:val="000000"/>
+                <w:kern w:val="0"/>
+                <w:sz w:val="24"/>
+                <w:szCs w:val="24"/>
+              </w:rPr>
+              <w:t>J</w:t>
+            </w:r>
+            <w:r>
+              <w:rPr>
+                <w:rFonts w:ascii="宋体" w:eastAsia="宋体" w:hAnsi="宋体" w:cs="宋体"/>
+                <w:color w:val="000000"/>
+                <w:kern w:val="0"/>
+                <w:sz w:val="24"/>
+                <w:szCs w:val="24"/>
+              </w:rPr>
+              <w:t>SON</w:t>
             </w:r>
           </w:p>
         </w:tc>
@@ -13085,7 +16902,7 @@
                 <w:sz w:val="24"/>
                 <w:szCs w:val="24"/>
               </w:rPr>
-              <w:t>错误返回数据</w:t>
+              <w:t>返回数据格式</w:t>
             </w:r>
           </w:p>
         </w:tc>
@@ -13104,57 +16921,189 @@
               <w:rPr>
                 <w:color w:val="000000"/>
               </w:rPr>
-              <w:t>E</w:t>
-            </w:r>
-            <w:r>
-              <w:rPr>
-                <w:rFonts w:hint="eastAsia"/>
-                <w:color w:val="000000"/>
-              </w:rPr>
-              <w:t>rror</w:t>
-            </w:r>
+              <w:t>[</w:t>
+            </w:r>
+          </w:p>
+          <w:p>
+            <w:pPr>
+              <w:pStyle w:val="HTML"/>
+              <w:ind w:firstLineChars="100" w:firstLine="240"/>
+              <w:rPr>
+                <w:color w:val="000000"/>
+              </w:rPr>
+            </w:pPr>
+            <w:r>
+              <w:rPr>
+                <w:color w:val="000000"/>
+              </w:rPr>
+              <w:t>{</w:t>
+            </w:r>
+          </w:p>
+          <w:p>
+            <w:pPr>
+              <w:pStyle w:val="HTML"/>
+              <w:ind w:firstLineChars="300" w:firstLine="720"/>
+              <w:rPr>
+                <w:color w:val="000000"/>
+              </w:rPr>
+            </w:pPr>
+            <w:r>
+              <w:rPr>
+                <w:color w:val="000000"/>
+              </w:rPr>
+              <w:t>"aid":1,</w:t>
+            </w:r>
+          </w:p>
+          <w:p>
+            <w:pPr>
+              <w:pStyle w:val="HTML"/>
+              <w:ind w:firstLineChars="300" w:firstLine="720"/>
+              <w:rPr>
+                <w:color w:val="000000"/>
+              </w:rPr>
+            </w:pPr>
+            <w:r>
+              <w:rPr>
+                <w:color w:val="000000"/>
+              </w:rPr>
+              <w:t>"atitle":"父母就是孩子的“镜子”",</w:t>
+            </w:r>
+          </w:p>
+          <w:p>
+            <w:pPr>
+              <w:pStyle w:val="HTML"/>
+              <w:ind w:firstLineChars="300" w:firstLine="720"/>
+              <w:rPr>
+                <w:color w:val="000000"/>
+              </w:rPr>
+            </w:pPr>
+            <w:r>
+              <w:rPr>
+                <w:color w:val="000000"/>
+              </w:rPr>
+              <w:t>"acontent":"母蟹对小蟹说:“孩子， 你怎么老是横着爬，为什么不能直着走呢？”小蟹委屈地答道:“ 妈妈，我是照着您的样子走的呀。”这是说，母亲必须正直地生活，正直地做人、行事，才能正确引导孩子。|“不管我死在什么地方，请不要把我同贵族、名流、富豪们葬在一起，请把我埋在普通的犹太工人、老百姓中间，让我的墓碑能够点缀周围普通的石碑，也让他们装饰我的墓碑。”这遗嘱出自俄国籍犹太作家肖洛姆。阿莱汗姆的手笔。与这份遗嘱一起留给后世的，还有个厚厚的笔记本，记满了尖酸刻薄、 谩骂诅咒的语言。例如:“吃——让蛆虫把你吃掉!”“叫——让你牙疼得叫起来!”“缝——让缝衣针扎死你!”|原来，肖洛姆幼年失去了母亲，父亲给他娶了个心肠毒、脾气坏的继母。继母经常用恶毒的语言谩骂他。肖洛姆从不顶嘴，只是躲在角落，把继母嘴巴里“吐”出的词语，记录在笔记本上。后来，他成了作家，在他的作品中，许多咒骂和尖酸刻薄的词语，都是从继母那里“借”来的。|事实证明，父母在日常生活中的言行，往往不知不觉影响着孩子。在家庭中，父母是孩子生活中的“镜子”，想孩子成为怎样的人，父母首先应是那样的人。",</w:t>
+            </w:r>
+          </w:p>
+          <w:p>
+            <w:pPr>
+              <w:pStyle w:val="HTML"/>
+              <w:ind w:firstLineChars="300" w:firstLine="720"/>
+              <w:rPr>
+                <w:color w:val="000000"/>
+              </w:rPr>
+            </w:pPr>
+            <w:r>
+              <w:rPr>
+                <w:color w:val="000000"/>
+              </w:rPr>
+              <w:t>"atime":"2018.12.01",</w:t>
+            </w:r>
+          </w:p>
+          <w:p>
+            <w:pPr>
+              <w:pStyle w:val="HTML"/>
+              <w:ind w:firstLineChars="300" w:firstLine="720"/>
+              <w:rPr>
+                <w:color w:val="000000"/>
+              </w:rPr>
+            </w:pPr>
+            <w:r>
+              <w:rPr>
+                <w:color w:val="000000"/>
+              </w:rPr>
+              <w:t>"acomment":null,</w:t>
+            </w:r>
+          </w:p>
+          <w:p>
+            <w:pPr>
+              <w:pStyle w:val="HTML"/>
+              <w:ind w:firstLineChars="300" w:firstLine="720"/>
+              <w:rPr>
+                <w:color w:val="000000"/>
+              </w:rPr>
+            </w:pPr>
+            <w:r>
+              <w:rPr>
+                <w:color w:val="000000"/>
+              </w:rPr>
+              <w:t>"aimage":"1-01.jpg",</w:t>
+            </w:r>
+          </w:p>
+          <w:p>
+            <w:pPr>
+              <w:pStyle w:val="HTML"/>
+              <w:ind w:firstLineChars="300" w:firstLine="720"/>
+              <w:rPr>
+                <w:color w:val="000000"/>
+              </w:rPr>
+            </w:pPr>
+            <w:r>
+              <w:rPr>
+                <w:color w:val="000000"/>
+              </w:rPr>
+              <w:lastRenderedPageBreak/>
+              <w:t>"uname":"柑橘与柠檬"</w:t>
+            </w:r>
+          </w:p>
+          <w:p>
+            <w:pPr>
+              <w:pStyle w:val="HTML"/>
+              <w:ind w:firstLineChars="100" w:firstLine="240"/>
+              <w:rPr>
+                <w:color w:val="000000"/>
+              </w:rPr>
+            </w:pPr>
+            <w:r>
+              <w:rPr>
+                <w:color w:val="000000"/>
+              </w:rPr>
+              <w:t>}</w:t>
+            </w:r>
+          </w:p>
+          <w:p>
+            <w:pPr>
+              <w:pStyle w:val="HTML"/>
+              <w:rPr>
+                <w:color w:val="000000"/>
+              </w:rPr>
+            </w:pPr>
+            <w:r>
+              <w:rPr>
+                <w:color w:val="000000"/>
+              </w:rPr>
+              <w:t>]</w:t>
+            </w:r>
+          </w:p>
+          <w:p>
+            <w:pPr>
+              <w:pStyle w:val="HTML"/>
+              <w:rPr>
+                <w:color w:val="000000"/>
+              </w:rPr>
+            </w:pPr>
           </w:p>
         </w:tc>
       </w:tr>
     </w:tbl>
     <w:p>
       <w:pPr>
-        <w:rPr>
-          <w:rFonts w:ascii="宋体" w:eastAsia="宋体" w:hAnsi="宋体" w:cs="宋体"/>
-          <w:color w:val="000000"/>
-          <w:kern w:val="0"/>
-          <w:sz w:val="24"/>
-          <w:szCs w:val="24"/>
-        </w:rPr>
+        <w:pStyle w:val="3"/>
       </w:pPr>
-    </w:p>
-    <w:p>
-      <w:pPr>
-        <w:pStyle w:val="2"/>
-      </w:pPr>
+      <w:bookmarkStart w:id="17" w:name="_Toc532975469"/>
       <w:r>
         <w:rPr>
           <w:rFonts w:hint="eastAsia"/>
         </w:rPr>
-        <w:t>三、说说</w:t>
-      </w:r>
-    </w:p>
-    <w:p>
-      <w:pPr>
-        <w:pStyle w:val="3"/>
-      </w:pPr>
-      <w:r>
-        <w:rPr>
-          <w:rFonts w:hint="eastAsia"/>
-        </w:rPr>
-        <w:t>3.</w:t>
+        <w:lastRenderedPageBreak/>
+        <w:t>2.</w:t>
       </w:r>
       <w:r>
         <w:rPr>
           <w:rFonts w:hint="eastAsia"/>
         </w:rPr>
-        <w:t>1获取所有说说信息</w:t>
+        <w:t>3上传文章</w:t>
       </w:r>
+      <w:bookmarkEnd w:id="17"/>
     </w:p>
     <w:tbl>
       <w:tblPr>
@@ -13262,23 +17211,23 @@
             </w:pPr>
             <w:r>
               <w:rPr>
-                <w:rFonts w:ascii="宋体" w:eastAsia="宋体" w:hAnsi="宋体" w:cs="宋体"/>
-                <w:color w:val="000000"/>
-                <w:kern w:val="0"/>
-                <w:sz w:val="24"/>
-                <w:szCs w:val="24"/>
-              </w:rPr>
-              <w:t>/api/</w:t>
-            </w:r>
-            <w:r>
-              <w:rPr>
-                <w:rFonts w:ascii="宋体" w:eastAsia="宋体" w:hAnsi="宋体" w:cs="宋体" w:hint="eastAsia"/>
-                <w:color w:val="000000"/>
-                <w:kern w:val="0"/>
-                <w:sz w:val="24"/>
-                <w:szCs w:val="24"/>
-              </w:rPr>
-              <w:t>say</w:t>
+                <w:rFonts w:ascii="宋体" w:eastAsia="宋体" w:hAnsi="宋体" w:cs="宋体" w:hint="eastAsia"/>
+                <w:color w:val="000000"/>
+                <w:kern w:val="0"/>
+                <w:sz w:val="24"/>
+                <w:szCs w:val="24"/>
+              </w:rPr>
+              <w:t>/</w:t>
+            </w:r>
+            <w:r>
+              <w:rPr>
+                <w:rFonts w:ascii="宋体" w:eastAsia="宋体" w:hAnsi="宋体" w:cs="宋体"/>
+                <w:color w:val="000000"/>
+                <w:kern w:val="0"/>
+                <w:sz w:val="24"/>
+                <w:szCs w:val="24"/>
+              </w:rPr>
+              <w:t>api/article</w:t>
             </w:r>
           </w:p>
           <w:p>
@@ -13408,7 +17357,7 @@
                 <w:sz w:val="24"/>
                 <w:szCs w:val="24"/>
               </w:rPr>
-              <w:t>获取所有说说信息</w:t>
+              <w:t>上传文章</w:t>
             </w:r>
           </w:p>
         </w:tc>
@@ -13501,13 +17450,23 @@
             </w:pPr>
             <w:r>
               <w:rPr>
-                <w:rFonts w:ascii="宋体" w:eastAsia="宋体" w:hAnsi="宋体" w:cs="宋体" w:hint="eastAsia"/>
-                <w:color w:val="000000"/>
-                <w:kern w:val="0"/>
-                <w:sz w:val="24"/>
-                <w:szCs w:val="24"/>
-              </w:rPr>
-              <w:t>Get</w:t>
+                <w:rFonts w:ascii="宋体" w:eastAsia="宋体" w:hAnsi="宋体" w:cs="宋体"/>
+                <w:color w:val="000000"/>
+                <w:kern w:val="0"/>
+                <w:sz w:val="24"/>
+                <w:szCs w:val="24"/>
+              </w:rPr>
+              <w:t>P</w:t>
+            </w:r>
+            <w:r>
+              <w:rPr>
+                <w:rFonts w:ascii="宋体" w:eastAsia="宋体" w:hAnsi="宋体" w:cs="宋体" w:hint="eastAsia"/>
+                <w:color w:val="000000"/>
+                <w:kern w:val="0"/>
+                <w:sz w:val="24"/>
+                <w:szCs w:val="24"/>
+              </w:rPr>
+              <w:t>ost</w:t>
             </w:r>
           </w:p>
         </w:tc>
@@ -13600,13 +17559,358 @@
             </w:pPr>
             <w:r>
               <w:rPr>
-                <w:rFonts w:ascii="宋体" w:eastAsia="宋体" w:hAnsi="宋体" w:cs="宋体" w:hint="eastAsia"/>
-                <w:color w:val="000000"/>
-                <w:kern w:val="0"/>
-                <w:sz w:val="24"/>
-                <w:szCs w:val="24"/>
-              </w:rPr>
-              <w:t>无</w:t>
+                <w:rFonts w:ascii="宋体" w:eastAsia="宋体" w:hAnsi="宋体" w:cs="宋体"/>
+                <w:color w:val="000000"/>
+                <w:kern w:val="0"/>
+                <w:sz w:val="24"/>
+                <w:szCs w:val="24"/>
+              </w:rPr>
+              <w:t>a</w:t>
+            </w:r>
+            <w:r>
+              <w:rPr>
+                <w:rFonts w:ascii="宋体" w:eastAsia="宋体" w:hAnsi="宋体" w:cs="宋体"/>
+                <w:color w:val="000000"/>
+                <w:kern w:val="0"/>
+                <w:sz w:val="24"/>
+                <w:szCs w:val="24"/>
+              </w:rPr>
+              <w:t xml:space="preserve">title </w:t>
+            </w:r>
+            <w:r>
+              <w:rPr>
+                <w:rFonts w:ascii="宋体" w:eastAsia="宋体" w:hAnsi="宋体" w:cs="宋体" w:hint="eastAsia"/>
+                <w:color w:val="000000"/>
+                <w:kern w:val="0"/>
+                <w:sz w:val="24"/>
+                <w:szCs w:val="24"/>
+              </w:rPr>
+              <w:t>文章标题</w:t>
+            </w:r>
+          </w:p>
+          <w:p>
+            <w:pPr>
+              <w:widowControl/>
+              <w:tabs>
+                <w:tab w:val="left" w:pos="435"/>
+                <w:tab w:val="left" w:pos="870"/>
+                <w:tab w:val="left" w:pos="2748"/>
+                <w:tab w:val="left" w:pos="3664"/>
+                <w:tab w:val="left" w:pos="4580"/>
+                <w:tab w:val="left" w:pos="5496"/>
+                <w:tab w:val="left" w:pos="6412"/>
+                <w:tab w:val="left" w:pos="7328"/>
+                <w:tab w:val="left" w:pos="8244"/>
+                <w:tab w:val="left" w:pos="9160"/>
+                <w:tab w:val="left" w:pos="10076"/>
+                <w:tab w:val="left" w:pos="10992"/>
+                <w:tab w:val="left" w:pos="11908"/>
+                <w:tab w:val="left" w:pos="12824"/>
+                <w:tab w:val="left" w:pos="13740"/>
+                <w:tab w:val="left" w:pos="14656"/>
+              </w:tabs>
+              <w:jc w:val="left"/>
+              <w:rPr>
+                <w:rFonts w:ascii="宋体" w:eastAsia="宋体" w:hAnsi="宋体" w:cs="宋体"/>
+                <w:color w:val="000000"/>
+                <w:kern w:val="0"/>
+                <w:sz w:val="24"/>
+                <w:szCs w:val="24"/>
+              </w:rPr>
+            </w:pPr>
+            <w:r>
+              <w:rPr>
+                <w:rFonts w:ascii="宋体" w:eastAsia="宋体" w:hAnsi="宋体" w:cs="宋体"/>
+                <w:color w:val="000000"/>
+                <w:kern w:val="0"/>
+                <w:sz w:val="24"/>
+                <w:szCs w:val="24"/>
+              </w:rPr>
+              <w:t>a</w:t>
+            </w:r>
+            <w:r>
+              <w:rPr>
+                <w:rFonts w:ascii="宋体" w:eastAsia="宋体" w:hAnsi="宋体" w:cs="宋体"/>
+                <w:color w:val="000000"/>
+                <w:kern w:val="0"/>
+                <w:sz w:val="24"/>
+                <w:szCs w:val="24"/>
+              </w:rPr>
+              <w:t xml:space="preserve">content </w:t>
+            </w:r>
+            <w:r>
+              <w:rPr>
+                <w:rFonts w:ascii="宋体" w:eastAsia="宋体" w:hAnsi="宋体" w:cs="宋体" w:hint="eastAsia"/>
+                <w:color w:val="000000"/>
+                <w:kern w:val="0"/>
+                <w:sz w:val="24"/>
+                <w:szCs w:val="24"/>
+              </w:rPr>
+              <w:t>文章内容</w:t>
+            </w:r>
+          </w:p>
+          <w:p>
+            <w:pPr>
+              <w:widowControl/>
+              <w:tabs>
+                <w:tab w:val="left" w:pos="435"/>
+                <w:tab w:val="left" w:pos="870"/>
+                <w:tab w:val="left" w:pos="2748"/>
+                <w:tab w:val="left" w:pos="3664"/>
+                <w:tab w:val="left" w:pos="4580"/>
+                <w:tab w:val="left" w:pos="5496"/>
+                <w:tab w:val="left" w:pos="6412"/>
+                <w:tab w:val="left" w:pos="7328"/>
+                <w:tab w:val="left" w:pos="8244"/>
+                <w:tab w:val="left" w:pos="9160"/>
+                <w:tab w:val="left" w:pos="10076"/>
+                <w:tab w:val="left" w:pos="10992"/>
+                <w:tab w:val="left" w:pos="11908"/>
+                <w:tab w:val="left" w:pos="12824"/>
+                <w:tab w:val="left" w:pos="13740"/>
+                <w:tab w:val="left" w:pos="14656"/>
+              </w:tabs>
+              <w:jc w:val="left"/>
+              <w:rPr>
+                <w:rFonts w:ascii="宋体" w:eastAsia="宋体" w:hAnsi="宋体" w:cs="宋体"/>
+                <w:color w:val="000000"/>
+                <w:kern w:val="0"/>
+                <w:sz w:val="24"/>
+                <w:szCs w:val="24"/>
+              </w:rPr>
+            </w:pPr>
+            <w:r>
+              <w:rPr>
+                <w:rFonts w:ascii="宋体" w:eastAsia="宋体" w:hAnsi="宋体" w:cs="宋体"/>
+                <w:color w:val="000000"/>
+                <w:kern w:val="0"/>
+                <w:sz w:val="24"/>
+                <w:szCs w:val="24"/>
+              </w:rPr>
+              <w:t>a</w:t>
+            </w:r>
+            <w:r>
+              <w:rPr>
+                <w:rFonts w:ascii="宋体" w:eastAsia="宋体" w:hAnsi="宋体" w:cs="宋体"/>
+                <w:color w:val="000000"/>
+                <w:kern w:val="0"/>
+                <w:sz w:val="24"/>
+                <w:szCs w:val="24"/>
+              </w:rPr>
+              <w:t xml:space="preserve">comment </w:t>
+            </w:r>
+            <w:r>
+              <w:rPr>
+                <w:rFonts w:ascii="宋体" w:eastAsia="宋体" w:hAnsi="宋体" w:cs="宋体" w:hint="eastAsia"/>
+                <w:color w:val="000000"/>
+                <w:kern w:val="0"/>
+                <w:sz w:val="24"/>
+                <w:szCs w:val="24"/>
+              </w:rPr>
+              <w:t>文章评论数</w:t>
+            </w:r>
+          </w:p>
+          <w:p>
+            <w:pPr>
+              <w:widowControl/>
+              <w:tabs>
+                <w:tab w:val="left" w:pos="435"/>
+                <w:tab w:val="left" w:pos="870"/>
+                <w:tab w:val="left" w:pos="2748"/>
+                <w:tab w:val="left" w:pos="3664"/>
+                <w:tab w:val="left" w:pos="4580"/>
+                <w:tab w:val="left" w:pos="5496"/>
+                <w:tab w:val="left" w:pos="6412"/>
+                <w:tab w:val="left" w:pos="7328"/>
+                <w:tab w:val="left" w:pos="8244"/>
+                <w:tab w:val="left" w:pos="9160"/>
+                <w:tab w:val="left" w:pos="10076"/>
+                <w:tab w:val="left" w:pos="10992"/>
+                <w:tab w:val="left" w:pos="11908"/>
+                <w:tab w:val="left" w:pos="12824"/>
+                <w:tab w:val="left" w:pos="13740"/>
+                <w:tab w:val="left" w:pos="14656"/>
+              </w:tabs>
+              <w:jc w:val="left"/>
+              <w:rPr>
+                <w:rFonts w:ascii="宋体" w:eastAsia="宋体" w:hAnsi="宋体" w:cs="宋体"/>
+                <w:color w:val="000000"/>
+                <w:kern w:val="0"/>
+                <w:sz w:val="24"/>
+                <w:szCs w:val="24"/>
+              </w:rPr>
+            </w:pPr>
+            <w:r>
+              <w:rPr>
+                <w:rFonts w:ascii="宋体" w:eastAsia="宋体" w:hAnsi="宋体" w:cs="宋体"/>
+                <w:color w:val="000000"/>
+                <w:kern w:val="0"/>
+                <w:sz w:val="24"/>
+                <w:szCs w:val="24"/>
+              </w:rPr>
+              <w:t>a</w:t>
+            </w:r>
+            <w:r>
+              <w:rPr>
+                <w:rFonts w:ascii="宋体" w:eastAsia="宋体" w:hAnsi="宋体" w:cs="宋体" w:hint="eastAsia"/>
+                <w:color w:val="000000"/>
+                <w:kern w:val="0"/>
+                <w:sz w:val="24"/>
+                <w:szCs w:val="24"/>
+              </w:rPr>
+              <w:t>image</w:t>
+            </w:r>
+            <w:r>
+              <w:rPr>
+                <w:rFonts w:ascii="宋体" w:eastAsia="宋体" w:hAnsi="宋体" w:cs="宋体"/>
+                <w:color w:val="000000"/>
+                <w:kern w:val="0"/>
+                <w:sz w:val="24"/>
+                <w:szCs w:val="24"/>
+              </w:rPr>
+              <w:t xml:space="preserve">  </w:t>
+            </w:r>
+            <w:r>
+              <w:rPr>
+                <w:rFonts w:ascii="宋体" w:eastAsia="宋体" w:hAnsi="宋体" w:cs="宋体" w:hint="eastAsia"/>
+                <w:color w:val="000000"/>
+                <w:kern w:val="0"/>
+                <w:sz w:val="24"/>
+                <w:szCs w:val="24"/>
+              </w:rPr>
+              <w:t>文章图片</w:t>
+            </w:r>
+          </w:p>
+          <w:p>
+            <w:pPr>
+              <w:widowControl/>
+              <w:tabs>
+                <w:tab w:val="left" w:pos="435"/>
+                <w:tab w:val="left" w:pos="870"/>
+                <w:tab w:val="left" w:pos="2748"/>
+                <w:tab w:val="left" w:pos="3664"/>
+                <w:tab w:val="left" w:pos="4580"/>
+                <w:tab w:val="left" w:pos="5496"/>
+                <w:tab w:val="left" w:pos="6412"/>
+                <w:tab w:val="left" w:pos="7328"/>
+                <w:tab w:val="left" w:pos="8244"/>
+                <w:tab w:val="left" w:pos="9160"/>
+                <w:tab w:val="left" w:pos="10076"/>
+                <w:tab w:val="left" w:pos="10992"/>
+                <w:tab w:val="left" w:pos="11908"/>
+                <w:tab w:val="left" w:pos="12824"/>
+                <w:tab w:val="left" w:pos="13740"/>
+                <w:tab w:val="left" w:pos="14656"/>
+              </w:tabs>
+              <w:jc w:val="left"/>
+              <w:rPr>
+                <w:rFonts w:ascii="宋体" w:eastAsia="宋体" w:hAnsi="宋体" w:cs="宋体"/>
+                <w:color w:val="000000"/>
+                <w:kern w:val="0"/>
+                <w:sz w:val="24"/>
+                <w:szCs w:val="24"/>
+              </w:rPr>
+            </w:pPr>
+            <w:r>
+              <w:rPr>
+                <w:rFonts w:ascii="宋体" w:eastAsia="宋体" w:hAnsi="宋体" w:cs="宋体" w:hint="eastAsia"/>
+                <w:color w:val="000000"/>
+                <w:kern w:val="0"/>
+                <w:sz w:val="24"/>
+                <w:szCs w:val="24"/>
+              </w:rPr>
+              <w:t>a</w:t>
+            </w:r>
+            <w:r>
+              <w:rPr>
+                <w:rFonts w:ascii="宋体" w:eastAsia="宋体" w:hAnsi="宋体" w:cs="宋体"/>
+                <w:color w:val="000000"/>
+                <w:kern w:val="0"/>
+                <w:sz w:val="24"/>
+                <w:szCs w:val="24"/>
+              </w:rPr>
+              <w:t xml:space="preserve">private  </w:t>
+            </w:r>
+            <w:r>
+              <w:rPr>
+                <w:rFonts w:ascii="宋体" w:eastAsia="宋体" w:hAnsi="宋体" w:cs="宋体" w:hint="eastAsia"/>
+                <w:color w:val="000000"/>
+                <w:kern w:val="0"/>
+                <w:sz w:val="24"/>
+                <w:szCs w:val="24"/>
+              </w:rPr>
+              <w:t>文章公开私密</w:t>
+            </w:r>
+          </w:p>
+          <w:p>
+            <w:pPr>
+              <w:widowControl/>
+              <w:tabs>
+                <w:tab w:val="left" w:pos="435"/>
+                <w:tab w:val="left" w:pos="870"/>
+                <w:tab w:val="left" w:pos="2748"/>
+                <w:tab w:val="left" w:pos="3664"/>
+                <w:tab w:val="left" w:pos="4580"/>
+                <w:tab w:val="left" w:pos="5496"/>
+                <w:tab w:val="left" w:pos="6412"/>
+                <w:tab w:val="left" w:pos="7328"/>
+                <w:tab w:val="left" w:pos="8244"/>
+                <w:tab w:val="left" w:pos="9160"/>
+                <w:tab w:val="left" w:pos="10076"/>
+                <w:tab w:val="left" w:pos="10992"/>
+                <w:tab w:val="left" w:pos="11908"/>
+                <w:tab w:val="left" w:pos="12824"/>
+                <w:tab w:val="left" w:pos="13740"/>
+                <w:tab w:val="left" w:pos="14656"/>
+              </w:tabs>
+              <w:jc w:val="left"/>
+              <w:rPr>
+                <w:rFonts w:ascii="宋体" w:eastAsia="宋体" w:hAnsi="宋体" w:cs="宋体"/>
+                <w:color w:val="000000"/>
+                <w:kern w:val="0"/>
+                <w:sz w:val="24"/>
+                <w:szCs w:val="24"/>
+              </w:rPr>
+            </w:pPr>
+            <w:r>
+              <w:rPr>
+                <w:rFonts w:ascii="宋体" w:eastAsia="宋体" w:hAnsi="宋体" w:cs="宋体"/>
+                <w:color w:val="000000"/>
+                <w:kern w:val="0"/>
+                <w:sz w:val="24"/>
+                <w:szCs w:val="24"/>
+              </w:rPr>
+              <w:t>U</w:t>
+            </w:r>
+            <w:r>
+              <w:rPr>
+                <w:rFonts w:ascii="宋体" w:eastAsia="宋体" w:hAnsi="宋体" w:cs="宋体" w:hint="eastAsia"/>
+                <w:color w:val="000000"/>
+                <w:kern w:val="0"/>
+                <w:sz w:val="24"/>
+                <w:szCs w:val="24"/>
+              </w:rPr>
+              <w:t>id</w:t>
+            </w:r>
+            <w:r>
+              <w:rPr>
+                <w:rFonts w:ascii="宋体" w:eastAsia="宋体" w:hAnsi="宋体" w:cs="宋体"/>
+                <w:color w:val="000000"/>
+                <w:kern w:val="0"/>
+                <w:sz w:val="24"/>
+                <w:szCs w:val="24"/>
+              </w:rPr>
+              <w:t xml:space="preserve"> </w:t>
+            </w:r>
+            <w:r>
+              <w:rPr>
+                <w:rFonts w:ascii="宋体" w:eastAsia="宋体" w:hAnsi="宋体" w:cs="宋体" w:hint="eastAsia"/>
+                <w:color w:val="000000"/>
+                <w:kern w:val="0"/>
+                <w:sz w:val="24"/>
+                <w:szCs w:val="24"/>
+              </w:rPr>
+              <w:t>发布用户id</w:t>
             </w:r>
           </w:p>
         </w:tc>
@@ -13659,7 +17963,7 @@
                 <w:sz w:val="24"/>
                 <w:szCs w:val="24"/>
               </w:rPr>
-              <w:t>返回数据</w:t>
+              <w:t>成功返回数据</w:t>
             </w:r>
           </w:p>
         </w:tc>
@@ -13699,23 +18003,13 @@
             </w:pPr>
             <w:r>
               <w:rPr>
-                <w:rFonts w:ascii="宋体" w:eastAsia="宋体" w:hAnsi="宋体" w:cs="宋体" w:hint="eastAsia"/>
-                <w:color w:val="000000"/>
-                <w:kern w:val="0"/>
-                <w:sz w:val="24"/>
-                <w:szCs w:val="24"/>
-              </w:rPr>
-              <w:t>J</w:t>
-            </w:r>
-            <w:r>
-              <w:rPr>
-                <w:rFonts w:ascii="宋体" w:eastAsia="宋体" w:hAnsi="宋体" w:cs="宋体"/>
-                <w:color w:val="000000"/>
-                <w:kern w:val="0"/>
-                <w:sz w:val="24"/>
-                <w:szCs w:val="24"/>
-              </w:rPr>
-              <w:t>SON</w:t>
+                <w:rFonts w:ascii="宋体" w:eastAsia="宋体" w:hAnsi="宋体" w:cs="宋体"/>
+                <w:color w:val="000000"/>
+                <w:kern w:val="0"/>
+                <w:sz w:val="24"/>
+                <w:szCs w:val="24"/>
+              </w:rPr>
+              <w:t>OK</w:t>
             </w:r>
           </w:p>
         </w:tc>
@@ -13768,6 +18062,693 @@
                 <w:sz w:val="24"/>
                 <w:szCs w:val="24"/>
               </w:rPr>
+              <w:t>错误返回数据</w:t>
+            </w:r>
+          </w:p>
+        </w:tc>
+        <w:tc>
+          <w:tcPr>
+            <w:tcW w:w="6902" w:type="dxa"/>
+          </w:tcPr>
+          <w:p>
+            <w:pPr>
+              <w:pStyle w:val="HTML"/>
+              <w:rPr>
+                <w:color w:val="000000"/>
+              </w:rPr>
+            </w:pPr>
+            <w:r>
+              <w:rPr>
+                <w:color w:val="000000"/>
+              </w:rPr>
+              <w:t>E</w:t>
+            </w:r>
+            <w:r>
+              <w:rPr>
+                <w:rFonts w:hint="eastAsia"/>
+                <w:color w:val="000000"/>
+              </w:rPr>
+              <w:t>rror</w:t>
+            </w:r>
+          </w:p>
+        </w:tc>
+      </w:tr>
+    </w:tbl>
+    <w:p>
+      <w:pPr>
+        <w:rPr>
+          <w:rFonts w:ascii="宋体" w:eastAsia="宋体" w:hAnsi="宋体" w:cs="宋体"/>
+          <w:color w:val="000000"/>
+          <w:kern w:val="0"/>
+          <w:sz w:val="24"/>
+          <w:szCs w:val="24"/>
+        </w:rPr>
+      </w:pPr>
+    </w:p>
+    <w:p>
+      <w:pPr>
+        <w:pStyle w:val="2"/>
+      </w:pPr>
+      <w:bookmarkStart w:id="18" w:name="_Toc532975470"/>
+      <w:r>
+        <w:rPr>
+          <w:rFonts w:hint="eastAsia"/>
+        </w:rPr>
+        <w:t>三、说说</w:t>
+      </w:r>
+      <w:bookmarkEnd w:id="18"/>
+    </w:p>
+    <w:p>
+      <w:pPr>
+        <w:pStyle w:val="3"/>
+      </w:pPr>
+      <w:bookmarkStart w:id="19" w:name="_Toc532975471"/>
+      <w:r>
+        <w:rPr>
+          <w:rFonts w:hint="eastAsia"/>
+        </w:rPr>
+        <w:t>3.</w:t>
+      </w:r>
+      <w:r>
+        <w:rPr>
+          <w:rFonts w:hint="eastAsia"/>
+        </w:rPr>
+        <w:t>1获取所有说说信息</w:t>
+      </w:r>
+      <w:bookmarkEnd w:id="19"/>
+    </w:p>
+    <w:tbl>
+      <w:tblPr>
+        <w:tblW w:w="8887" w:type="dxa"/>
+        <w:tblInd w:w="-147" w:type="dxa"/>
+        <w:tblBorders>
+          <w:top w:val="single" w:sz="4" w:space="0" w:color="auto"/>
+          <w:left w:val="single" w:sz="4" w:space="0" w:color="auto"/>
+          <w:bottom w:val="single" w:sz="4" w:space="0" w:color="auto"/>
+          <w:right w:val="single" w:sz="4" w:space="0" w:color="auto"/>
+          <w:insideH w:val="single" w:sz="4" w:space="0" w:color="auto"/>
+          <w:insideV w:val="single" w:sz="4" w:space="0" w:color="auto"/>
+        </w:tblBorders>
+        <w:tblLook w:val="0000" w:firstRow="0" w:lastRow="0" w:firstColumn="0" w:lastColumn="0" w:noHBand="0" w:noVBand="0"/>
+      </w:tblPr>
+      <w:tblGrid>
+        <w:gridCol w:w="1985"/>
+        <w:gridCol w:w="6902"/>
+      </w:tblGrid>
+      <w:tr>
+        <w:trPr>
+          <w:trHeight w:val="600"/>
+        </w:trPr>
+        <w:tc>
+          <w:tcPr>
+            <w:tcW w:w="1985" w:type="dxa"/>
+          </w:tcPr>
+          <w:p>
+            <w:pPr>
+              <w:widowControl/>
+              <w:tabs>
+                <w:tab w:val="left" w:pos="435"/>
+                <w:tab w:val="left" w:pos="870"/>
+                <w:tab w:val="left" w:pos="2748"/>
+                <w:tab w:val="left" w:pos="3664"/>
+                <w:tab w:val="left" w:pos="4580"/>
+                <w:tab w:val="left" w:pos="5496"/>
+                <w:tab w:val="left" w:pos="6412"/>
+                <w:tab w:val="left" w:pos="7328"/>
+                <w:tab w:val="left" w:pos="8244"/>
+                <w:tab w:val="left" w:pos="9160"/>
+                <w:tab w:val="left" w:pos="10076"/>
+                <w:tab w:val="left" w:pos="10992"/>
+                <w:tab w:val="left" w:pos="11908"/>
+                <w:tab w:val="left" w:pos="12824"/>
+                <w:tab w:val="left" w:pos="13740"/>
+                <w:tab w:val="left" w:pos="14656"/>
+              </w:tabs>
+              <w:jc w:val="left"/>
+              <w:rPr>
+                <w:rFonts w:ascii="宋体" w:eastAsia="宋体" w:hAnsi="宋体" w:cs="宋体"/>
+                <w:b/>
+                <w:color w:val="000000"/>
+                <w:kern w:val="0"/>
+                <w:sz w:val="24"/>
+                <w:szCs w:val="24"/>
+              </w:rPr>
+            </w:pPr>
+            <w:r>
+              <w:rPr>
+                <w:rFonts w:ascii="宋体" w:eastAsia="宋体" w:hAnsi="宋体" w:cs="宋体" w:hint="eastAsia"/>
+                <w:b/>
+                <w:color w:val="000000"/>
+                <w:kern w:val="0"/>
+                <w:sz w:val="24"/>
+                <w:szCs w:val="24"/>
+              </w:rPr>
+              <w:t>地址</w:t>
+            </w:r>
+          </w:p>
+        </w:tc>
+        <w:tc>
+          <w:tcPr>
+            <w:tcW w:w="6902" w:type="dxa"/>
+          </w:tcPr>
+          <w:p>
+            <w:pPr>
+              <w:widowControl/>
+              <w:tabs>
+                <w:tab w:val="left" w:pos="435"/>
+                <w:tab w:val="left" w:pos="870"/>
+                <w:tab w:val="left" w:pos="2748"/>
+                <w:tab w:val="left" w:pos="3664"/>
+                <w:tab w:val="left" w:pos="4580"/>
+                <w:tab w:val="left" w:pos="5496"/>
+                <w:tab w:val="left" w:pos="6412"/>
+                <w:tab w:val="left" w:pos="7328"/>
+                <w:tab w:val="left" w:pos="8244"/>
+                <w:tab w:val="left" w:pos="9160"/>
+                <w:tab w:val="left" w:pos="10076"/>
+                <w:tab w:val="left" w:pos="10992"/>
+                <w:tab w:val="left" w:pos="11908"/>
+                <w:tab w:val="left" w:pos="12824"/>
+                <w:tab w:val="left" w:pos="13740"/>
+                <w:tab w:val="left" w:pos="14656"/>
+              </w:tabs>
+              <w:jc w:val="left"/>
+              <w:rPr>
+                <w:rFonts w:ascii="宋体" w:eastAsia="宋体" w:hAnsi="宋体" w:cs="宋体"/>
+                <w:color w:val="000000"/>
+                <w:kern w:val="0"/>
+                <w:sz w:val="24"/>
+                <w:szCs w:val="24"/>
+              </w:rPr>
+            </w:pPr>
+            <w:r>
+              <w:rPr>
+                <w:rFonts w:ascii="宋体" w:eastAsia="宋体" w:hAnsi="宋体" w:cs="宋体"/>
+                <w:color w:val="000000"/>
+                <w:kern w:val="0"/>
+                <w:sz w:val="24"/>
+                <w:szCs w:val="24"/>
+              </w:rPr>
+              <w:t>/api/</w:t>
+            </w:r>
+            <w:r>
+              <w:rPr>
+                <w:rFonts w:ascii="宋体" w:eastAsia="宋体" w:hAnsi="宋体" w:cs="宋体" w:hint="eastAsia"/>
+                <w:color w:val="000000"/>
+                <w:kern w:val="0"/>
+                <w:sz w:val="24"/>
+                <w:szCs w:val="24"/>
+              </w:rPr>
+              <w:t>say</w:t>
+            </w:r>
+          </w:p>
+          <w:p>
+            <w:pPr>
+              <w:widowControl/>
+              <w:tabs>
+                <w:tab w:val="left" w:pos="435"/>
+                <w:tab w:val="left" w:pos="870"/>
+                <w:tab w:val="left" w:pos="2748"/>
+                <w:tab w:val="left" w:pos="3664"/>
+                <w:tab w:val="left" w:pos="4580"/>
+                <w:tab w:val="left" w:pos="5496"/>
+                <w:tab w:val="left" w:pos="6412"/>
+                <w:tab w:val="left" w:pos="7328"/>
+                <w:tab w:val="left" w:pos="8244"/>
+                <w:tab w:val="left" w:pos="9160"/>
+                <w:tab w:val="left" w:pos="10076"/>
+                <w:tab w:val="left" w:pos="10992"/>
+                <w:tab w:val="left" w:pos="11908"/>
+                <w:tab w:val="left" w:pos="12824"/>
+                <w:tab w:val="left" w:pos="13740"/>
+                <w:tab w:val="left" w:pos="14656"/>
+              </w:tabs>
+              <w:jc w:val="left"/>
+              <w:rPr>
+                <w:rFonts w:ascii="宋体" w:eastAsia="宋体" w:hAnsi="宋体" w:cs="宋体"/>
+                <w:color w:val="000000"/>
+                <w:kern w:val="0"/>
+                <w:sz w:val="24"/>
+                <w:szCs w:val="24"/>
+              </w:rPr>
+            </w:pPr>
+          </w:p>
+        </w:tc>
+      </w:tr>
+      <w:tr>
+        <w:trPr>
+          <w:trHeight w:val="600"/>
+        </w:trPr>
+        <w:tc>
+          <w:tcPr>
+            <w:tcW w:w="1985" w:type="dxa"/>
+          </w:tcPr>
+          <w:p>
+            <w:pPr>
+              <w:widowControl/>
+              <w:tabs>
+                <w:tab w:val="left" w:pos="435"/>
+                <w:tab w:val="left" w:pos="870"/>
+                <w:tab w:val="left" w:pos="2748"/>
+                <w:tab w:val="left" w:pos="3664"/>
+                <w:tab w:val="left" w:pos="4580"/>
+                <w:tab w:val="left" w:pos="5496"/>
+                <w:tab w:val="left" w:pos="6412"/>
+                <w:tab w:val="left" w:pos="7328"/>
+                <w:tab w:val="left" w:pos="8244"/>
+                <w:tab w:val="left" w:pos="9160"/>
+                <w:tab w:val="left" w:pos="10076"/>
+                <w:tab w:val="left" w:pos="10992"/>
+                <w:tab w:val="left" w:pos="11908"/>
+                <w:tab w:val="left" w:pos="12824"/>
+                <w:tab w:val="left" w:pos="13740"/>
+                <w:tab w:val="left" w:pos="14656"/>
+              </w:tabs>
+              <w:jc w:val="left"/>
+              <w:rPr>
+                <w:rFonts w:ascii="宋体" w:eastAsia="宋体" w:hAnsi="宋体" w:cs="宋体"/>
+                <w:b/>
+                <w:color w:val="000000"/>
+                <w:kern w:val="0"/>
+                <w:sz w:val="24"/>
+                <w:szCs w:val="24"/>
+              </w:rPr>
+            </w:pPr>
+            <w:r>
+              <w:rPr>
+                <w:rFonts w:ascii="宋体" w:eastAsia="宋体" w:hAnsi="宋体" w:cs="宋体" w:hint="eastAsia"/>
+                <w:b/>
+                <w:color w:val="000000"/>
+                <w:kern w:val="0"/>
+                <w:sz w:val="24"/>
+                <w:szCs w:val="24"/>
+              </w:rPr>
+              <w:t>作用描述</w:t>
+            </w:r>
+          </w:p>
+        </w:tc>
+        <w:tc>
+          <w:tcPr>
+            <w:tcW w:w="6902" w:type="dxa"/>
+          </w:tcPr>
+          <w:p>
+            <w:pPr>
+              <w:widowControl/>
+              <w:tabs>
+                <w:tab w:val="left" w:pos="435"/>
+                <w:tab w:val="left" w:pos="870"/>
+                <w:tab w:val="left" w:pos="2748"/>
+                <w:tab w:val="left" w:pos="3664"/>
+                <w:tab w:val="left" w:pos="4580"/>
+                <w:tab w:val="left" w:pos="5496"/>
+                <w:tab w:val="left" w:pos="6412"/>
+                <w:tab w:val="left" w:pos="7328"/>
+                <w:tab w:val="left" w:pos="8244"/>
+                <w:tab w:val="left" w:pos="9160"/>
+                <w:tab w:val="left" w:pos="10076"/>
+                <w:tab w:val="left" w:pos="10992"/>
+                <w:tab w:val="left" w:pos="11908"/>
+                <w:tab w:val="left" w:pos="12824"/>
+                <w:tab w:val="left" w:pos="13740"/>
+                <w:tab w:val="left" w:pos="14656"/>
+              </w:tabs>
+              <w:jc w:val="left"/>
+              <w:rPr>
+                <w:rFonts w:ascii="宋体" w:eastAsia="宋体" w:hAnsi="宋体" w:cs="宋体"/>
+                <w:color w:val="000000"/>
+                <w:kern w:val="0"/>
+                <w:sz w:val="24"/>
+                <w:szCs w:val="24"/>
+              </w:rPr>
+            </w:pPr>
+            <w:r>
+              <w:rPr>
+                <w:rFonts w:ascii="宋体" w:eastAsia="宋体" w:hAnsi="宋体" w:cs="宋体" w:hint="eastAsia"/>
+                <w:color w:val="000000"/>
+                <w:kern w:val="0"/>
+                <w:sz w:val="24"/>
+                <w:szCs w:val="24"/>
+              </w:rPr>
+              <w:t>获取所有说说信息</w:t>
+            </w:r>
+          </w:p>
+        </w:tc>
+      </w:tr>
+      <w:tr>
+        <w:trPr>
+          <w:trHeight w:val="600"/>
+        </w:trPr>
+        <w:tc>
+          <w:tcPr>
+            <w:tcW w:w="1985" w:type="dxa"/>
+          </w:tcPr>
+          <w:p>
+            <w:pPr>
+              <w:widowControl/>
+              <w:tabs>
+                <w:tab w:val="left" w:pos="435"/>
+                <w:tab w:val="left" w:pos="870"/>
+                <w:tab w:val="left" w:pos="2748"/>
+                <w:tab w:val="left" w:pos="3664"/>
+                <w:tab w:val="left" w:pos="4580"/>
+                <w:tab w:val="left" w:pos="5496"/>
+                <w:tab w:val="left" w:pos="6412"/>
+                <w:tab w:val="left" w:pos="7328"/>
+                <w:tab w:val="left" w:pos="8244"/>
+                <w:tab w:val="left" w:pos="9160"/>
+                <w:tab w:val="left" w:pos="10076"/>
+                <w:tab w:val="left" w:pos="10992"/>
+                <w:tab w:val="left" w:pos="11908"/>
+                <w:tab w:val="left" w:pos="12824"/>
+                <w:tab w:val="left" w:pos="13740"/>
+                <w:tab w:val="left" w:pos="14656"/>
+              </w:tabs>
+              <w:jc w:val="left"/>
+              <w:rPr>
+                <w:rFonts w:ascii="宋体" w:eastAsia="宋体" w:hAnsi="宋体" w:cs="宋体"/>
+                <w:b/>
+                <w:color w:val="000000"/>
+                <w:kern w:val="0"/>
+                <w:sz w:val="24"/>
+                <w:szCs w:val="24"/>
+              </w:rPr>
+            </w:pPr>
+            <w:r>
+              <w:rPr>
+                <w:rFonts w:ascii="宋体" w:eastAsia="宋体" w:hAnsi="宋体" w:cs="宋体" w:hint="eastAsia"/>
+                <w:b/>
+                <w:color w:val="000000"/>
+                <w:kern w:val="0"/>
+                <w:sz w:val="24"/>
+                <w:szCs w:val="24"/>
+              </w:rPr>
+              <w:t>请求方式</w:t>
+            </w:r>
+          </w:p>
+        </w:tc>
+        <w:tc>
+          <w:tcPr>
+            <w:tcW w:w="6902" w:type="dxa"/>
+          </w:tcPr>
+          <w:p>
+            <w:pPr>
+              <w:widowControl/>
+              <w:tabs>
+                <w:tab w:val="left" w:pos="435"/>
+                <w:tab w:val="left" w:pos="870"/>
+                <w:tab w:val="left" w:pos="2748"/>
+                <w:tab w:val="left" w:pos="3664"/>
+                <w:tab w:val="left" w:pos="4580"/>
+                <w:tab w:val="left" w:pos="5496"/>
+                <w:tab w:val="left" w:pos="6412"/>
+                <w:tab w:val="left" w:pos="7328"/>
+                <w:tab w:val="left" w:pos="8244"/>
+                <w:tab w:val="left" w:pos="9160"/>
+                <w:tab w:val="left" w:pos="10076"/>
+                <w:tab w:val="left" w:pos="10992"/>
+                <w:tab w:val="left" w:pos="11908"/>
+                <w:tab w:val="left" w:pos="12824"/>
+                <w:tab w:val="left" w:pos="13740"/>
+                <w:tab w:val="left" w:pos="14656"/>
+              </w:tabs>
+              <w:jc w:val="left"/>
+              <w:rPr>
+                <w:rFonts w:ascii="宋体" w:eastAsia="宋体" w:hAnsi="宋体" w:cs="宋体"/>
+                <w:color w:val="000000"/>
+                <w:kern w:val="0"/>
+                <w:sz w:val="24"/>
+                <w:szCs w:val="24"/>
+              </w:rPr>
+            </w:pPr>
+            <w:r>
+              <w:rPr>
+                <w:rFonts w:ascii="宋体" w:eastAsia="宋体" w:hAnsi="宋体" w:cs="宋体" w:hint="eastAsia"/>
+                <w:color w:val="000000"/>
+                <w:kern w:val="0"/>
+                <w:sz w:val="24"/>
+                <w:szCs w:val="24"/>
+              </w:rPr>
+              <w:t>Get</w:t>
+            </w:r>
+          </w:p>
+        </w:tc>
+      </w:tr>
+      <w:tr>
+        <w:trPr>
+          <w:trHeight w:val="600"/>
+        </w:trPr>
+        <w:tc>
+          <w:tcPr>
+            <w:tcW w:w="1985" w:type="dxa"/>
+          </w:tcPr>
+          <w:p>
+            <w:pPr>
+              <w:widowControl/>
+              <w:tabs>
+                <w:tab w:val="left" w:pos="435"/>
+                <w:tab w:val="left" w:pos="870"/>
+                <w:tab w:val="left" w:pos="2748"/>
+                <w:tab w:val="left" w:pos="3664"/>
+                <w:tab w:val="left" w:pos="4580"/>
+                <w:tab w:val="left" w:pos="5496"/>
+                <w:tab w:val="left" w:pos="6412"/>
+                <w:tab w:val="left" w:pos="7328"/>
+                <w:tab w:val="left" w:pos="8244"/>
+                <w:tab w:val="left" w:pos="9160"/>
+                <w:tab w:val="left" w:pos="10076"/>
+                <w:tab w:val="left" w:pos="10992"/>
+                <w:tab w:val="left" w:pos="11908"/>
+                <w:tab w:val="left" w:pos="12824"/>
+                <w:tab w:val="left" w:pos="13740"/>
+                <w:tab w:val="left" w:pos="14656"/>
+              </w:tabs>
+              <w:jc w:val="left"/>
+              <w:rPr>
+                <w:rFonts w:ascii="宋体" w:eastAsia="宋体" w:hAnsi="宋体" w:cs="宋体"/>
+                <w:b/>
+                <w:color w:val="000000"/>
+                <w:kern w:val="0"/>
+                <w:sz w:val="24"/>
+                <w:szCs w:val="24"/>
+              </w:rPr>
+            </w:pPr>
+            <w:r>
+              <w:rPr>
+                <w:rFonts w:ascii="宋体" w:eastAsia="宋体" w:hAnsi="宋体" w:cs="宋体" w:hint="eastAsia"/>
+                <w:b/>
+                <w:color w:val="000000"/>
+                <w:kern w:val="0"/>
+                <w:sz w:val="24"/>
+                <w:szCs w:val="24"/>
+              </w:rPr>
+              <w:t>传入参数</w:t>
+            </w:r>
+          </w:p>
+        </w:tc>
+        <w:tc>
+          <w:tcPr>
+            <w:tcW w:w="6902" w:type="dxa"/>
+          </w:tcPr>
+          <w:p>
+            <w:pPr>
+              <w:widowControl/>
+              <w:tabs>
+                <w:tab w:val="left" w:pos="435"/>
+                <w:tab w:val="left" w:pos="870"/>
+                <w:tab w:val="left" w:pos="2748"/>
+                <w:tab w:val="left" w:pos="3664"/>
+                <w:tab w:val="left" w:pos="4580"/>
+                <w:tab w:val="left" w:pos="5496"/>
+                <w:tab w:val="left" w:pos="6412"/>
+                <w:tab w:val="left" w:pos="7328"/>
+                <w:tab w:val="left" w:pos="8244"/>
+                <w:tab w:val="left" w:pos="9160"/>
+                <w:tab w:val="left" w:pos="10076"/>
+                <w:tab w:val="left" w:pos="10992"/>
+                <w:tab w:val="left" w:pos="11908"/>
+                <w:tab w:val="left" w:pos="12824"/>
+                <w:tab w:val="left" w:pos="13740"/>
+                <w:tab w:val="left" w:pos="14656"/>
+              </w:tabs>
+              <w:jc w:val="left"/>
+              <w:rPr>
+                <w:rFonts w:ascii="宋体" w:eastAsia="宋体" w:hAnsi="宋体" w:cs="宋体"/>
+                <w:color w:val="000000"/>
+                <w:kern w:val="0"/>
+                <w:sz w:val="24"/>
+                <w:szCs w:val="24"/>
+              </w:rPr>
+            </w:pPr>
+            <w:r>
+              <w:rPr>
+                <w:rFonts w:ascii="宋体" w:eastAsia="宋体" w:hAnsi="宋体" w:cs="宋体" w:hint="eastAsia"/>
+                <w:color w:val="000000"/>
+                <w:kern w:val="0"/>
+                <w:sz w:val="24"/>
+                <w:szCs w:val="24"/>
+              </w:rPr>
+              <w:t>无</w:t>
+            </w:r>
+          </w:p>
+        </w:tc>
+      </w:tr>
+      <w:tr>
+        <w:trPr>
+          <w:trHeight w:val="600"/>
+        </w:trPr>
+        <w:tc>
+          <w:tcPr>
+            <w:tcW w:w="1985" w:type="dxa"/>
+          </w:tcPr>
+          <w:p>
+            <w:pPr>
+              <w:widowControl/>
+              <w:tabs>
+                <w:tab w:val="left" w:pos="435"/>
+                <w:tab w:val="left" w:pos="870"/>
+                <w:tab w:val="left" w:pos="2748"/>
+                <w:tab w:val="left" w:pos="3664"/>
+                <w:tab w:val="left" w:pos="4580"/>
+                <w:tab w:val="left" w:pos="5496"/>
+                <w:tab w:val="left" w:pos="6412"/>
+                <w:tab w:val="left" w:pos="7328"/>
+                <w:tab w:val="left" w:pos="8244"/>
+                <w:tab w:val="left" w:pos="9160"/>
+                <w:tab w:val="left" w:pos="10076"/>
+                <w:tab w:val="left" w:pos="10992"/>
+                <w:tab w:val="left" w:pos="11908"/>
+                <w:tab w:val="left" w:pos="12824"/>
+                <w:tab w:val="left" w:pos="13740"/>
+                <w:tab w:val="left" w:pos="14656"/>
+              </w:tabs>
+              <w:jc w:val="left"/>
+              <w:rPr>
+                <w:rFonts w:ascii="宋体" w:eastAsia="宋体" w:hAnsi="宋体" w:cs="宋体"/>
+                <w:b/>
+                <w:color w:val="000000"/>
+                <w:kern w:val="0"/>
+                <w:sz w:val="24"/>
+                <w:szCs w:val="24"/>
+              </w:rPr>
+            </w:pPr>
+            <w:r>
+              <w:rPr>
+                <w:rFonts w:ascii="宋体" w:eastAsia="宋体" w:hAnsi="宋体" w:cs="宋体" w:hint="eastAsia"/>
+                <w:b/>
+                <w:color w:val="000000"/>
+                <w:kern w:val="0"/>
+                <w:sz w:val="24"/>
+                <w:szCs w:val="24"/>
+              </w:rPr>
+              <w:t>返回数据</w:t>
+            </w:r>
+          </w:p>
+        </w:tc>
+        <w:tc>
+          <w:tcPr>
+            <w:tcW w:w="6902" w:type="dxa"/>
+          </w:tcPr>
+          <w:p>
+            <w:pPr>
+              <w:widowControl/>
+              <w:tabs>
+                <w:tab w:val="left" w:pos="435"/>
+                <w:tab w:val="left" w:pos="870"/>
+                <w:tab w:val="left" w:pos="2748"/>
+                <w:tab w:val="left" w:pos="3664"/>
+                <w:tab w:val="left" w:pos="4580"/>
+                <w:tab w:val="left" w:pos="5496"/>
+                <w:tab w:val="left" w:pos="6412"/>
+                <w:tab w:val="left" w:pos="7328"/>
+                <w:tab w:val="left" w:pos="8244"/>
+                <w:tab w:val="left" w:pos="9160"/>
+                <w:tab w:val="left" w:pos="10076"/>
+                <w:tab w:val="left" w:pos="10992"/>
+                <w:tab w:val="left" w:pos="11908"/>
+                <w:tab w:val="left" w:pos="12824"/>
+                <w:tab w:val="left" w:pos="13740"/>
+                <w:tab w:val="left" w:pos="14656"/>
+              </w:tabs>
+              <w:jc w:val="left"/>
+              <w:rPr>
+                <w:rFonts w:ascii="宋体" w:eastAsia="宋体" w:hAnsi="宋体" w:cs="宋体"/>
+                <w:color w:val="000000"/>
+                <w:kern w:val="0"/>
+                <w:sz w:val="24"/>
+                <w:szCs w:val="24"/>
+              </w:rPr>
+            </w:pPr>
+            <w:r>
+              <w:rPr>
+                <w:rFonts w:ascii="宋体" w:eastAsia="宋体" w:hAnsi="宋体" w:cs="宋体" w:hint="eastAsia"/>
+                <w:color w:val="000000"/>
+                <w:kern w:val="0"/>
+                <w:sz w:val="24"/>
+                <w:szCs w:val="24"/>
+              </w:rPr>
+              <w:t>J</w:t>
+            </w:r>
+            <w:r>
+              <w:rPr>
+                <w:rFonts w:ascii="宋体" w:eastAsia="宋体" w:hAnsi="宋体" w:cs="宋体"/>
+                <w:color w:val="000000"/>
+                <w:kern w:val="0"/>
+                <w:sz w:val="24"/>
+                <w:szCs w:val="24"/>
+              </w:rPr>
+              <w:t>SON</w:t>
+            </w:r>
+          </w:p>
+        </w:tc>
+      </w:tr>
+      <w:tr>
+        <w:trPr>
+          <w:trHeight w:val="600"/>
+        </w:trPr>
+        <w:tc>
+          <w:tcPr>
+            <w:tcW w:w="1985" w:type="dxa"/>
+          </w:tcPr>
+          <w:p>
+            <w:pPr>
+              <w:widowControl/>
+              <w:tabs>
+                <w:tab w:val="left" w:pos="435"/>
+                <w:tab w:val="left" w:pos="870"/>
+                <w:tab w:val="left" w:pos="2748"/>
+                <w:tab w:val="left" w:pos="3664"/>
+                <w:tab w:val="left" w:pos="4580"/>
+                <w:tab w:val="left" w:pos="5496"/>
+                <w:tab w:val="left" w:pos="6412"/>
+                <w:tab w:val="left" w:pos="7328"/>
+                <w:tab w:val="left" w:pos="8244"/>
+                <w:tab w:val="left" w:pos="9160"/>
+                <w:tab w:val="left" w:pos="10076"/>
+                <w:tab w:val="left" w:pos="10992"/>
+                <w:tab w:val="left" w:pos="11908"/>
+                <w:tab w:val="left" w:pos="12824"/>
+                <w:tab w:val="left" w:pos="13740"/>
+                <w:tab w:val="left" w:pos="14656"/>
+              </w:tabs>
+              <w:jc w:val="left"/>
+              <w:rPr>
+                <w:rFonts w:ascii="宋体" w:eastAsia="宋体" w:hAnsi="宋体" w:cs="宋体"/>
+                <w:b/>
+                <w:color w:val="000000"/>
+                <w:kern w:val="0"/>
+                <w:sz w:val="24"/>
+                <w:szCs w:val="24"/>
+              </w:rPr>
+            </w:pPr>
+            <w:r>
+              <w:rPr>
+                <w:rFonts w:ascii="宋体" w:eastAsia="宋体" w:hAnsi="宋体" w:cs="宋体" w:hint="eastAsia"/>
+                <w:b/>
+                <w:color w:val="000000"/>
+                <w:kern w:val="0"/>
+                <w:sz w:val="24"/>
+                <w:szCs w:val="24"/>
+              </w:rPr>
               <w:t>返回数据格式</w:t>
             </w:r>
           </w:p>
@@ -13832,6 +18813,7 @@
               <w:rPr>
                 <w:color w:val="000000"/>
               </w:rPr>
+              <w:lastRenderedPageBreak/>
               <w:t>"scontent":"健康而有意义地活着是人生最幸福地事情。",</w:t>
             </w:r>
           </w:p>
@@ -14041,7 +19023,6 @@
               <w:rPr>
                 <w:color w:val="000000"/>
               </w:rPr>
-              <w:lastRenderedPageBreak/>
               <w:t>]</w:t>
             </w:r>
           </w:p>
@@ -14060,6 +19041,7 @@
       <w:pPr>
         <w:pStyle w:val="3"/>
       </w:pPr>
+      <w:bookmarkStart w:id="20" w:name="_Toc532975472"/>
       <w:r>
         <w:rPr>
           <w:rFonts w:hint="eastAsia"/>
@@ -14085,6 +19067,7 @@
         </w:rPr>
         <w:t>详细信息</w:t>
       </w:r>
+      <w:bookmarkEnd w:id="20"/>
     </w:p>
     <w:tbl>
       <w:tblPr>
@@ -15013,11 +19996,16 @@
       <w:pPr>
         <w:pStyle w:val="3"/>
       </w:pPr>
+      <w:bookmarkStart w:id="21" w:name="_Toc532975473"/>
+      <w:r>
+        <w:lastRenderedPageBreak/>
+        <w:t>3</w:t>
+      </w:r>
       <w:r>
         <w:rPr>
           <w:rFonts w:hint="eastAsia"/>
         </w:rPr>
-        <w:t>2.</w:t>
+        <w:t>.</w:t>
       </w:r>
       <w:r>
         <w:rPr>
@@ -15031,6 +20019,7 @@
         </w:rPr>
         <w:t>说说</w:t>
       </w:r>
+      <w:bookmarkEnd w:id="21"/>
     </w:p>
     <w:tbl>
       <w:tblPr>
@@ -15846,7 +20835,6 @@
                 <w:sz w:val="24"/>
                 <w:szCs w:val="24"/>
               </w:rPr>
-              <w:lastRenderedPageBreak/>
               <w:t>错误返回数据</w:t>
             </w:r>
           </w:p>
@@ -15894,17 +20882,29 @@
       <w:pPr>
         <w:pStyle w:val="2"/>
       </w:pPr>
+      <w:bookmarkStart w:id="22" w:name="_Toc532975474"/>
       <w:r>
         <w:rPr>
           <w:rFonts w:hint="eastAsia"/>
         </w:rPr>
-        <w:t>四、意见反馈</w:t>
+        <w:t>4</w:t>
       </w:r>
+      <w:r>
+        <w:t>.</w:t>
+      </w:r>
+      <w:r>
+        <w:rPr>
+          <w:rFonts w:hint="eastAsia"/>
+        </w:rPr>
+        <w:t>意见反馈</w:t>
+      </w:r>
+      <w:bookmarkEnd w:id="22"/>
     </w:p>
     <w:p>
       <w:pPr>
         <w:pStyle w:val="3"/>
       </w:pPr>
+      <w:bookmarkStart w:id="23" w:name="_Toc532975475"/>
       <w:r>
         <w:rPr>
           <w:rFonts w:hint="eastAsia"/>
@@ -15917,6 +20917,7 @@
         </w:rPr>
         <w:t>1获取所有意见反馈信息</w:t>
       </w:r>
+      <w:bookmarkEnd w:id="23"/>
     </w:p>
     <w:tbl>
       <w:tblPr>
@@ -16669,6 +21670,7 @@
               <w:rPr>
                 <w:color w:val="000000"/>
               </w:rPr>
+              <w:lastRenderedPageBreak/>
               <w:t>{</w:t>
             </w:r>
           </w:p>
@@ -16791,10 +21793,12 @@
       <w:pPr>
         <w:pStyle w:val="3"/>
       </w:pPr>
+      <w:bookmarkStart w:id="24" w:name="_Toc532975476"/>
       <w:r>
         <w:rPr>
           <w:rFonts w:hint="eastAsia"/>
         </w:rPr>
+        <w:lastRenderedPageBreak/>
         <w:t>4.</w:t>
       </w:r>
       <w:r>
@@ -16803,6 +21807,7 @@
         </w:rPr>
         <w:t>2获得意见反馈详细信息</w:t>
       </w:r>
+      <w:bookmarkEnd w:id="24"/>
     </w:p>
     <w:tbl>
       <w:tblPr>
@@ -17119,7 +22124,6 @@
                 <w:sz w:val="24"/>
                 <w:szCs w:val="24"/>
               </w:rPr>
-              <w:lastRenderedPageBreak/>
               <w:t>请求方式</w:t>
             </w:r>
           </w:p>
@@ -17638,6 +22642,7 @@
       <w:pPr>
         <w:pStyle w:val="3"/>
       </w:pPr>
+      <w:bookmarkStart w:id="25" w:name="_Toc532975477"/>
       <w:r>
         <w:rPr>
           <w:rFonts w:hint="eastAsia"/>
@@ -17650,6 +22655,7 @@
         </w:rPr>
         <w:t>3上传意见反馈</w:t>
       </w:r>
+      <w:bookmarkEnd w:id="25"/>
     </w:p>
     <w:tbl>
       <w:tblPr>
@@ -18243,6 +23249,7 @@
                 <w:sz w:val="24"/>
                 <w:szCs w:val="24"/>
               </w:rPr>
+              <w:lastRenderedPageBreak/>
               <w:t>r</w:t>
             </w:r>
             <w:r>
@@ -18397,6 +23404,7 @@
                 <w:sz w:val="24"/>
                 <w:szCs w:val="24"/>
               </w:rPr>
+              <w:lastRenderedPageBreak/>
               <w:t>成功返回数据</w:t>
             </w:r>
           </w:p>
@@ -18532,17 +23540,29 @@
       <w:pPr>
         <w:pStyle w:val="2"/>
       </w:pPr>
+      <w:bookmarkStart w:id="26" w:name="_Toc532975478"/>
       <w:r>
         <w:rPr>
           <w:rFonts w:hint="eastAsia"/>
         </w:rPr>
-        <w:t>五、文章评论</w:t>
+        <w:t>5</w:t>
       </w:r>
+      <w:r>
+        <w:t>.</w:t>
+      </w:r>
+      <w:r>
+        <w:rPr>
+          <w:rFonts w:hint="eastAsia"/>
+        </w:rPr>
+        <w:t>文章评论</w:t>
+      </w:r>
+      <w:bookmarkEnd w:id="26"/>
     </w:p>
     <w:p>
       <w:pPr>
         <w:pStyle w:val="3"/>
       </w:pPr>
+      <w:bookmarkStart w:id="27" w:name="_Toc532975479"/>
       <w:r>
         <w:rPr>
           <w:rFonts w:hint="eastAsia"/>
@@ -18555,6 +23575,7 @@
         </w:rPr>
         <w:t>1获取所有文章评论信息</w:t>
       </w:r>
+      <w:bookmarkEnd w:id="27"/>
     </w:p>
     <w:tbl>
       <w:tblPr>
@@ -18871,7 +23892,6 @@
                 <w:sz w:val="24"/>
                 <w:szCs w:val="24"/>
               </w:rPr>
-              <w:lastRenderedPageBreak/>
               <w:t>请求方式</w:t>
             </w:r>
           </w:p>
@@ -19514,6 +24534,7 @@
               <w:rPr>
                 <w:color w:val="000000"/>
               </w:rPr>
+              <w:lastRenderedPageBreak/>
               <w:t>"uname":"落叶知秋",</w:t>
             </w:r>
           </w:p>
@@ -19600,10 +24621,12 @@
       <w:pPr>
         <w:pStyle w:val="3"/>
       </w:pPr>
+      <w:bookmarkStart w:id="28" w:name="_Toc532975480"/>
       <w:r>
         <w:rPr>
           <w:rFonts w:hint="eastAsia"/>
         </w:rPr>
+        <w:lastRenderedPageBreak/>
         <w:t>5.</w:t>
       </w:r>
       <w:r>
@@ -19612,6 +24635,7 @@
         </w:rPr>
         <w:t>2获得文章评论详细信息</w:t>
       </w:r>
+      <w:bookmarkEnd w:id="28"/>
     </w:p>
     <w:tbl>
       <w:tblPr>
@@ -20047,7 +25071,6 @@
                 <w:sz w:val="24"/>
                 <w:szCs w:val="24"/>
               </w:rPr>
-              <w:lastRenderedPageBreak/>
               <w:t>传入参数</w:t>
             </w:r>
           </w:p>
@@ -20492,6 +25515,7 @@
       <w:pPr>
         <w:pStyle w:val="3"/>
       </w:pPr>
+      <w:bookmarkStart w:id="29" w:name="_Toc532975481"/>
       <w:r>
         <w:rPr>
           <w:rFonts w:hint="eastAsia"/>
@@ -20504,6 +25528,7 @@
         </w:rPr>
         <w:t>3发布文章评论</w:t>
       </w:r>
+      <w:bookmarkEnd w:id="29"/>
     </w:p>
     <w:tbl>
       <w:tblPr>
@@ -21087,6 +26112,7 @@
                 <w:sz w:val="24"/>
                 <w:szCs w:val="24"/>
               </w:rPr>
+              <w:lastRenderedPageBreak/>
               <w:t xml:space="preserve">aid </w:t>
             </w:r>
             <w:r>
@@ -21150,6 +26176,7 @@
                 <w:sz w:val="24"/>
                 <w:szCs w:val="24"/>
               </w:rPr>
+              <w:lastRenderedPageBreak/>
               <w:t>成功返回数据</w:t>
             </w:r>
           </w:p>
@@ -21285,17 +26312,29 @@
       <w:pPr>
         <w:pStyle w:val="2"/>
       </w:pPr>
+      <w:bookmarkStart w:id="30" w:name="_Toc532975482"/>
       <w:r>
         <w:rPr>
           <w:rFonts w:hint="eastAsia"/>
         </w:rPr>
-        <w:t>六、说说评论</w:t>
+        <w:t>6</w:t>
       </w:r>
+      <w:r>
+        <w:t>.</w:t>
+      </w:r>
+      <w:r>
+        <w:rPr>
+          <w:rFonts w:hint="eastAsia"/>
+        </w:rPr>
+        <w:t>说说评论</w:t>
+      </w:r>
+      <w:bookmarkEnd w:id="30"/>
     </w:p>
     <w:p>
       <w:pPr>
         <w:pStyle w:val="3"/>
       </w:pPr>
+      <w:bookmarkStart w:id="31" w:name="_Toc532975483"/>
       <w:r>
         <w:rPr>
           <w:rFonts w:hint="eastAsia"/>
@@ -21308,6 +26347,7 @@
         </w:rPr>
         <w:t>1获取所有说说评论信息</w:t>
       </w:r>
+      <w:bookmarkEnd w:id="31"/>
     </w:p>
     <w:tbl>
       <w:tblPr>
@@ -21624,7 +26664,6 @@
                 <w:sz w:val="24"/>
                 <w:szCs w:val="24"/>
               </w:rPr>
-              <w:lastRenderedPageBreak/>
               <w:t>请求方式</w:t>
             </w:r>
           </w:p>
@@ -22267,6 +27306,7 @@
               <w:rPr>
                 <w:color w:val="000000"/>
               </w:rPr>
+              <w:lastRenderedPageBreak/>
               <w:t>"uname":"落叶知秋",</w:t>
             </w:r>
           </w:p>
@@ -22353,10 +27393,12 @@
       <w:pPr>
         <w:pStyle w:val="3"/>
       </w:pPr>
+      <w:bookmarkStart w:id="32" w:name="_Toc532975484"/>
       <w:r>
         <w:rPr>
           <w:rFonts w:hint="eastAsia"/>
         </w:rPr>
+        <w:lastRenderedPageBreak/>
         <w:t>6.</w:t>
       </w:r>
       <w:r>
@@ -22365,6 +27407,7 @@
         </w:rPr>
         <w:t>2获得文章评论详细信息</w:t>
       </w:r>
+      <w:bookmarkEnd w:id="32"/>
     </w:p>
     <w:tbl>
       <w:tblPr>
@@ -22790,7 +27833,6 @@
                 <w:sz w:val="24"/>
                 <w:szCs w:val="24"/>
               </w:rPr>
-              <w:lastRenderedPageBreak/>
               <w:t>传入参数</w:t>
             </w:r>
           </w:p>
@@ -23235,6 +28277,7 @@
       <w:pPr>
         <w:pStyle w:val="3"/>
       </w:pPr>
+      <w:bookmarkStart w:id="33" w:name="_Toc532975485"/>
       <w:r>
         <w:rPr>
           <w:rFonts w:hint="eastAsia"/>
@@ -23259,6 +28302,7 @@
         </w:rPr>
         <w:t>评论</w:t>
       </w:r>
+      <w:bookmarkEnd w:id="33"/>
     </w:p>
     <w:tbl>
       <w:tblPr>
@@ -23892,6 +28936,7 @@
                 <w:sz w:val="24"/>
                 <w:szCs w:val="24"/>
               </w:rPr>
+              <w:lastRenderedPageBreak/>
               <w:t xml:space="preserve">sid </w:t>
             </w:r>
             <w:r>
@@ -23955,6 +29000,7 @@
                 <w:sz w:val="24"/>
                 <w:szCs w:val="24"/>
               </w:rPr>
+              <w:lastRenderedPageBreak/>
               <w:t>成功返回数据</w:t>
             </w:r>
           </w:p>
@@ -24090,17 +29136,29 @@
       <w:pPr>
         <w:pStyle w:val="2"/>
       </w:pPr>
+      <w:bookmarkStart w:id="34" w:name="_Toc532975486"/>
       <w:r>
         <w:rPr>
           <w:rFonts w:hint="eastAsia"/>
         </w:rPr>
-        <w:t>七．相册</w:t>
+        <w:t>7</w:t>
       </w:r>
+      <w:r>
+        <w:t>.</w:t>
+      </w:r>
+      <w:r>
+        <w:rPr>
+          <w:rFonts w:hint="eastAsia"/>
+        </w:rPr>
+        <w:t>相册</w:t>
+      </w:r>
+      <w:bookmarkEnd w:id="34"/>
     </w:p>
     <w:p>
       <w:pPr>
         <w:pStyle w:val="3"/>
       </w:pPr>
+      <w:bookmarkStart w:id="35" w:name="_Toc532975487"/>
       <w:r>
         <w:rPr>
           <w:rFonts w:hint="eastAsia"/>
@@ -24113,6 +29171,7 @@
         </w:rPr>
         <w:t>1获取所有相册信息</w:t>
       </w:r>
+      <w:bookmarkEnd w:id="35"/>
     </w:p>
     <w:tbl>
       <w:tblPr>
@@ -24419,7 +29478,6 @@
                 <w:sz w:val="24"/>
                 <w:szCs w:val="24"/>
               </w:rPr>
-              <w:lastRenderedPageBreak/>
               <w:t>请求方式</w:t>
             </w:r>
           </w:p>
@@ -25025,10 +30083,12 @@
       <w:pPr>
         <w:pStyle w:val="3"/>
       </w:pPr>
+      <w:bookmarkStart w:id="36" w:name="_Toc532975488"/>
       <w:r>
         <w:rPr>
           <w:rFonts w:hint="eastAsia"/>
         </w:rPr>
+        <w:lastRenderedPageBreak/>
         <w:t>7.</w:t>
       </w:r>
       <w:r>
@@ -25049,6 +30109,7 @@
         </w:rPr>
         <w:t>详细信息</w:t>
       </w:r>
+      <w:bookmarkEnd w:id="36"/>
     </w:p>
     <w:tbl>
       <w:tblPr>
@@ -25916,7 +30977,6 @@
               <w:rPr>
                 <w:color w:val="000000"/>
               </w:rPr>
-              <w:lastRenderedPageBreak/>
               <w:t>"uname":"柑橘与柠檬",</w:t>
             </w:r>
           </w:p>
@@ -25979,11 +31039,11 @@
       <w:pPr>
         <w:pStyle w:val="3"/>
       </w:pPr>
+      <w:bookmarkStart w:id="37" w:name="_Toc532975489"/>
       <w:r>
         <w:rPr>
           <w:rFonts w:hint="eastAsia"/>
         </w:rPr>
-        <w:lastRenderedPageBreak/>
         <w:t>7.</w:t>
       </w:r>
       <w:r>
@@ -25998,6 +31058,7 @@
         </w:rPr>
         <w:t>创建相册</w:t>
       </w:r>
+      <w:bookmarkEnd w:id="37"/>
     </w:p>
     <w:tbl>
       <w:tblPr>
@@ -26860,17 +31921,30 @@
       <w:pPr>
         <w:pStyle w:val="2"/>
       </w:pPr>
+      <w:bookmarkStart w:id="38" w:name="_Toc532975490"/>
       <w:r>
         <w:rPr>
           <w:rFonts w:hint="eastAsia"/>
         </w:rPr>
-        <w:t>八．照片</w:t>
+        <w:lastRenderedPageBreak/>
+        <w:t>8</w:t>
       </w:r>
+      <w:r>
+        <w:t>.</w:t>
+      </w:r>
+      <w:r>
+        <w:rPr>
+          <w:rFonts w:hint="eastAsia"/>
+        </w:rPr>
+        <w:t>照片</w:t>
+      </w:r>
+      <w:bookmarkEnd w:id="38"/>
     </w:p>
     <w:p>
       <w:pPr>
         <w:pStyle w:val="3"/>
       </w:pPr>
+      <w:bookmarkStart w:id="39" w:name="_Toc532975491"/>
       <w:r>
         <w:rPr>
           <w:rFonts w:hint="eastAsia"/>
@@ -26883,6 +31957,7 @@
         </w:rPr>
         <w:t>1获取所有照片信息</w:t>
       </w:r>
+      <w:bookmarkEnd w:id="39"/>
     </w:p>
     <w:tbl>
       <w:tblPr>
@@ -27590,7 +32665,6 @@
               <w:rPr>
                 <w:color w:val="000000"/>
               </w:rPr>
-              <w:lastRenderedPageBreak/>
               <w:t>"ptime":"2018.10.05 18:52:09",</w:t>
             </w:r>
           </w:p>
@@ -27788,11 +32862,11 @@
       <w:pPr>
         <w:pStyle w:val="3"/>
       </w:pPr>
+      <w:bookmarkStart w:id="40" w:name="_Toc532975492"/>
       <w:r>
         <w:rPr>
           <w:rFonts w:hint="eastAsia"/>
         </w:rPr>
-        <w:lastRenderedPageBreak/>
         <w:t>8．</w:t>
       </w:r>
       <w:r>
@@ -27801,6 +32875,7 @@
         </w:rPr>
         <w:t>2获得某一相册的所有照片</w:t>
       </w:r>
+      <w:bookmarkEnd w:id="40"/>
     </w:p>
     <w:tbl>
       <w:tblPr>
@@ -28236,6 +33311,7 @@
                 <w:sz w:val="24"/>
                 <w:szCs w:val="24"/>
               </w:rPr>
+              <w:lastRenderedPageBreak/>
               <w:t>传入参数</w:t>
             </w:r>
           </w:p>
@@ -28783,7 +33859,6 @@
               <w:rPr>
                 <w:color w:val="000000"/>
               </w:rPr>
-              <w:lastRenderedPageBreak/>
               <w:t>{</w:t>
             </w:r>
           </w:p>
@@ -28921,11 +33996,11 @@
       <w:pPr>
         <w:pStyle w:val="3"/>
       </w:pPr>
+      <w:bookmarkStart w:id="41" w:name="_Toc532975493"/>
       <w:r>
         <w:rPr>
           <w:rFonts w:hint="eastAsia"/>
         </w:rPr>
-        <w:lastRenderedPageBreak/>
         <w:t>8.</w:t>
       </w:r>
       <w:r>
@@ -28934,6 +34009,7 @@
         </w:rPr>
         <w:t>3上传照片</w:t>
       </w:r>
+      <w:bookmarkEnd w:id="41"/>
     </w:p>
     <w:tbl>
       <w:tblPr>
@@ -29558,6 +34634,7 @@
                 <w:sz w:val="24"/>
                 <w:szCs w:val="24"/>
               </w:rPr>
+              <w:lastRenderedPageBreak/>
               <w:t>x</w:t>
             </w:r>
             <w:r>
@@ -29641,6 +34718,7 @@
                 <w:sz w:val="24"/>
                 <w:szCs w:val="24"/>
               </w:rPr>
+              <w:lastRenderedPageBreak/>
               <w:t>成功返回数据</w:t>
             </w:r>
           </w:p>
@@ -29787,23 +34865,29 @@
       <w:pPr>
         <w:pStyle w:val="2"/>
       </w:pPr>
+      <w:bookmarkStart w:id="42" w:name="_Toc532975494"/>
       <w:r>
         <w:rPr>
           <w:rFonts w:hint="eastAsia"/>
         </w:rPr>
-        <w:t>九</w:t>
+        <w:t>9</w:t>
+      </w:r>
+      <w:r>
+        <w:t>.</w:t>
       </w:r>
       <w:r>
         <w:rPr>
           <w:rFonts w:hint="eastAsia"/>
         </w:rPr>
-        <w:t>．视频</w:t>
+        <w:t>视频</w:t>
       </w:r>
+      <w:bookmarkEnd w:id="42"/>
     </w:p>
     <w:p>
       <w:pPr>
         <w:pStyle w:val="3"/>
       </w:pPr>
+      <w:bookmarkStart w:id="43" w:name="_Toc532975495"/>
       <w:r>
         <w:rPr>
           <w:rFonts w:hint="eastAsia"/>
@@ -29828,6 +34912,7 @@
         </w:rPr>
         <w:t>信息</w:t>
       </w:r>
+      <w:bookmarkEnd w:id="43"/>
     </w:p>
     <w:tbl>
       <w:tblPr>
@@ -30332,7 +35417,6 @@
                 <w:sz w:val="24"/>
                 <w:szCs w:val="24"/>
               </w:rPr>
-              <w:lastRenderedPageBreak/>
               <w:t>返回数据</w:t>
             </w:r>
           </w:p>
@@ -30776,6 +35860,7 @@
               <w:rPr>
                 <w:color w:val="000000"/>
               </w:rPr>
+              <w:lastRenderedPageBreak/>
               <w:t>"vtime":"2018.11.18 16:19:55",</w:t>
             </w:r>
           </w:p>
@@ -30973,10 +36058,12 @@
       <w:pPr>
         <w:pStyle w:val="3"/>
       </w:pPr>
+      <w:bookmarkStart w:id="44" w:name="_Toc532975496"/>
       <w:r>
         <w:rPr>
           <w:rFonts w:hint="eastAsia"/>
         </w:rPr>
+        <w:lastRenderedPageBreak/>
         <w:t>9.</w:t>
       </w:r>
       <w:r>
@@ -30985,6 +36072,7 @@
         </w:rPr>
         <w:t>2获得某一视频的详细信息</w:t>
       </w:r>
+      <w:bookmarkEnd w:id="44"/>
     </w:p>
     <w:tbl>
       <w:tblPr>
@@ -31321,7 +36409,6 @@
                 <w:sz w:val="24"/>
                 <w:szCs w:val="24"/>
               </w:rPr>
-              <w:lastRenderedPageBreak/>
               <w:t>请求方式</w:t>
             </w:r>
           </w:p>
@@ -31865,6 +36952,7 @@
       <w:pPr>
         <w:pStyle w:val="3"/>
       </w:pPr>
+      <w:bookmarkStart w:id="45" w:name="_Toc532975497"/>
       <w:r>
         <w:rPr>
           <w:rFonts w:hint="eastAsia"/>
@@ -31877,6 +36965,7 @@
         </w:rPr>
         <w:t>3上传照片</w:t>
       </w:r>
+      <w:bookmarkEnd w:id="45"/>
     </w:p>
     <w:tbl>
       <w:tblPr>
@@ -32094,6 +37183,7 @@
                 <w:sz w:val="24"/>
                 <w:szCs w:val="24"/>
               </w:rPr>
+              <w:lastRenderedPageBreak/>
               <w:t>作用描述</w:t>
             </w:r>
           </w:p>
@@ -32730,17 +37820,29 @@
       <w:pPr>
         <w:pStyle w:val="2"/>
       </w:pPr>
+      <w:bookmarkStart w:id="46" w:name="_Toc532975498"/>
       <w:r>
         <w:rPr>
           <w:rFonts w:hint="eastAsia"/>
         </w:rPr>
-        <w:t>十.成长树</w:t>
+        <w:t>1</w:t>
       </w:r>
+      <w:r>
+        <w:t>0.</w:t>
+      </w:r>
+      <w:r>
+        <w:rPr>
+          <w:rFonts w:hint="eastAsia"/>
+        </w:rPr>
+        <w:t>成长树</w:t>
+      </w:r>
+      <w:bookmarkEnd w:id="46"/>
     </w:p>
     <w:p>
       <w:pPr>
         <w:pStyle w:val="3"/>
       </w:pPr>
+      <w:bookmarkStart w:id="47" w:name="_Toc532975499"/>
       <w:r>
         <w:t>10</w:t>
       </w:r>
@@ -32765,6 +37867,7 @@
         </w:rPr>
         <w:t>成长树</w:t>
       </w:r>
+      <w:bookmarkEnd w:id="47"/>
     </w:p>
     <w:tbl>
       <w:tblPr>
@@ -32982,7 +38085,6 @@
                 <w:sz w:val="24"/>
                 <w:szCs w:val="24"/>
               </w:rPr>
-              <w:lastRenderedPageBreak/>
               <w:t>作用描述</w:t>
             </w:r>
           </w:p>
@@ -33465,17 +38567,15 @@
       <w:pPr>
         <w:pStyle w:val="2"/>
       </w:pPr>
+      <w:bookmarkStart w:id="48" w:name="_Toc532975500"/>
       <w:r>
         <w:rPr>
           <w:rFonts w:hint="eastAsia"/>
         </w:rPr>
-        <w:t>十一</w:t>
+        <w:t>1</w:t>
       </w:r>
       <w:r>
-        <w:rPr>
-          <w:rFonts w:hint="eastAsia"/>
-        </w:rPr>
-        <w:t>．</w:t>
+        <w:t>1</w:t>
       </w:r>
       <w:r>
         <w:rPr>
@@ -33483,6 +38583,7 @@
         </w:rPr>
         <w:t>果实</w:t>
       </w:r>
+      <w:bookmarkEnd w:id="48"/>
       <w:r>
         <w:t xml:space="preserve"> </w:t>
       </w:r>
@@ -33491,6 +38592,7 @@
       <w:pPr>
         <w:pStyle w:val="3"/>
       </w:pPr>
+      <w:bookmarkStart w:id="49" w:name="_Toc532975501"/>
       <w:r>
         <w:t>11</w:t>
       </w:r>
@@ -33527,6 +38629,7 @@
         </w:rPr>
         <w:t>果实</w:t>
       </w:r>
+      <w:bookmarkEnd w:id="49"/>
     </w:p>
     <w:tbl>
       <w:tblPr>
@@ -33968,6 +39071,7 @@
                 <w:sz w:val="24"/>
                 <w:szCs w:val="24"/>
               </w:rPr>
+              <w:lastRenderedPageBreak/>
               <w:t>传入参数</w:t>
             </w:r>
           </w:p>
@@ -34576,6 +39680,7 @@
       <w:pPr>
         <w:pStyle w:val="3"/>
       </w:pPr>
+      <w:bookmarkStart w:id="50" w:name="_Toc532975502"/>
       <w:r>
         <w:t>11</w:t>
       </w:r>
@@ -34594,6 +39699,7 @@
         </w:rPr>
         <w:t>删除果实</w:t>
       </w:r>
+      <w:bookmarkEnd w:id="50"/>
     </w:p>
     <w:tbl>
       <w:tblPr>
@@ -35009,7 +40115,6 @@
                 <w:sz w:val="24"/>
                 <w:szCs w:val="24"/>
               </w:rPr>
-              <w:lastRenderedPageBreak/>
               <w:t>传入参数</w:t>
             </w:r>
           </w:p>
@@ -35050,7 +40155,7 @@
             </w:pPr>
             <w:r>
               <w:rPr>
-                <w:rFonts w:ascii="宋体" w:eastAsia="宋体" w:hAnsi="宋体" w:cs="宋体" w:hint="eastAsia"/>
+                <w:rFonts w:ascii="宋体" w:eastAsia="宋体" w:hAnsi="宋体" w:cs="宋体"/>
                 <w:color w:val="000000"/>
                 <w:kern w:val="0"/>
                 <w:sz w:val="24"/>
@@ -35068,10 +40173,89 @@
               </w:rPr>
               <w:t>id</w:t>
             </w:r>
-          </w:p>
-        </w:tc>
-        <w:bookmarkStart w:id="0" w:name="_GoBack"/>
-        <w:bookmarkEnd w:id="0"/>
+            <w:r>
+              <w:rPr>
+                <w:rFonts w:ascii="宋体" w:eastAsia="宋体" w:hAnsi="宋体" w:cs="宋体"/>
+                <w:color w:val="000000"/>
+                <w:kern w:val="0"/>
+                <w:sz w:val="24"/>
+                <w:szCs w:val="24"/>
+              </w:rPr>
+              <w:t xml:space="preserve"> </w:t>
+            </w:r>
+            <w:r>
+              <w:rPr>
+                <w:rFonts w:ascii="宋体" w:eastAsia="宋体" w:hAnsi="宋体" w:cs="宋体" w:hint="eastAsia"/>
+                <w:color w:val="000000"/>
+                <w:kern w:val="0"/>
+                <w:sz w:val="24"/>
+                <w:szCs w:val="24"/>
+              </w:rPr>
+              <w:t>果实id</w:t>
+            </w:r>
+          </w:p>
+          <w:p>
+            <w:pPr>
+              <w:widowControl/>
+              <w:tabs>
+                <w:tab w:val="left" w:pos="435"/>
+                <w:tab w:val="left" w:pos="870"/>
+                <w:tab w:val="left" w:pos="2748"/>
+                <w:tab w:val="left" w:pos="3664"/>
+                <w:tab w:val="left" w:pos="4580"/>
+                <w:tab w:val="left" w:pos="5496"/>
+                <w:tab w:val="left" w:pos="6412"/>
+                <w:tab w:val="left" w:pos="7328"/>
+                <w:tab w:val="left" w:pos="8244"/>
+                <w:tab w:val="left" w:pos="9160"/>
+                <w:tab w:val="left" w:pos="10076"/>
+                <w:tab w:val="left" w:pos="10992"/>
+                <w:tab w:val="left" w:pos="11908"/>
+                <w:tab w:val="left" w:pos="12824"/>
+                <w:tab w:val="left" w:pos="13740"/>
+                <w:tab w:val="left" w:pos="14656"/>
+              </w:tabs>
+              <w:jc w:val="left"/>
+              <w:rPr>
+                <w:rFonts w:ascii="宋体" w:eastAsia="宋体" w:hAnsi="宋体" w:cs="宋体"/>
+                <w:color w:val="000000"/>
+                <w:kern w:val="0"/>
+                <w:sz w:val="24"/>
+                <w:szCs w:val="24"/>
+              </w:rPr>
+            </w:pPr>
+            <w:r>
+              <w:rPr>
+                <w:rFonts w:ascii="宋体" w:eastAsia="宋体" w:hAnsi="宋体" w:cs="宋体" w:hint="eastAsia"/>
+                <w:color w:val="000000"/>
+                <w:kern w:val="0"/>
+                <w:sz w:val="24"/>
+                <w:szCs w:val="24"/>
+              </w:rPr>
+              <w:t>t</w:t>
+            </w:r>
+            <w:r>
+              <w:rPr>
+                <w:rFonts w:ascii="宋体" w:eastAsia="宋体" w:hAnsi="宋体" w:cs="宋体"/>
+                <w:color w:val="000000"/>
+                <w:kern w:val="0"/>
+                <w:sz w:val="24"/>
+                <w:szCs w:val="24"/>
+              </w:rPr>
+              <w:t xml:space="preserve">id </w:t>
+            </w:r>
+            <w:r>
+              <w:rPr>
+                <w:rFonts w:ascii="宋体" w:eastAsia="宋体" w:hAnsi="宋体" w:cs="宋体" w:hint="eastAsia"/>
+                <w:color w:val="000000"/>
+                <w:kern w:val="0"/>
+                <w:sz w:val="24"/>
+                <w:szCs w:val="24"/>
+              </w:rPr>
+              <w:t>成长树id</w:t>
+            </w:r>
+          </w:p>
+        </w:tc>
       </w:tr>
       <w:tr>
         <w:trPr>
@@ -35184,6 +40368,7 @@
       <w:pPr>
         <w:pStyle w:val="3"/>
       </w:pPr>
+      <w:bookmarkStart w:id="51" w:name="_Toc532975503"/>
       <w:r>
         <w:t>11</w:t>
       </w:r>
@@ -35202,6 +40387,7 @@
         </w:rPr>
         <w:t>修改果实名字</w:t>
       </w:r>
+      <w:bookmarkEnd w:id="51"/>
       <w:r>
         <w:t xml:space="preserve"> </w:t>
       </w:r>
@@ -35666,7 +40852,88 @@
                 <w:sz w:val="24"/>
                 <w:szCs w:val="24"/>
               </w:rPr>
-              <w:t>fid</w:t>
+              <w:t>f</w:t>
+            </w:r>
+            <w:r>
+              <w:rPr>
+                <w:rFonts w:ascii="宋体" w:eastAsia="宋体" w:hAnsi="宋体" w:cs="宋体"/>
+                <w:color w:val="000000"/>
+                <w:kern w:val="0"/>
+                <w:sz w:val="24"/>
+                <w:szCs w:val="24"/>
+              </w:rPr>
+              <w:t>id</w:t>
+            </w:r>
+            <w:r>
+              <w:rPr>
+                <w:rFonts w:ascii="宋体" w:eastAsia="宋体" w:hAnsi="宋体" w:cs="宋体"/>
+                <w:color w:val="000000"/>
+                <w:kern w:val="0"/>
+                <w:sz w:val="24"/>
+                <w:szCs w:val="24"/>
+              </w:rPr>
+              <w:t xml:space="preserve"> </w:t>
+            </w:r>
+            <w:r>
+              <w:rPr>
+                <w:rFonts w:ascii="宋体" w:eastAsia="宋体" w:hAnsi="宋体" w:cs="宋体" w:hint="eastAsia"/>
+                <w:color w:val="000000"/>
+                <w:kern w:val="0"/>
+                <w:sz w:val="24"/>
+                <w:szCs w:val="24"/>
+              </w:rPr>
+              <w:t>果实id</w:t>
+            </w:r>
+          </w:p>
+          <w:p>
+            <w:pPr>
+              <w:widowControl/>
+              <w:tabs>
+                <w:tab w:val="left" w:pos="435"/>
+                <w:tab w:val="left" w:pos="870"/>
+                <w:tab w:val="left" w:pos="2748"/>
+                <w:tab w:val="left" w:pos="3664"/>
+                <w:tab w:val="left" w:pos="4580"/>
+                <w:tab w:val="left" w:pos="5496"/>
+                <w:tab w:val="left" w:pos="6412"/>
+                <w:tab w:val="left" w:pos="7328"/>
+                <w:tab w:val="left" w:pos="8244"/>
+                <w:tab w:val="left" w:pos="9160"/>
+                <w:tab w:val="left" w:pos="10076"/>
+                <w:tab w:val="left" w:pos="10992"/>
+                <w:tab w:val="left" w:pos="11908"/>
+                <w:tab w:val="left" w:pos="12824"/>
+                <w:tab w:val="left" w:pos="13740"/>
+                <w:tab w:val="left" w:pos="14656"/>
+              </w:tabs>
+              <w:jc w:val="left"/>
+              <w:rPr>
+                <w:rFonts w:ascii="宋体" w:eastAsia="宋体" w:hAnsi="宋体" w:cs="宋体"/>
+                <w:color w:val="000000"/>
+                <w:kern w:val="0"/>
+                <w:sz w:val="24"/>
+                <w:szCs w:val="24"/>
+              </w:rPr>
+            </w:pPr>
+            <w:r>
+              <w:rPr>
+                <w:rFonts w:ascii="宋体" w:eastAsia="宋体" w:hAnsi="宋体" w:cs="宋体"/>
+                <w:color w:val="000000"/>
+                <w:kern w:val="0"/>
+                <w:sz w:val="24"/>
+                <w:szCs w:val="24"/>
+              </w:rPr>
+              <w:t xml:space="preserve">fname </w:t>
+            </w:r>
+            <w:r>
+              <w:rPr>
+                <w:rFonts w:ascii="宋体" w:eastAsia="宋体" w:hAnsi="宋体" w:cs="宋体" w:hint="eastAsia"/>
+                <w:color w:val="000000"/>
+                <w:kern w:val="0"/>
+                <w:sz w:val="24"/>
+                <w:szCs w:val="24"/>
+              </w:rPr>
+              <w:t>果实名字</w:t>
             </w:r>
           </w:p>
         </w:tc>
@@ -35771,7 +41038,9 @@
       <w:pPr>
         <w:pStyle w:val="3"/>
       </w:pPr>
+      <w:bookmarkStart w:id="52" w:name="_Toc532975504"/>
       <w:r>
+        <w:lastRenderedPageBreak/>
         <w:t>11</w:t>
       </w:r>
       <w:r>
@@ -35786,6 +41055,7 @@
         </w:rPr>
         <w:t>添加果实</w:t>
       </w:r>
+      <w:bookmarkEnd w:id="52"/>
     </w:p>
     <w:tbl>
       <w:tblPr>
@@ -36564,6 +41834,7 @@
       </w:pPr>
     </w:p>
     <w:sectPr>
+      <w:footerReference w:type="default" r:id="rId18"/>
       <w:pgSz w:w="11906" w:h="16838"/>
       <w:pgMar w:top="1440" w:right="1800" w:bottom="1440" w:left="1800" w:header="851" w:footer="992" w:gutter="0"/>
       <w:cols w:space="425"/>
@@ -36590,6 +41861,52 @@
     </w:p>
   </w:endnote>
 </w:endnotes>
+</file>
+
+<file path=word/footer1.xml><?xml version="1.0" encoding="utf-8"?>
+<w:ftr xmlns:wpc="http://schemas.microsoft.com/office/word/2010/wordprocessingCanvas" xmlns:cx="http://schemas.microsoft.com/office/drawing/2014/chartex" xmlns:cx1="http://schemas.microsoft.com/office/drawing/2015/9/8/chartex" xmlns:mc="http://schemas.openxmlformats.org/markup-compatibility/2006" xmlns:o="urn:schemas-microsoft-com:office:office" xmlns:r="http://schemas.openxmlformats.org/officeDocument/2006/relationships" xmlns:m="http://schemas.openxmlformats.org/officeDocument/2006/math" xmlns:v="urn:schemas-microsoft-com:vml" xmlns:wp14="http://schemas.microsoft.com/office/word/2010/wordprocessingDrawing" xmlns:wp="http://schemas.openxmlformats.org/drawingml/2006/wordprocessingDrawing" xmlns:w10="urn:schemas-microsoft-com:office:word" xmlns:w="http://schemas.openxmlformats.org/wordprocessingml/2006/main" xmlns:w14="http://schemas.microsoft.com/office/word/2010/wordml" xmlns:w15="http://schemas.microsoft.com/office/word/2012/wordml" xmlns:w16se="http://schemas.microsoft.com/office/word/2015/wordml/symex" xmlns:wpg="http://schemas.microsoft.com/office/word/2010/wordprocessingGroup" xmlns:wpi="http://schemas.microsoft.com/office/word/2010/wordprocessingInk" xmlns:wne="http://schemas.microsoft.com/office/word/2006/wordml" xmlns:wps="http://schemas.microsoft.com/office/word/2010/wordprocessingShape" mc:Ignorable="w14 w15 w16se wp14">
+  <w:sdt>
+    <w:sdtPr>
+      <w:id w:val="-1493568469"/>
+      <w:docPartObj>
+        <w:docPartGallery w:val="Page Numbers (Bottom of Page)"/>
+        <w:docPartUnique/>
+      </w:docPartObj>
+    </w:sdtPr>
+    <w:sdtContent>
+      <w:p>
+        <w:pPr>
+          <w:pStyle w:val="a6"/>
+          <w:jc w:val="center"/>
+        </w:pPr>
+        <w:r>
+          <w:fldChar w:fldCharType="begin"/>
+        </w:r>
+        <w:r>
+          <w:instrText>PAGE   \* MERGEFORMAT</w:instrText>
+        </w:r>
+        <w:r>
+          <w:fldChar w:fldCharType="separate"/>
+        </w:r>
+        <w:r>
+          <w:rPr>
+            <w:noProof/>
+            <w:lang w:val="zh-CN"/>
+          </w:rPr>
+          <w:t>1</w:t>
+        </w:r>
+        <w:r>
+          <w:fldChar w:fldCharType="end"/>
+        </w:r>
+      </w:p>
+    </w:sdtContent>
+  </w:sdt>
+  <w:p>
+    <w:pPr>
+      <w:pStyle w:val="a6"/>
+    </w:pPr>
+  </w:p>
+</w:ftr>
 </file>
 
 <file path=word/footnotes.xml><?xml version="1.0" encoding="utf-8"?>
@@ -37266,6 +42583,54 @@
       <w:szCs w:val="18"/>
     </w:rPr>
   </w:style>
+  <w:style w:type="paragraph" w:styleId="TOC">
+    <w:name w:val="TOC Heading"/>
+    <w:basedOn w:val="1"/>
+    <w:next w:val="a"/>
+    <w:uiPriority w:val="39"/>
+    <w:unhideWhenUsed/>
+    <w:qFormat/>
+    <w:rsid w:val="00EA1F4A"/>
+    <w:pPr>
+      <w:widowControl/>
+      <w:spacing w:before="240" w:after="0" w:line="259" w:lineRule="auto"/>
+      <w:jc w:val="left"/>
+      <w:outlineLvl w:val="9"/>
+    </w:pPr>
+    <w:rPr>
+      <w:rFonts w:asciiTheme="majorHAnsi" w:eastAsiaTheme="majorEastAsia" w:hAnsiTheme="majorHAnsi" w:cstheme="majorBidi"/>
+      <w:b w:val="0"/>
+      <w:bCs w:val="0"/>
+      <w:color w:val="2E74B5" w:themeColor="accent1" w:themeShade="BF"/>
+      <w:kern w:val="0"/>
+      <w:sz w:val="32"/>
+      <w:szCs w:val="32"/>
+    </w:rPr>
+  </w:style>
+  <w:style w:type="paragraph" w:styleId="21">
+    <w:name w:val="toc 2"/>
+    <w:basedOn w:val="a"/>
+    <w:next w:val="a"/>
+    <w:autoRedefine/>
+    <w:uiPriority w:val="39"/>
+    <w:unhideWhenUsed/>
+    <w:rsid w:val="00EA1F4A"/>
+    <w:pPr>
+      <w:ind w:leftChars="200" w:left="420"/>
+    </w:pPr>
+  </w:style>
+  <w:style w:type="paragraph" w:styleId="31">
+    <w:name w:val="toc 3"/>
+    <w:basedOn w:val="a"/>
+    <w:next w:val="a"/>
+    <w:autoRedefine/>
+    <w:uiPriority w:val="39"/>
+    <w:unhideWhenUsed/>
+    <w:rsid w:val="00EA1F4A"/>
+    <w:pPr>
+      <w:ind w:leftChars="400" w:left="840"/>
+    </w:pPr>
+  </w:style>
 </w:styles>
 </file>
 
@@ -37535,7 +42900,7 @@
 </file>
 
 <file path=customXml/itemProps1.xml><?xml version="1.0" encoding="utf-8"?>
-<ds:datastoreItem xmlns:ds="http://schemas.openxmlformats.org/officeDocument/2006/customXml" ds:itemID="{3FCE6C39-D9C2-4033-A8BC-F16B4F47BFB8}">
+<ds:datastoreItem xmlns:ds="http://schemas.openxmlformats.org/officeDocument/2006/customXml" ds:itemID="{EC41E699-0ADB-4E06-996E-45B857BB3789}">
   <ds:schemaRefs>
     <ds:schemaRef ds:uri="http://schemas.openxmlformats.org/officeDocument/2006/bibliography"/>
   </ds:schemaRefs>
